--- a/Algorithm/Sliding Window.docx
+++ b/Algorithm/Sliding Window.docx
@@ -96,23 +96,7 @@
           <w:b/>
           <w:bCs/>
         </w:rPr>
-        <w:t xml:space="preserve">Int[] </w:t>
-      </w:r>
-      <w:proofErr w:type="spellStart"/>
-      <w:r>
-        <w:rPr>
-          <w:b/>
-          <w:bCs/>
-        </w:rPr>
-        <w:t>arr</w:t>
-      </w:r>
-      <w:proofErr w:type="spellEnd"/>
-      <w:r>
-        <w:rPr>
-          <w:b/>
-          <w:bCs/>
-        </w:rPr>
-        <w:t xml:space="preserve"> = {2,5,1,8,2,9,1}; k  = 3;</w:t>
+        <w:t>Int[] arr = {2,5,1,8,2,9,1}; k  = 3;</w:t>
       </w:r>
     </w:p>
     <w:p>
@@ -164,6 +148,8 @@
           <w:bCs/>
         </w:rPr>
       </w:pPr>
+    </w:p>
+    <w:p>
       <w:r>
         <w:rPr>
           <w:b/>
@@ -172,7 +158,6 @@
         <w:t>General format for the fixed size sliding window</w:t>
       </w:r>
     </w:p>
-    <w:p/>
     <w:p>
       <w:r>
         <w:rPr>
@@ -265,23 +250,7 @@
           <w:b/>
           <w:bCs/>
         </w:rPr>
-        <w:t xml:space="preserve">Int[] </w:t>
-      </w:r>
-      <w:proofErr w:type="spellStart"/>
-      <w:r>
-        <w:rPr>
-          <w:b/>
-          <w:bCs/>
-        </w:rPr>
-        <w:t>arr</w:t>
-      </w:r>
-      <w:proofErr w:type="spellEnd"/>
-      <w:r>
-        <w:rPr>
-          <w:b/>
-          <w:bCs/>
-        </w:rPr>
-        <w:t xml:space="preserve"> = </w:t>
+        <w:t xml:space="preserve">Int[] arr = </w:t>
       </w:r>
       <w:r>
         <w:rPr>
@@ -517,26 +486,10 @@
     </w:p>
     <w:p>
       <w:r>
-        <w:t xml:space="preserve">Then remove the sum of </w:t>
-      </w:r>
-      <w:proofErr w:type="spellStart"/>
-      <w:r>
-        <w:t>ith</w:t>
-      </w:r>
-      <w:proofErr w:type="spellEnd"/>
-      <w:r>
-        <w:t xml:space="preserve"> index</w:t>
-      </w:r>
-      <w:r>
-        <w:t xml:space="preserve"> as we need to slide the window so </w:t>
-      </w:r>
-      <w:proofErr w:type="spellStart"/>
-      <w:r>
-        <w:t>ith</w:t>
-      </w:r>
-      <w:proofErr w:type="spellEnd"/>
-      <w:r>
-        <w:t xml:space="preserve"> index will be useless now</w:t>
+        <w:t>Then remove the sum of ith index</w:t>
+      </w:r>
+      <w:r>
+        <w:t xml:space="preserve"> as we need to slide the window so ith index will be useless now</w:t>
       </w:r>
     </w:p>
     <w:p>
@@ -595,50 +548,104 @@
     </w:p>
     <w:p>
       <w:pPr>
-        <w:pStyle w:val="ListParagraph"/>
-        <w:rPr>
-          <w:b/>
-          <w:bCs/>
-        </w:rPr>
-      </w:pPr>
-      <w:r>
-        <w:rPr>
-          <w:b/>
-          <w:bCs/>
-        </w:rPr>
-        <w:t xml:space="preserve">Int[] </w:t>
-      </w:r>
-      <w:proofErr w:type="spellStart"/>
-      <w:r>
-        <w:rPr>
-          <w:b/>
-          <w:bCs/>
+        <w:autoSpaceDE w:val="0"/>
+        <w:autoSpaceDN w:val="0"/>
+        <w:adjustRightInd w:val="0"/>
+        <w:spacing w:after="0" w:line="240" w:lineRule="auto"/>
+        <w:ind w:firstLine="720"/>
+        <w:rPr>
+          <w:rFonts w:ascii="Consolas" w:hAnsi="Consolas" w:cs="Consolas"/>
+          <w:sz w:val="24"/>
+          <w:szCs w:val="24"/>
+        </w:rPr>
+      </w:pPr>
+      <w:r>
+        <w:rPr>
+          <w:rFonts w:ascii="Consolas" w:hAnsi="Consolas" w:cs="Consolas"/>
+          <w:b/>
+          <w:bCs/>
+          <w:color w:val="7F0055"/>
+          <w:sz w:val="24"/>
+          <w:szCs w:val="24"/>
+        </w:rPr>
+        <w:t>int</w:t>
+      </w:r>
+      <w:r>
+        <w:rPr>
+          <w:rFonts w:ascii="Consolas" w:hAnsi="Consolas" w:cs="Consolas"/>
+          <w:color w:val="000000"/>
+          <w:sz w:val="24"/>
+          <w:szCs w:val="24"/>
+        </w:rPr>
+        <w:t xml:space="preserve"> </w:t>
+      </w:r>
+      <w:r>
+        <w:rPr>
+          <w:rFonts w:ascii="Consolas" w:hAnsi="Consolas" w:cs="Consolas"/>
+          <w:color w:val="6A3E3E"/>
+          <w:sz w:val="24"/>
+          <w:szCs w:val="24"/>
         </w:rPr>
         <w:t>arr</w:t>
       </w:r>
-      <w:proofErr w:type="spellEnd"/>
-      <w:r>
-        <w:rPr>
-          <w:b/>
-          <w:bCs/>
-        </w:rPr>
-        <w:t xml:space="preserve"> = {12, -1, -7, 8, -15, 30, 13, 28 }</w:t>
-      </w:r>
-    </w:p>
-    <w:p>
-      <w:pPr>
-        <w:pStyle w:val="ListParagraph"/>
-        <w:rPr>
-          <w:b/>
-          <w:bCs/>
-        </w:rPr>
-      </w:pPr>
-      <w:r>
-        <w:rPr>
-          <w:b/>
-          <w:bCs/>
-        </w:rPr>
-        <w:t>Int  K  = 3</w:t>
+      <w:r>
+        <w:rPr>
+          <w:rFonts w:ascii="Consolas" w:hAnsi="Consolas" w:cs="Consolas"/>
+          <w:color w:val="000000"/>
+          <w:sz w:val="24"/>
+          <w:szCs w:val="24"/>
+        </w:rPr>
+        <w:t>[] = { 12, -1, -7, 8, -15, 30, 13, 28 };</w:t>
+      </w:r>
+    </w:p>
+    <w:p>
+      <w:pPr>
+        <w:pStyle w:val="ListParagraph"/>
+        <w:rPr>
+          <w:rFonts w:ascii="Consolas" w:hAnsi="Consolas" w:cs="Consolas"/>
+          <w:color w:val="000000"/>
+          <w:sz w:val="24"/>
+          <w:szCs w:val="24"/>
+        </w:rPr>
+      </w:pPr>
+      <w:r>
+        <w:rPr>
+          <w:rFonts w:ascii="Consolas" w:hAnsi="Consolas" w:cs="Consolas"/>
+          <w:b/>
+          <w:bCs/>
+          <w:color w:val="7F0055"/>
+          <w:sz w:val="24"/>
+          <w:szCs w:val="24"/>
+        </w:rPr>
+        <w:t>int</w:t>
+      </w:r>
+      <w:r>
+        <w:rPr>
+          <w:rFonts w:ascii="Consolas" w:hAnsi="Consolas" w:cs="Consolas"/>
+          <w:color w:val="000000"/>
+          <w:sz w:val="24"/>
+          <w:szCs w:val="24"/>
+        </w:rPr>
+        <w:t xml:space="preserve"> </w:t>
+      </w:r>
+      <w:r>
+        <w:rPr>
+          <w:rFonts w:ascii="Consolas" w:hAnsi="Consolas" w:cs="Consolas"/>
+          <w:color w:val="6A3E3E"/>
+          <w:sz w:val="24"/>
+          <w:szCs w:val="24"/>
+          <w:shd w:val="clear" w:color="auto" w:fill="F0D8A8"/>
+        </w:rPr>
+        <w:t>k</w:t>
+      </w:r>
+      <w:r>
+        <w:rPr>
+          <w:rFonts w:ascii="Consolas" w:hAnsi="Consolas" w:cs="Consolas"/>
+          <w:color w:val="000000"/>
+          <w:sz w:val="24"/>
+          <w:szCs w:val="24"/>
+        </w:rPr>
+        <w:t xml:space="preserve"> = 3;</w:t>
       </w:r>
     </w:p>
     <w:p>
@@ -717,7 +724,26 @@
       <w:pPr>
         <w:pStyle w:val="ListParagraph"/>
       </w:pPr>
-      <w:r>
+    </w:p>
+    <w:p>
+      <w:pPr>
+        <w:pStyle w:val="ListParagraph"/>
+      </w:pPr>
+    </w:p>
+    <w:p>
+      <w:pPr>
+        <w:pStyle w:val="ListParagraph"/>
+        <w:rPr>
+          <w:b/>
+          <w:bCs/>
+        </w:rPr>
+      </w:pPr>
+      <w:r>
+        <w:rPr>
+          <w:b/>
+          <w:bCs/>
+        </w:rPr>
+        <w:lastRenderedPageBreak/>
         <w:t>Algo:</w:t>
       </w:r>
     </w:p>
@@ -729,10 +755,9 @@
         <w:rPr>
           <w:noProof/>
         </w:rPr>
-        <w:lastRenderedPageBreak/>
         <w:drawing>
-          <wp:inline distT="0" distB="0" distL="0" distR="0" wp14:anchorId="1A108417" wp14:editId="06A82885">
-            <wp:extent cx="5591175" cy="2724150"/>
+          <wp:inline distT="0" distB="0" distL="0" distR="0" wp14:anchorId="1A108417" wp14:editId="653A71C6">
+            <wp:extent cx="5153025" cy="2419350"/>
             <wp:effectExtent l="0" t="0" r="9525" b="0"/>
             <wp:docPr id="7" name="Picture 7"/>
             <wp:cNvGraphicFramePr>
@@ -754,7 +779,7 @@
                   <pic:spPr>
                     <a:xfrm>
                       <a:off x="0" y="0"/>
-                      <a:ext cx="5591175" cy="2724150"/>
+                      <a:ext cx="5153025" cy="2419350"/>
                     </a:xfrm>
                     <a:prstGeom prst="rect">
                       <a:avLst/>
@@ -777,58 +802,18 @@
         <w:pStyle w:val="ListParagraph"/>
       </w:pPr>
       <w:r>
-        <w:t>Here in the calculation step we have to just add the -</w:t>
-      </w:r>
-      <w:proofErr w:type="spellStart"/>
-      <w:r>
-        <w:t>ve</w:t>
-      </w:r>
-      <w:proofErr w:type="spellEnd"/>
-      <w:r>
-        <w:t xml:space="preserve"> number in the queue.</w:t>
-      </w:r>
-    </w:p>
-    <w:p>
-      <w:pPr>
-        <w:pStyle w:val="ListParagraph"/>
-      </w:pPr>
-      <w:r>
-        <w:t xml:space="preserve">Once windows size is met then fetch the first element from the queue and if </w:t>
-      </w:r>
-      <w:proofErr w:type="spellStart"/>
-      <w:r>
-        <w:t>arr</w:t>
-      </w:r>
-      <w:proofErr w:type="spellEnd"/>
-      <w:r>
-        <w:t>[</w:t>
-      </w:r>
-      <w:proofErr w:type="spellStart"/>
-      <w:r>
-        <w:t>i</w:t>
-      </w:r>
-      <w:proofErr w:type="spellEnd"/>
-      <w:r>
-        <w:t xml:space="preserve">] == </w:t>
-      </w:r>
-      <w:proofErr w:type="spellStart"/>
-      <w:r>
-        <w:t>queue.peek</w:t>
-      </w:r>
-      <w:proofErr w:type="spellEnd"/>
-      <w:r>
-        <w:t>() then remove it from the queue itself.</w:t>
-      </w:r>
-      <w:r>
-        <w:t xml:space="preserve"> If queue is empty it means there is no any -</w:t>
-      </w:r>
-      <w:proofErr w:type="spellStart"/>
-      <w:r>
-        <w:t>ve</w:t>
-      </w:r>
-      <w:proofErr w:type="spellEnd"/>
-      <w:r>
-        <w:t xml:space="preserve"> number in the windows size of k.</w:t>
+        <w:t>Here in the calculation step we have to just add the -ve number in the queue.</w:t>
+      </w:r>
+    </w:p>
+    <w:p>
+      <w:pPr>
+        <w:pStyle w:val="ListParagraph"/>
+      </w:pPr>
+      <w:r>
+        <w:t>Once windows size is met then fetch the first element from the queue and if arr[i] == queue.peek() then remove it from the queue itself.</w:t>
+      </w:r>
+      <w:r>
+        <w:t xml:space="preserve"> If queue is empty it means there is no any -ve number in the windows size of k.</w:t>
       </w:r>
     </w:p>
     <w:p>
@@ -903,44 +888,123 @@
     </w:p>
     <w:p>
       <w:pPr>
-        <w:pStyle w:val="ListParagraph"/>
-        <w:rPr>
-          <w:b/>
-          <w:bCs/>
-        </w:rPr>
-      </w:pPr>
-    </w:p>
-    <w:p>
-      <w:pPr>
-        <w:pStyle w:val="ListParagraph"/>
-      </w:pPr>
-      <w:r>
-        <w:t>String str = “</w:t>
-      </w:r>
-      <w:proofErr w:type="spellStart"/>
-      <w:r>
-        <w:t>aabaabaa</w:t>
-      </w:r>
-      <w:proofErr w:type="spellEnd"/>
-      <w:r>
-        <w:t>”;</w:t>
-      </w:r>
-    </w:p>
-    <w:p>
-      <w:pPr>
-        <w:pStyle w:val="ListParagraph"/>
-      </w:pPr>
-      <w:r>
-        <w:t>String pattern = “</w:t>
-      </w:r>
-      <w:proofErr w:type="spellStart"/>
-      <w:r>
-        <w:t>aaba</w:t>
-      </w:r>
-      <w:proofErr w:type="spellEnd"/>
-      <w:r>
-        <w:t>”;</w:t>
-      </w:r>
+        <w:autoSpaceDE w:val="0"/>
+        <w:autoSpaceDN w:val="0"/>
+        <w:adjustRightInd w:val="0"/>
+        <w:spacing w:after="0" w:line="240" w:lineRule="auto"/>
+        <w:ind w:firstLine="720"/>
+        <w:rPr>
+          <w:rFonts w:ascii="Consolas" w:hAnsi="Consolas" w:cs="Consolas"/>
+          <w:sz w:val="24"/>
+          <w:szCs w:val="24"/>
+        </w:rPr>
+      </w:pPr>
+      <w:r>
+        <w:rPr>
+          <w:rFonts w:ascii="Consolas" w:hAnsi="Consolas" w:cs="Consolas"/>
+          <w:color w:val="000000"/>
+          <w:sz w:val="24"/>
+          <w:szCs w:val="24"/>
+        </w:rPr>
+        <w:t xml:space="preserve">String </w:t>
+      </w:r>
+      <w:r>
+        <w:rPr>
+          <w:rFonts w:ascii="Consolas" w:hAnsi="Consolas" w:cs="Consolas"/>
+          <w:color w:val="6A3E3E"/>
+          <w:sz w:val="24"/>
+          <w:szCs w:val="24"/>
+        </w:rPr>
+        <w:t>str</w:t>
+      </w:r>
+      <w:r>
+        <w:rPr>
+          <w:rFonts w:ascii="Consolas" w:hAnsi="Consolas" w:cs="Consolas"/>
+          <w:color w:val="000000"/>
+          <w:sz w:val="24"/>
+          <w:szCs w:val="24"/>
+        </w:rPr>
+        <w:t xml:space="preserve"> = </w:t>
+      </w:r>
+      <w:r>
+        <w:rPr>
+          <w:rFonts w:ascii="Consolas" w:hAnsi="Consolas" w:cs="Consolas"/>
+          <w:color w:val="2A00FF"/>
+          <w:sz w:val="24"/>
+          <w:szCs w:val="24"/>
+        </w:rPr>
+        <w:t>"abaacdfghaabagjjkkbaaalhfmaaab"</w:t>
+      </w:r>
+      <w:r>
+        <w:rPr>
+          <w:rFonts w:ascii="Consolas" w:hAnsi="Consolas" w:cs="Consolas"/>
+          <w:color w:val="000000"/>
+          <w:sz w:val="24"/>
+          <w:szCs w:val="24"/>
+        </w:rPr>
+        <w:t>;</w:t>
+      </w:r>
+    </w:p>
+    <w:p>
+      <w:pPr>
+        <w:pStyle w:val="ListParagraph"/>
+        <w:rPr>
+          <w:rFonts w:ascii="Consolas" w:hAnsi="Consolas" w:cs="Consolas"/>
+          <w:color w:val="000000"/>
+          <w:sz w:val="24"/>
+          <w:szCs w:val="24"/>
+        </w:rPr>
+      </w:pPr>
+      <w:r>
+        <w:rPr>
+          <w:rFonts w:ascii="Consolas" w:hAnsi="Consolas" w:cs="Consolas"/>
+          <w:color w:val="000000"/>
+          <w:sz w:val="24"/>
+          <w:szCs w:val="24"/>
+        </w:rPr>
+        <w:t xml:space="preserve">String </w:t>
+      </w:r>
+      <w:r>
+        <w:rPr>
+          <w:rFonts w:ascii="Consolas" w:hAnsi="Consolas" w:cs="Consolas"/>
+          <w:color w:val="6A3E3E"/>
+          <w:sz w:val="24"/>
+          <w:szCs w:val="24"/>
+        </w:rPr>
+        <w:t>pattern</w:t>
+      </w:r>
+      <w:r>
+        <w:rPr>
+          <w:rFonts w:ascii="Consolas" w:hAnsi="Consolas" w:cs="Consolas"/>
+          <w:color w:val="000000"/>
+          <w:sz w:val="24"/>
+          <w:szCs w:val="24"/>
+        </w:rPr>
+        <w:t xml:space="preserve"> = </w:t>
+      </w:r>
+      <w:r>
+        <w:rPr>
+          <w:rFonts w:ascii="Consolas" w:hAnsi="Consolas" w:cs="Consolas"/>
+          <w:color w:val="2A00FF"/>
+          <w:sz w:val="24"/>
+          <w:szCs w:val="24"/>
+        </w:rPr>
+        <w:t>"abaa"</w:t>
+      </w:r>
+      <w:r>
+        <w:rPr>
+          <w:rFonts w:ascii="Consolas" w:hAnsi="Consolas" w:cs="Consolas"/>
+          <w:color w:val="000000"/>
+          <w:sz w:val="24"/>
+          <w:szCs w:val="24"/>
+        </w:rPr>
+        <w:t>;</w:t>
+      </w:r>
+    </w:p>
+    <w:p>
+      <w:pPr>
+        <w:pStyle w:val="ListParagraph"/>
+      </w:pPr>
     </w:p>
     <w:p>
       <w:pPr>
@@ -1029,15 +1093,7 @@
         <w:pStyle w:val="ListParagraph"/>
       </w:pPr>
       <w:r>
-        <w:t>While(j&lt;</w:t>
-      </w:r>
-      <w:proofErr w:type="spellStart"/>
-      <w:r>
-        <w:t>str.length</w:t>
-      </w:r>
-      <w:proofErr w:type="spellEnd"/>
-      <w:r>
-        <w:t>(){</w:t>
+        <w:t>While(j&lt;str.length(){</w:t>
       </w:r>
     </w:p>
     <w:p>
@@ -1053,13 +1109,8 @@
       <w:r>
         <w:t xml:space="preserve">  if </w:t>
       </w:r>
-      <w:proofErr w:type="spellStart"/>
-      <w:r>
-        <w:t>arr</w:t>
-      </w:r>
-      <w:proofErr w:type="spellEnd"/>
-      <w:r>
-        <w:t>[j]  is present in the map,</w:t>
+      <w:r>
+        <w:t>arr[j]  is present in the map,</w:t>
       </w:r>
       <w:r>
         <w:t xml:space="preserve"> then decrease the count</w:t>
@@ -1104,15 +1155,7 @@
         <w:t>// if count == 0</w:t>
       </w:r>
       <w:r>
-        <w:t xml:space="preserve"> then </w:t>
-      </w:r>
-      <w:proofErr w:type="spellStart"/>
-      <w:r>
-        <w:t>ans</w:t>
-      </w:r>
-      <w:proofErr w:type="spellEnd"/>
-      <w:r>
-        <w:t>++</w:t>
+        <w:t xml:space="preserve"> then ans++</w:t>
       </w:r>
     </w:p>
     <w:p>
@@ -1134,13 +1177,8 @@
       <w:r>
         <w:t xml:space="preserve"> if </w:t>
       </w:r>
-      <w:proofErr w:type="spellStart"/>
-      <w:r>
-        <w:t>arr</w:t>
-      </w:r>
-      <w:proofErr w:type="spellEnd"/>
-      <w:r>
-        <w:t xml:space="preserve">[j] is present in the map, </w:t>
+      <w:r>
+        <w:t xml:space="preserve">arr[j] is present in the map, </w:t>
       </w:r>
       <w:r>
         <w:t>then increment the count</w:t>
@@ -1222,68 +1260,122 @@
           <w:bCs/>
         </w:rPr>
       </w:pPr>
-      <w:r>
-        <w:rPr>
-          <w:b/>
-          <w:bCs/>
-        </w:rPr>
-        <w:t xml:space="preserve">Int[] </w:t>
-      </w:r>
-      <w:proofErr w:type="spellStart"/>
-      <w:r>
-        <w:rPr>
-          <w:b/>
-          <w:bCs/>
-        </w:rPr>
-        <w:t>arr</w:t>
-      </w:r>
-      <w:proofErr w:type="spellEnd"/>
-      <w:r>
-        <w:rPr>
-          <w:b/>
-          <w:bCs/>
-        </w:rPr>
-        <w:t xml:space="preserve"> = {1,3,-1,-3,5,3,6,7};</w:t>
-      </w:r>
-    </w:p>
-    <w:p>
-      <w:pPr>
-        <w:pStyle w:val="ListParagraph"/>
-        <w:rPr>
-          <w:b/>
-          <w:bCs/>
-        </w:rPr>
-      </w:pPr>
-      <w:r>
-        <w:rPr>
-          <w:b/>
-          <w:bCs/>
-        </w:rPr>
-        <w:t>Int k = 3;</w:t>
-      </w:r>
-    </w:p>
-    <w:p>
-      <w:pPr>
-        <w:pStyle w:val="ListParagraph"/>
-        <w:rPr>
-          <w:b/>
-          <w:bCs/>
-        </w:rPr>
-      </w:pPr>
-    </w:p>
-    <w:p>
-      <w:pPr>
-        <w:pStyle w:val="ListParagraph"/>
-        <w:rPr>
-          <w:b/>
-          <w:bCs/>
-        </w:rPr>
-      </w:pPr>
-      <w:r>
-        <w:rPr>
-          <w:b/>
-          <w:bCs/>
-        </w:rPr>
+    </w:p>
+    <w:p>
+      <w:pPr>
+        <w:autoSpaceDE w:val="0"/>
+        <w:autoSpaceDN w:val="0"/>
+        <w:adjustRightInd w:val="0"/>
+        <w:spacing w:after="0" w:line="240" w:lineRule="auto"/>
+        <w:ind w:firstLine="720"/>
+        <w:rPr>
+          <w:rFonts w:ascii="Consolas" w:hAnsi="Consolas" w:cs="Consolas"/>
+          <w:sz w:val="24"/>
+          <w:szCs w:val="24"/>
+        </w:rPr>
+      </w:pPr>
+      <w:r>
+        <w:rPr>
+          <w:rFonts w:ascii="Consolas" w:hAnsi="Consolas" w:cs="Consolas"/>
+          <w:b/>
+          <w:bCs/>
+          <w:color w:val="7F0055"/>
+          <w:sz w:val="24"/>
+          <w:szCs w:val="24"/>
+        </w:rPr>
+        <w:t>int</w:t>
+      </w:r>
+      <w:r>
+        <w:rPr>
+          <w:rFonts w:ascii="Consolas" w:hAnsi="Consolas" w:cs="Consolas"/>
+          <w:color w:val="000000"/>
+          <w:sz w:val="24"/>
+          <w:szCs w:val="24"/>
+        </w:rPr>
+        <w:t xml:space="preserve">[] </w:t>
+      </w:r>
+      <w:r>
+        <w:rPr>
+          <w:rFonts w:ascii="Consolas" w:hAnsi="Consolas" w:cs="Consolas"/>
+          <w:color w:val="6A3E3E"/>
+          <w:sz w:val="24"/>
+          <w:szCs w:val="24"/>
+        </w:rPr>
+        <w:t>nums</w:t>
+      </w:r>
+      <w:r>
+        <w:rPr>
+          <w:rFonts w:ascii="Consolas" w:hAnsi="Consolas" w:cs="Consolas"/>
+          <w:color w:val="000000"/>
+          <w:sz w:val="24"/>
+          <w:szCs w:val="24"/>
+        </w:rPr>
+        <w:t xml:space="preserve"> = { 1, 3, -1, -3, 5, 3, 6, 7 };</w:t>
+      </w:r>
+    </w:p>
+    <w:p>
+      <w:pPr>
+        <w:pStyle w:val="ListParagraph"/>
+        <w:rPr>
+          <w:rFonts w:ascii="Consolas" w:hAnsi="Consolas" w:cs="Consolas"/>
+          <w:color w:val="000000"/>
+          <w:sz w:val="24"/>
+          <w:szCs w:val="24"/>
+        </w:rPr>
+      </w:pPr>
+      <w:r>
+        <w:rPr>
+          <w:rFonts w:ascii="Consolas" w:hAnsi="Consolas" w:cs="Consolas"/>
+          <w:b/>
+          <w:bCs/>
+          <w:color w:val="7F0055"/>
+          <w:sz w:val="24"/>
+          <w:szCs w:val="24"/>
+        </w:rPr>
+        <w:t>int</w:t>
+      </w:r>
+      <w:r>
+        <w:rPr>
+          <w:rFonts w:ascii="Consolas" w:hAnsi="Consolas" w:cs="Consolas"/>
+          <w:color w:val="000000"/>
+          <w:sz w:val="24"/>
+          <w:szCs w:val="24"/>
+        </w:rPr>
+        <w:t xml:space="preserve"> </w:t>
+      </w:r>
+      <w:r>
+        <w:rPr>
+          <w:rFonts w:ascii="Consolas" w:hAnsi="Consolas" w:cs="Consolas"/>
+          <w:color w:val="6A3E3E"/>
+          <w:sz w:val="24"/>
+          <w:szCs w:val="24"/>
+        </w:rPr>
+        <w:t>k</w:t>
+      </w:r>
+      <w:r>
+        <w:rPr>
+          <w:rFonts w:ascii="Consolas" w:hAnsi="Consolas" w:cs="Consolas"/>
+          <w:color w:val="000000"/>
+          <w:sz w:val="24"/>
+          <w:szCs w:val="24"/>
+        </w:rPr>
+        <w:t xml:space="preserve"> = 3;</w:t>
+      </w:r>
+    </w:p>
+    <w:p>
+      <w:pPr>
+        <w:pStyle w:val="ListParagraph"/>
+        <w:rPr>
+          <w:b/>
+          <w:bCs/>
+        </w:rPr>
+      </w:pPr>
+    </w:p>
+    <w:p>
+      <w:pPr>
+        <w:pStyle w:val="ListParagraph"/>
+      </w:pPr>
+      <w:r>
         <w:t>We have to find out maximum in every window of size k</w:t>
       </w:r>
     </w:p>
@@ -1315,15 +1407,6 @@
     <w:p>
       <w:pPr>
         <w:pStyle w:val="ListParagraph"/>
-        <w:rPr>
-          <w:b/>
-          <w:bCs/>
-        </w:rPr>
-      </w:pPr>
-    </w:p>
-    <w:p>
-      <w:pPr>
-        <w:pStyle w:val="ListParagraph"/>
       </w:pPr>
       <w:r>
         <w:t xml:space="preserve">Will take a Deque to store the usable value from the arr. </w:t>
@@ -1346,13 +1429,8 @@
       <w:pPr>
         <w:pStyle w:val="ListParagraph"/>
       </w:pPr>
-      <w:proofErr w:type="spellStart"/>
-      <w:r>
-        <w:t>arr</w:t>
-      </w:r>
-      <w:proofErr w:type="spellEnd"/>
-      <w:r>
-        <w:t>[j] will be 1;</w:t>
+      <w:r>
+        <w:t>arr[j] will be 1;</w:t>
       </w:r>
     </w:p>
     <w:p>
@@ -1396,7 +1474,6 @@
         </w:rPr>
         <w:t xml:space="preserve"> (</w:t>
       </w:r>
-      <w:proofErr w:type="spellStart"/>
       <w:r>
         <w:rPr>
           <w:rFonts w:ascii="Consolas" w:hAnsi="Consolas" w:cs="Consolas"/>
@@ -1413,19 +1490,8 @@
           <w:sz w:val="24"/>
           <w:szCs w:val="24"/>
         </w:rPr>
-        <w:t>.size</w:t>
-      </w:r>
-      <w:proofErr w:type="spellEnd"/>
-      <w:r>
-        <w:rPr>
-          <w:rFonts w:ascii="Consolas" w:hAnsi="Consolas" w:cs="Consolas"/>
-          <w:color w:val="000000"/>
-          <w:sz w:val="24"/>
-          <w:szCs w:val="24"/>
-        </w:rPr>
-        <w:t xml:space="preserve">() &gt; 0 &amp;&amp; </w:t>
-      </w:r>
-      <w:proofErr w:type="spellStart"/>
+        <w:t xml:space="preserve">.size() &gt; 0 &amp;&amp; </w:t>
+      </w:r>
       <w:r>
         <w:rPr>
           <w:rFonts w:ascii="Consolas" w:hAnsi="Consolas" w:cs="Consolas"/>
@@ -1442,19 +1508,8 @@
           <w:sz w:val="24"/>
           <w:szCs w:val="24"/>
         </w:rPr>
-        <w:t>.peekLast</w:t>
-      </w:r>
-      <w:proofErr w:type="spellEnd"/>
-      <w:r>
-        <w:rPr>
-          <w:rFonts w:ascii="Consolas" w:hAnsi="Consolas" w:cs="Consolas"/>
-          <w:color w:val="000000"/>
-          <w:sz w:val="24"/>
-          <w:szCs w:val="24"/>
-        </w:rPr>
-        <w:t xml:space="preserve">() &lt; </w:t>
-      </w:r>
-      <w:proofErr w:type="spellStart"/>
+        <w:t xml:space="preserve">.peekLast() &lt; </w:t>
+      </w:r>
       <w:r>
         <w:rPr>
           <w:rFonts w:ascii="Consolas" w:hAnsi="Consolas" w:cs="Consolas"/>
@@ -1464,7 +1519,6 @@
         </w:rPr>
         <w:t>nums</w:t>
       </w:r>
-      <w:proofErr w:type="spellEnd"/>
       <w:r>
         <w:rPr>
           <w:rFonts w:ascii="Consolas" w:hAnsi="Consolas" w:cs="Consolas"/>
@@ -1523,7 +1577,6 @@
         </w:rPr>
         <w:tab/>
       </w:r>
-      <w:proofErr w:type="spellStart"/>
       <w:r>
         <w:rPr>
           <w:rFonts w:ascii="Consolas" w:hAnsi="Consolas" w:cs="Consolas"/>
@@ -1540,17 +1593,7 @@
           <w:sz w:val="24"/>
           <w:szCs w:val="24"/>
         </w:rPr>
-        <w:t>.removeLast</w:t>
-      </w:r>
-      <w:proofErr w:type="spellEnd"/>
-      <w:r>
-        <w:rPr>
-          <w:rFonts w:ascii="Consolas" w:hAnsi="Consolas" w:cs="Consolas"/>
-          <w:color w:val="000000"/>
-          <w:sz w:val="24"/>
-          <w:szCs w:val="24"/>
-        </w:rPr>
-        <w:t>();</w:t>
+        <w:t>.removeLast();</w:t>
       </w:r>
     </w:p>
     <w:p>
@@ -1586,7 +1629,6 @@
           <w:szCs w:val="24"/>
         </w:rPr>
       </w:pPr>
-      <w:proofErr w:type="spellStart"/>
       <w:r>
         <w:rPr>
           <w:rFonts w:ascii="Consolas" w:hAnsi="Consolas" w:cs="Consolas"/>
@@ -1603,19 +1645,8 @@
           <w:sz w:val="24"/>
           <w:szCs w:val="24"/>
         </w:rPr>
-        <w:t>.add</w:t>
-      </w:r>
-      <w:proofErr w:type="spellEnd"/>
-      <w:r>
-        <w:rPr>
-          <w:rFonts w:ascii="Consolas" w:hAnsi="Consolas" w:cs="Consolas"/>
-          <w:color w:val="000000"/>
-          <w:sz w:val="24"/>
-          <w:szCs w:val="24"/>
-        </w:rPr>
-        <w:t>(</w:t>
-      </w:r>
-      <w:proofErr w:type="spellStart"/>
+        <w:t>.add(</w:t>
+      </w:r>
       <w:r>
         <w:rPr>
           <w:rFonts w:ascii="Consolas" w:hAnsi="Consolas" w:cs="Consolas"/>
@@ -1625,7 +1656,6 @@
         </w:rPr>
         <w:t>nums</w:t>
       </w:r>
-      <w:proofErr w:type="spellEnd"/>
       <w:r>
         <w:rPr>
           <w:rFonts w:ascii="Consolas" w:hAnsi="Consolas" w:cs="Consolas"/>
@@ -1677,39 +1707,15 @@
         <w:pStyle w:val="ListParagraph"/>
       </w:pPr>
       <w:r>
-        <w:t xml:space="preserve">I = 0; j = 1; so </w:t>
-      </w:r>
-      <w:proofErr w:type="spellStart"/>
-      <w:r>
-        <w:t>arr</w:t>
-      </w:r>
-      <w:proofErr w:type="spellEnd"/>
-      <w:r>
-        <w:t>[j] = 3</w:t>
-      </w:r>
-    </w:p>
-    <w:p>
-      <w:pPr>
-        <w:pStyle w:val="ListParagraph"/>
-      </w:pPr>
-      <w:r>
-        <w:t xml:space="preserve">Here queue size is not empty and </w:t>
-      </w:r>
-      <w:proofErr w:type="spellStart"/>
-      <w:r>
-        <w:t>queue.peekLast</w:t>
-      </w:r>
-      <w:proofErr w:type="spellEnd"/>
-      <w:r>
-        <w:t xml:space="preserve">()  which is 1 &lt; </w:t>
-      </w:r>
-      <w:proofErr w:type="spellStart"/>
-      <w:r>
-        <w:t>arr</w:t>
-      </w:r>
-      <w:proofErr w:type="spellEnd"/>
-      <w:r>
-        <w:t>[j] which is 3</w:t>
+        <w:t>I = 0; j = 1; so arr[j] = 3</w:t>
+      </w:r>
+    </w:p>
+    <w:p>
+      <w:pPr>
+        <w:pStyle w:val="ListParagraph"/>
+      </w:pPr>
+      <w:r>
+        <w:t>Here queue size is not empty and queue.peekLast()  which is 1 &lt; arr[j] which is 3</w:t>
       </w:r>
     </w:p>
     <w:p>
@@ -1736,15 +1742,7 @@
         <w:t>After re</w:t>
       </w:r>
       <w:r>
-        <w:t xml:space="preserve">moving values from queue add </w:t>
-      </w:r>
-      <w:proofErr w:type="spellStart"/>
-      <w:r>
-        <w:t>arr</w:t>
-      </w:r>
-      <w:proofErr w:type="spellEnd"/>
-      <w:r>
-        <w:t>[j] into queue.</w:t>
+        <w:t>moving values from queue add arr[j] into queue.</w:t>
       </w:r>
       <w:r>
         <w:t xml:space="preserve"> So queue = {3}</w:t>
@@ -1760,47 +1758,15 @@
         <w:pStyle w:val="ListParagraph"/>
       </w:pPr>
       <w:r>
-        <w:t xml:space="preserve">I = 0, j = 2; so </w:t>
-      </w:r>
-      <w:proofErr w:type="spellStart"/>
-      <w:r>
-        <w:t>arr</w:t>
-      </w:r>
-      <w:proofErr w:type="spellEnd"/>
-      <w:r>
-        <w:t>[j] = -1</w:t>
-      </w:r>
-    </w:p>
-    <w:p>
-      <w:pPr>
-        <w:pStyle w:val="ListParagraph"/>
-      </w:pPr>
-      <w:r>
-        <w:t xml:space="preserve">Here queue size is not empty but </w:t>
-      </w:r>
-      <w:proofErr w:type="spellStart"/>
-      <w:r>
-        <w:t>queue.peekLast</w:t>
-      </w:r>
-      <w:proofErr w:type="spellEnd"/>
-      <w:r>
-        <w:t xml:space="preserve">() which is 3 not less </w:t>
-      </w:r>
-      <w:proofErr w:type="spellStart"/>
-      <w:r>
-        <w:t>then</w:t>
-      </w:r>
-      <w:proofErr w:type="spellEnd"/>
-      <w:r>
-        <w:t xml:space="preserve"> </w:t>
-      </w:r>
-      <w:proofErr w:type="spellStart"/>
-      <w:r>
-        <w:t>arr</w:t>
-      </w:r>
-      <w:proofErr w:type="spellEnd"/>
-      <w:r>
-        <w:t>[j] which is -1</w:t>
+        <w:t>I = 0, j = 2; so arr[j] = -1</w:t>
+      </w:r>
+    </w:p>
+    <w:p>
+      <w:pPr>
+        <w:pStyle w:val="ListParagraph"/>
+      </w:pPr>
+      <w:r>
+        <w:t>Here queue size is not empty but queue.peekLast() which is 3 not less then arr[j] which is -1</w:t>
       </w:r>
     </w:p>
     <w:p>
@@ -1881,15 +1847,7 @@
         <w:t>window,</w:t>
       </w:r>
       <w:r>
-        <w:t xml:space="preserve"> we need to remove the </w:t>
-      </w:r>
-      <w:proofErr w:type="spellStart"/>
-      <w:r>
-        <w:t>ith</w:t>
-      </w:r>
-      <w:proofErr w:type="spellEnd"/>
-      <w:r>
-        <w:t xml:space="preserve"> index from the current window and if there is any calculation is there in queue then will remove that too.</w:t>
+        <w:t xml:space="preserve"> we need to remove the ith index from the current window and if there is any calculation is there in queue then will remove that too.</w:t>
       </w:r>
     </w:p>
     <w:p>
@@ -1925,7 +1883,6 @@
         </w:rPr>
         <w:t xml:space="preserve"> (</w:t>
       </w:r>
-      <w:proofErr w:type="spellStart"/>
       <w:r>
         <w:rPr>
           <w:rFonts w:ascii="Consolas" w:hAnsi="Consolas" w:cs="Consolas"/>
@@ -1942,19 +1899,8 @@
           <w:sz w:val="24"/>
           <w:szCs w:val="24"/>
         </w:rPr>
-        <w:t>.peek</w:t>
-      </w:r>
-      <w:proofErr w:type="spellEnd"/>
-      <w:r>
-        <w:rPr>
-          <w:rFonts w:ascii="Consolas" w:hAnsi="Consolas" w:cs="Consolas"/>
-          <w:color w:val="000000"/>
-          <w:sz w:val="24"/>
-          <w:szCs w:val="24"/>
-        </w:rPr>
-        <w:t xml:space="preserve">() == </w:t>
-      </w:r>
-      <w:proofErr w:type="spellStart"/>
+        <w:t xml:space="preserve">.peek() == </w:t>
+      </w:r>
       <w:r>
         <w:rPr>
           <w:rFonts w:ascii="Consolas" w:hAnsi="Consolas" w:cs="Consolas"/>
@@ -1964,7 +1910,6 @@
         </w:rPr>
         <w:t>nums</w:t>
       </w:r>
-      <w:proofErr w:type="spellEnd"/>
       <w:r>
         <w:rPr>
           <w:rFonts w:ascii="Consolas" w:hAnsi="Consolas" w:cs="Consolas"/>
@@ -1974,7 +1919,6 @@
         </w:rPr>
         <w:t>[</w:t>
       </w:r>
-      <w:proofErr w:type="spellStart"/>
       <w:r>
         <w:rPr>
           <w:rFonts w:ascii="Consolas" w:hAnsi="Consolas" w:cs="Consolas"/>
@@ -1984,7 +1928,6 @@
         </w:rPr>
         <w:t>i</w:t>
       </w:r>
-      <w:proofErr w:type="spellEnd"/>
       <w:r>
         <w:rPr>
           <w:rFonts w:ascii="Consolas" w:hAnsi="Consolas" w:cs="Consolas"/>
@@ -2025,7 +1968,6 @@
         </w:rPr>
         <w:tab/>
       </w:r>
-      <w:proofErr w:type="spellStart"/>
       <w:r>
         <w:rPr>
           <w:rFonts w:ascii="Consolas" w:hAnsi="Consolas" w:cs="Consolas"/>
@@ -2042,17 +1984,7 @@
           <w:sz w:val="24"/>
           <w:szCs w:val="24"/>
         </w:rPr>
-        <w:t>.removeFirst</w:t>
-      </w:r>
-      <w:proofErr w:type="spellEnd"/>
-      <w:r>
-        <w:rPr>
-          <w:rFonts w:ascii="Consolas" w:hAnsi="Consolas" w:cs="Consolas"/>
-          <w:color w:val="000000"/>
-          <w:sz w:val="24"/>
-          <w:szCs w:val="24"/>
-        </w:rPr>
-        <w:t>();</w:t>
+        <w:t>.removeFirst();</w:t>
       </w:r>
     </w:p>
     <w:p>
@@ -2144,7 +2076,6 @@
           <w:b/>
           <w:bCs/>
         </w:rPr>
-        <w:lastRenderedPageBreak/>
         <w:t>Variable Size window</w:t>
       </w:r>
     </w:p>
@@ -2284,7 +2215,6 @@
         </w:rPr>
         <w:t xml:space="preserve"> </w:t>
       </w:r>
-      <w:proofErr w:type="spellStart"/>
       <w:r>
         <w:rPr>
           <w:rFonts w:ascii="Consolas" w:hAnsi="Consolas" w:cs="Consolas"/>
@@ -2294,7 +2224,6 @@
         </w:rPr>
         <w:t>arr</w:t>
       </w:r>
-      <w:proofErr w:type="spellEnd"/>
       <w:r>
         <w:rPr>
           <w:rFonts w:ascii="Consolas" w:hAnsi="Consolas" w:cs="Consolas"/>
@@ -2522,19 +2451,22 @@
           <w:sz w:val="24"/>
           <w:szCs w:val="24"/>
         </w:rPr>
-        <w:t xml:space="preserve">// find the sum of </w:t>
-      </w:r>
-      <w:proofErr w:type="spellStart"/>
-      <w:r>
+        <w:t>// find the sum of arr[j]</w:t>
+      </w:r>
+    </w:p>
+    <w:p>
+      <w:pPr>
+        <w:autoSpaceDE w:val="0"/>
+        <w:autoSpaceDN w:val="0"/>
+        <w:adjustRightInd w:val="0"/>
+        <w:spacing w:after="0" w:line="240" w:lineRule="auto"/>
         <w:rPr>
           <w:rFonts w:ascii="Consolas" w:hAnsi="Consolas" w:cs="Consolas"/>
           <w:color w:val="6A3E3E"/>
           <w:sz w:val="24"/>
           <w:szCs w:val="24"/>
         </w:rPr>
-        <w:t>arr</w:t>
-      </w:r>
-      <w:proofErr w:type="spellEnd"/>
+      </w:pPr>
       <w:r>
         <w:rPr>
           <w:rFonts w:ascii="Consolas" w:hAnsi="Consolas" w:cs="Consolas"/>
@@ -2542,22 +2474,18 @@
           <w:sz w:val="24"/>
           <w:szCs w:val="24"/>
         </w:rPr>
-        <w:t>[j]</w:t>
-      </w:r>
-    </w:p>
-    <w:p>
-      <w:pPr>
-        <w:autoSpaceDE w:val="0"/>
-        <w:autoSpaceDN w:val="0"/>
-        <w:adjustRightInd w:val="0"/>
-        <w:spacing w:after="0" w:line="240" w:lineRule="auto"/>
+        <w:tab/>
+        <w:t xml:space="preserve">// if sum == k then find the max from max and j – </w:t>
+      </w:r>
+      <w:r>
         <w:rPr>
           <w:rFonts w:ascii="Consolas" w:hAnsi="Consolas" w:cs="Consolas"/>
           <w:color w:val="6A3E3E"/>
           <w:sz w:val="24"/>
           <w:szCs w:val="24"/>
         </w:rPr>
-      </w:pPr>
+        <w:t>i</w:t>
+      </w:r>
       <w:r>
         <w:rPr>
           <w:rFonts w:ascii="Consolas" w:hAnsi="Consolas" w:cs="Consolas"/>
@@ -2565,10 +2493,22 @@
           <w:sz w:val="24"/>
           <w:szCs w:val="24"/>
         </w:rPr>
-        <w:tab/>
-        <w:t xml:space="preserve">// if sum == k then find the max from max and j – </w:t>
-      </w:r>
-      <w:proofErr w:type="spellStart"/>
+        <w:t xml:space="preserve"> +1 ;</w:t>
+      </w:r>
+    </w:p>
+    <w:p>
+      <w:pPr>
+        <w:autoSpaceDE w:val="0"/>
+        <w:autoSpaceDN w:val="0"/>
+        <w:adjustRightInd w:val="0"/>
+        <w:spacing w:after="0" w:line="240" w:lineRule="auto"/>
+        <w:rPr>
+          <w:rFonts w:ascii="Consolas" w:hAnsi="Consolas" w:cs="Consolas"/>
+          <w:color w:val="000000"/>
+          <w:sz w:val="24"/>
+          <w:szCs w:val="24"/>
+        </w:rPr>
+      </w:pPr>
       <w:r>
         <w:rPr>
           <w:rFonts w:ascii="Consolas" w:hAnsi="Consolas" w:cs="Consolas"/>
@@ -2576,9 +2516,29 @@
           <w:sz w:val="24"/>
           <w:szCs w:val="24"/>
         </w:rPr>
-        <w:t>i</w:t>
-      </w:r>
-      <w:proofErr w:type="spellEnd"/>
+        <w:tab/>
+        <w:t xml:space="preserve">// else </w:t>
+      </w:r>
+      <w:r>
+        <w:rPr>
+          <w:rFonts w:ascii="Consolas" w:hAnsi="Consolas" w:cs="Consolas"/>
+          <w:b/>
+          <w:bCs/>
+          <w:color w:val="7F0055"/>
+          <w:sz w:val="24"/>
+          <w:szCs w:val="24"/>
+        </w:rPr>
+        <w:t>while</w:t>
+      </w:r>
+      <w:r>
+        <w:rPr>
+          <w:rFonts w:ascii="Consolas" w:hAnsi="Consolas" w:cs="Consolas"/>
+          <w:color w:val="000000"/>
+          <w:sz w:val="24"/>
+          <w:szCs w:val="24"/>
+        </w:rPr>
+        <w:t xml:space="preserve"> (</w:t>
+      </w:r>
       <w:r>
         <w:rPr>
           <w:rFonts w:ascii="Consolas" w:hAnsi="Consolas" w:cs="Consolas"/>
@@ -2586,22 +2546,17 @@
           <w:sz w:val="24"/>
           <w:szCs w:val="24"/>
         </w:rPr>
-        <w:t xml:space="preserve"> +1 ;</w:t>
-      </w:r>
-    </w:p>
-    <w:p>
-      <w:pPr>
-        <w:autoSpaceDE w:val="0"/>
-        <w:autoSpaceDN w:val="0"/>
-        <w:adjustRightInd w:val="0"/>
-        <w:spacing w:after="0" w:line="240" w:lineRule="auto"/>
-        <w:rPr>
-          <w:rFonts w:ascii="Consolas" w:hAnsi="Consolas" w:cs="Consolas"/>
-          <w:color w:val="000000"/>
-          <w:sz w:val="24"/>
-          <w:szCs w:val="24"/>
-        </w:rPr>
-      </w:pPr>
+        <w:t>sum</w:t>
+      </w:r>
+      <w:r>
+        <w:rPr>
+          <w:rFonts w:ascii="Consolas" w:hAnsi="Consolas" w:cs="Consolas"/>
+          <w:color w:val="000000"/>
+          <w:sz w:val="24"/>
+          <w:szCs w:val="24"/>
+        </w:rPr>
+        <w:t xml:space="preserve"> &gt; </w:t>
+      </w:r>
       <w:r>
         <w:rPr>
           <w:rFonts w:ascii="Consolas" w:hAnsi="Consolas" w:cs="Consolas"/>
@@ -2609,54 +2564,6 @@
           <w:sz w:val="24"/>
           <w:szCs w:val="24"/>
         </w:rPr>
-        <w:tab/>
-        <w:t xml:space="preserve">// else </w:t>
-      </w:r>
-      <w:r>
-        <w:rPr>
-          <w:rFonts w:ascii="Consolas" w:hAnsi="Consolas" w:cs="Consolas"/>
-          <w:b/>
-          <w:bCs/>
-          <w:color w:val="7F0055"/>
-          <w:sz w:val="24"/>
-          <w:szCs w:val="24"/>
-        </w:rPr>
-        <w:t>while</w:t>
-      </w:r>
-      <w:r>
-        <w:rPr>
-          <w:rFonts w:ascii="Consolas" w:hAnsi="Consolas" w:cs="Consolas"/>
-          <w:color w:val="000000"/>
-          <w:sz w:val="24"/>
-          <w:szCs w:val="24"/>
-        </w:rPr>
-        <w:t xml:space="preserve"> (</w:t>
-      </w:r>
-      <w:r>
-        <w:rPr>
-          <w:rFonts w:ascii="Consolas" w:hAnsi="Consolas" w:cs="Consolas"/>
-          <w:color w:val="6A3E3E"/>
-          <w:sz w:val="24"/>
-          <w:szCs w:val="24"/>
-        </w:rPr>
-        <w:t>sum</w:t>
-      </w:r>
-      <w:r>
-        <w:rPr>
-          <w:rFonts w:ascii="Consolas" w:hAnsi="Consolas" w:cs="Consolas"/>
-          <w:color w:val="000000"/>
-          <w:sz w:val="24"/>
-          <w:szCs w:val="24"/>
-        </w:rPr>
-        <w:t xml:space="preserve"> &gt; </w:t>
-      </w:r>
-      <w:r>
-        <w:rPr>
-          <w:rFonts w:ascii="Consolas" w:hAnsi="Consolas" w:cs="Consolas"/>
-          <w:color w:val="6A3E3E"/>
-          <w:sz w:val="24"/>
-          <w:szCs w:val="24"/>
-        </w:rPr>
         <w:t>k</w:t>
       </w:r>
       <w:r>
@@ -2666,56 +2573,7 @@
           <w:sz w:val="24"/>
           <w:szCs w:val="24"/>
         </w:rPr>
-        <w:t>)</w:t>
-      </w:r>
-      <w:r>
-        <w:rPr>
-          <w:rFonts w:ascii="Consolas" w:hAnsi="Consolas" w:cs="Consolas"/>
-          <w:color w:val="000000"/>
-          <w:sz w:val="24"/>
-          <w:szCs w:val="24"/>
-        </w:rPr>
-        <w:t xml:space="preserve">, </w:t>
-      </w:r>
-      <w:proofErr w:type="spellStart"/>
-      <w:r>
-        <w:rPr>
-          <w:rFonts w:ascii="Consolas" w:hAnsi="Consolas" w:cs="Consolas"/>
-          <w:color w:val="000000"/>
-          <w:sz w:val="24"/>
-          <w:szCs w:val="24"/>
-        </w:rPr>
-        <w:t>substract</w:t>
-      </w:r>
-      <w:proofErr w:type="spellEnd"/>
-      <w:r>
-        <w:rPr>
-          <w:rFonts w:ascii="Consolas" w:hAnsi="Consolas" w:cs="Consolas"/>
-          <w:color w:val="000000"/>
-          <w:sz w:val="24"/>
-          <w:szCs w:val="24"/>
-        </w:rPr>
-        <w:t xml:space="preserve"> the </w:t>
-      </w:r>
-      <w:proofErr w:type="spellStart"/>
-      <w:r>
-        <w:rPr>
-          <w:rFonts w:ascii="Consolas" w:hAnsi="Consolas" w:cs="Consolas"/>
-          <w:color w:val="000000"/>
-          <w:sz w:val="24"/>
-          <w:szCs w:val="24"/>
-        </w:rPr>
-        <w:t>arr</w:t>
-      </w:r>
-      <w:proofErr w:type="spellEnd"/>
-      <w:r>
-        <w:rPr>
-          <w:rFonts w:ascii="Consolas" w:hAnsi="Consolas" w:cs="Consolas"/>
-          <w:color w:val="000000"/>
-          <w:sz w:val="24"/>
-          <w:szCs w:val="24"/>
-        </w:rPr>
-        <w:t>[j] from sum</w:t>
+        <w:t>), substract the arr[j] from sum</w:t>
       </w:r>
     </w:p>
     <w:p>
@@ -2835,6 +2693,683 @@
           <w:b/>
           <w:bCs/>
         </w:rPr>
+        <w:t>Largest sub string of K unique character</w:t>
+      </w:r>
+    </w:p>
+    <w:p>
+      <w:pPr>
+        <w:pStyle w:val="ListParagraph"/>
+        <w:rPr>
+          <w:b/>
+          <w:bCs/>
+        </w:rPr>
+      </w:pPr>
+    </w:p>
+    <w:p>
+      <w:pPr>
+        <w:autoSpaceDE w:val="0"/>
+        <w:autoSpaceDN w:val="0"/>
+        <w:adjustRightInd w:val="0"/>
+        <w:spacing w:after="0" w:line="240" w:lineRule="auto"/>
+        <w:ind w:firstLine="720"/>
+        <w:rPr>
+          <w:rFonts w:ascii="Consolas" w:hAnsi="Consolas" w:cs="Consolas"/>
+          <w:sz w:val="24"/>
+          <w:szCs w:val="24"/>
+        </w:rPr>
+      </w:pPr>
+      <w:r>
+        <w:rPr>
+          <w:rFonts w:ascii="Consolas" w:hAnsi="Consolas" w:cs="Consolas"/>
+          <w:color w:val="000000"/>
+          <w:sz w:val="24"/>
+          <w:szCs w:val="24"/>
+        </w:rPr>
+        <w:t xml:space="preserve">String </w:t>
+      </w:r>
+      <w:r>
+        <w:rPr>
+          <w:rFonts w:ascii="Consolas" w:hAnsi="Consolas" w:cs="Consolas"/>
+          <w:color w:val="6A3E3E"/>
+          <w:sz w:val="24"/>
+          <w:szCs w:val="24"/>
+        </w:rPr>
+        <w:t>str</w:t>
+      </w:r>
+      <w:r>
+        <w:rPr>
+          <w:rFonts w:ascii="Consolas" w:hAnsi="Consolas" w:cs="Consolas"/>
+          <w:color w:val="000000"/>
+          <w:sz w:val="24"/>
+          <w:szCs w:val="24"/>
+        </w:rPr>
+        <w:t xml:space="preserve"> = </w:t>
+      </w:r>
+      <w:r>
+        <w:rPr>
+          <w:rFonts w:ascii="Consolas" w:hAnsi="Consolas" w:cs="Consolas"/>
+          <w:color w:val="2A00FF"/>
+          <w:sz w:val="24"/>
+          <w:szCs w:val="24"/>
+        </w:rPr>
+        <w:t>"aabacbebebe"</w:t>
+      </w:r>
+      <w:r>
+        <w:rPr>
+          <w:rFonts w:ascii="Consolas" w:hAnsi="Consolas" w:cs="Consolas"/>
+          <w:color w:val="000000"/>
+          <w:sz w:val="24"/>
+          <w:szCs w:val="24"/>
+        </w:rPr>
+        <w:t>;</w:t>
+      </w:r>
+    </w:p>
+    <w:p>
+      <w:pPr>
+        <w:pStyle w:val="ListParagraph"/>
+        <w:rPr>
+          <w:rFonts w:ascii="Consolas" w:hAnsi="Consolas" w:cs="Consolas"/>
+          <w:color w:val="000000"/>
+          <w:sz w:val="24"/>
+          <w:szCs w:val="24"/>
+        </w:rPr>
+      </w:pPr>
+      <w:r>
+        <w:rPr>
+          <w:rFonts w:ascii="Consolas" w:hAnsi="Consolas" w:cs="Consolas"/>
+          <w:b/>
+          <w:bCs/>
+          <w:color w:val="7F0055"/>
+          <w:sz w:val="24"/>
+          <w:szCs w:val="24"/>
+        </w:rPr>
+        <w:t>int</w:t>
+      </w:r>
+      <w:r>
+        <w:rPr>
+          <w:rFonts w:ascii="Consolas" w:hAnsi="Consolas" w:cs="Consolas"/>
+          <w:color w:val="000000"/>
+          <w:sz w:val="24"/>
+          <w:szCs w:val="24"/>
+        </w:rPr>
+        <w:t xml:space="preserve"> </w:t>
+      </w:r>
+      <w:r>
+        <w:rPr>
+          <w:rFonts w:ascii="Consolas" w:hAnsi="Consolas" w:cs="Consolas"/>
+          <w:color w:val="6A3E3E"/>
+          <w:sz w:val="24"/>
+          <w:szCs w:val="24"/>
+        </w:rPr>
+        <w:t>k</w:t>
+      </w:r>
+      <w:r>
+        <w:rPr>
+          <w:rFonts w:ascii="Consolas" w:hAnsi="Consolas" w:cs="Consolas"/>
+          <w:color w:val="000000"/>
+          <w:sz w:val="24"/>
+          <w:szCs w:val="24"/>
+        </w:rPr>
+        <w:t xml:space="preserve"> = 3;</w:t>
+      </w:r>
+    </w:p>
+    <w:p>
+      <w:pPr>
+        <w:pStyle w:val="ListParagraph"/>
+        <w:rPr>
+          <w:b/>
+          <w:bCs/>
+        </w:rPr>
+      </w:pPr>
+    </w:p>
+    <w:p>
+      <w:pPr>
+        <w:pStyle w:val="ListParagraph"/>
+        <w:rPr>
+          <w:b/>
+          <w:bCs/>
+        </w:rPr>
+      </w:pPr>
+    </w:p>
+    <w:p>
+      <w:pPr>
+        <w:pStyle w:val="ListParagraph"/>
+        <w:rPr>
+          <w:b/>
+          <w:bCs/>
+        </w:rPr>
+      </w:pPr>
+    </w:p>
+    <w:p>
+      <w:pPr>
+        <w:autoSpaceDE w:val="0"/>
+        <w:autoSpaceDN w:val="0"/>
+        <w:adjustRightInd w:val="0"/>
+        <w:spacing w:after="0" w:line="240" w:lineRule="auto"/>
+        <w:ind w:firstLine="720"/>
+        <w:rPr>
+          <w:rFonts w:ascii="Consolas" w:hAnsi="Consolas" w:cs="Consolas"/>
+          <w:sz w:val="24"/>
+          <w:szCs w:val="24"/>
+        </w:rPr>
+      </w:pPr>
+      <w:r>
+        <w:rPr>
+          <w:rFonts w:ascii="Consolas" w:hAnsi="Consolas" w:cs="Consolas"/>
+          <w:b/>
+          <w:bCs/>
+          <w:color w:val="7F0055"/>
+          <w:sz w:val="24"/>
+          <w:szCs w:val="24"/>
+        </w:rPr>
+        <w:lastRenderedPageBreak/>
+        <w:t>while</w:t>
+      </w:r>
+      <w:r>
+        <w:rPr>
+          <w:rFonts w:ascii="Consolas" w:hAnsi="Consolas" w:cs="Consolas"/>
+          <w:color w:val="000000"/>
+          <w:sz w:val="24"/>
+          <w:szCs w:val="24"/>
+        </w:rPr>
+        <w:t xml:space="preserve"> (</w:t>
+      </w:r>
+      <w:r>
+        <w:rPr>
+          <w:rFonts w:ascii="Consolas" w:hAnsi="Consolas" w:cs="Consolas"/>
+          <w:color w:val="6A3E3E"/>
+          <w:sz w:val="24"/>
+          <w:szCs w:val="24"/>
+        </w:rPr>
+        <w:t>j</w:t>
+      </w:r>
+      <w:r>
+        <w:rPr>
+          <w:rFonts w:ascii="Consolas" w:hAnsi="Consolas" w:cs="Consolas"/>
+          <w:color w:val="000000"/>
+          <w:sz w:val="24"/>
+          <w:szCs w:val="24"/>
+        </w:rPr>
+        <w:t xml:space="preserve"> &lt; </w:t>
+      </w:r>
+      <w:r>
+        <w:rPr>
+          <w:rFonts w:ascii="Consolas" w:hAnsi="Consolas" w:cs="Consolas"/>
+          <w:color w:val="6A3E3E"/>
+          <w:sz w:val="24"/>
+          <w:szCs w:val="24"/>
+        </w:rPr>
+        <w:t>s</w:t>
+      </w:r>
+      <w:r>
+        <w:rPr>
+          <w:rFonts w:ascii="Consolas" w:hAnsi="Consolas" w:cs="Consolas"/>
+          <w:color w:val="000000"/>
+          <w:sz w:val="24"/>
+          <w:szCs w:val="24"/>
+        </w:rPr>
+        <w:t>.length()) {</w:t>
+      </w:r>
+    </w:p>
+    <w:p>
+      <w:pPr>
+        <w:autoSpaceDE w:val="0"/>
+        <w:autoSpaceDN w:val="0"/>
+        <w:adjustRightInd w:val="0"/>
+        <w:spacing w:after="0" w:line="240" w:lineRule="auto"/>
+        <w:rPr>
+          <w:rFonts w:ascii="Consolas" w:hAnsi="Consolas" w:cs="Consolas"/>
+          <w:sz w:val="24"/>
+          <w:szCs w:val="24"/>
+        </w:rPr>
+      </w:pPr>
+      <w:r>
+        <w:rPr>
+          <w:rFonts w:ascii="Consolas" w:hAnsi="Consolas" w:cs="Consolas"/>
+          <w:color w:val="000000"/>
+          <w:sz w:val="24"/>
+          <w:szCs w:val="24"/>
+        </w:rPr>
+        <w:tab/>
+      </w:r>
+      <w:r>
+        <w:rPr>
+          <w:rFonts w:ascii="Consolas" w:hAnsi="Consolas" w:cs="Consolas"/>
+          <w:color w:val="000000"/>
+          <w:sz w:val="24"/>
+          <w:szCs w:val="24"/>
+        </w:rPr>
+        <w:tab/>
+      </w:r>
+      <w:r>
+        <w:rPr>
+          <w:rFonts w:ascii="Consolas" w:hAnsi="Consolas" w:cs="Consolas"/>
+          <w:color w:val="000000"/>
+          <w:sz w:val="24"/>
+          <w:szCs w:val="24"/>
+        </w:rPr>
+        <w:tab/>
+        <w:t>// store the count of the char into map</w:t>
+      </w:r>
+    </w:p>
+    <w:p>
+      <w:pPr>
+        <w:autoSpaceDE w:val="0"/>
+        <w:autoSpaceDN w:val="0"/>
+        <w:adjustRightInd w:val="0"/>
+        <w:spacing w:after="0" w:line="240" w:lineRule="auto"/>
+        <w:rPr>
+          <w:rFonts w:ascii="Consolas" w:hAnsi="Consolas" w:cs="Consolas"/>
+          <w:sz w:val="24"/>
+          <w:szCs w:val="24"/>
+        </w:rPr>
+      </w:pPr>
+      <w:r>
+        <w:rPr>
+          <w:rFonts w:ascii="Consolas" w:hAnsi="Consolas" w:cs="Consolas"/>
+          <w:sz w:val="24"/>
+          <w:szCs w:val="24"/>
+        </w:rPr>
+        <w:tab/>
+      </w:r>
+      <w:r>
+        <w:rPr>
+          <w:rFonts w:ascii="Consolas" w:hAnsi="Consolas" w:cs="Consolas"/>
+          <w:sz w:val="24"/>
+          <w:szCs w:val="24"/>
+        </w:rPr>
+        <w:tab/>
+      </w:r>
+      <w:r>
+        <w:rPr>
+          <w:rFonts w:ascii="Consolas" w:hAnsi="Consolas" w:cs="Consolas"/>
+          <w:sz w:val="24"/>
+          <w:szCs w:val="24"/>
+        </w:rPr>
+        <w:tab/>
+        <w:t>// if map.size == k</w:t>
+      </w:r>
+    </w:p>
+    <w:p>
+      <w:pPr>
+        <w:autoSpaceDE w:val="0"/>
+        <w:autoSpaceDN w:val="0"/>
+        <w:adjustRightInd w:val="0"/>
+        <w:spacing w:after="0" w:line="240" w:lineRule="auto"/>
+        <w:rPr>
+          <w:rFonts w:ascii="Consolas" w:hAnsi="Consolas" w:cs="Consolas"/>
+          <w:sz w:val="24"/>
+          <w:szCs w:val="24"/>
+        </w:rPr>
+      </w:pPr>
+      <w:r>
+        <w:rPr>
+          <w:rFonts w:ascii="Consolas" w:hAnsi="Consolas" w:cs="Consolas"/>
+          <w:sz w:val="24"/>
+          <w:szCs w:val="24"/>
+        </w:rPr>
+        <w:tab/>
+      </w:r>
+      <w:r>
+        <w:rPr>
+          <w:rFonts w:ascii="Consolas" w:hAnsi="Consolas" w:cs="Consolas"/>
+          <w:sz w:val="24"/>
+          <w:szCs w:val="24"/>
+        </w:rPr>
+        <w:tab/>
+      </w:r>
+      <w:r>
+        <w:rPr>
+          <w:rFonts w:ascii="Consolas" w:hAnsi="Consolas" w:cs="Consolas"/>
+          <w:sz w:val="24"/>
+          <w:szCs w:val="24"/>
+        </w:rPr>
+        <w:tab/>
+        <w:t>// then get the max of ans and j-i+1;</w:t>
+      </w:r>
+    </w:p>
+    <w:p>
+      <w:pPr>
+        <w:autoSpaceDE w:val="0"/>
+        <w:autoSpaceDN w:val="0"/>
+        <w:adjustRightInd w:val="0"/>
+        <w:spacing w:after="0" w:line="240" w:lineRule="auto"/>
+        <w:rPr>
+          <w:rFonts w:ascii="Consolas" w:hAnsi="Consolas" w:cs="Consolas"/>
+          <w:color w:val="7F0055"/>
+          <w:sz w:val="24"/>
+          <w:szCs w:val="24"/>
+        </w:rPr>
+      </w:pPr>
+      <w:r>
+        <w:rPr>
+          <w:rFonts w:ascii="Consolas" w:hAnsi="Consolas" w:cs="Consolas"/>
+          <w:color w:val="000000"/>
+          <w:sz w:val="24"/>
+          <w:szCs w:val="24"/>
+        </w:rPr>
+        <w:tab/>
+      </w:r>
+      <w:r>
+        <w:rPr>
+          <w:rFonts w:ascii="Consolas" w:hAnsi="Consolas" w:cs="Consolas"/>
+          <w:color w:val="000000"/>
+          <w:sz w:val="24"/>
+          <w:szCs w:val="24"/>
+        </w:rPr>
+        <w:tab/>
+      </w:r>
+      <w:r>
+        <w:rPr>
+          <w:rFonts w:ascii="Consolas" w:hAnsi="Consolas" w:cs="Consolas"/>
+          <w:color w:val="000000"/>
+          <w:sz w:val="24"/>
+          <w:szCs w:val="24"/>
+        </w:rPr>
+        <w:tab/>
+      </w:r>
+      <w:r>
+        <w:rPr>
+          <w:rFonts w:ascii="Consolas" w:hAnsi="Consolas" w:cs="Consolas"/>
+          <w:b/>
+          <w:bCs/>
+          <w:color w:val="7F0055"/>
+          <w:sz w:val="24"/>
+          <w:szCs w:val="24"/>
+        </w:rPr>
+        <w:t xml:space="preserve">// </w:t>
+      </w:r>
+      <w:r>
+        <w:rPr>
+          <w:rFonts w:ascii="Consolas" w:hAnsi="Consolas" w:cs="Consolas"/>
+          <w:color w:val="7F0055"/>
+          <w:sz w:val="24"/>
+          <w:szCs w:val="24"/>
+        </w:rPr>
+        <w:t xml:space="preserve">if map.size &lt; </w:t>
+      </w:r>
+      <w:r>
+        <w:rPr>
+          <w:rFonts w:ascii="Consolas" w:hAnsi="Consolas" w:cs="Consolas"/>
+          <w:color w:val="7F0055"/>
+          <w:sz w:val="24"/>
+          <w:szCs w:val="24"/>
+        </w:rPr>
+        <w:t>k</w:t>
+      </w:r>
+    </w:p>
+    <w:p>
+      <w:pPr>
+        <w:autoSpaceDE w:val="0"/>
+        <w:autoSpaceDN w:val="0"/>
+        <w:adjustRightInd w:val="0"/>
+        <w:spacing w:after="0" w:line="240" w:lineRule="auto"/>
+        <w:rPr>
+          <w:rFonts w:ascii="Consolas" w:hAnsi="Consolas" w:cs="Consolas"/>
+          <w:color w:val="7F0055"/>
+          <w:sz w:val="24"/>
+          <w:szCs w:val="24"/>
+        </w:rPr>
+      </w:pPr>
+      <w:r>
+        <w:rPr>
+          <w:rFonts w:ascii="Consolas" w:hAnsi="Consolas" w:cs="Consolas"/>
+          <w:color w:val="7F0055"/>
+          <w:sz w:val="24"/>
+          <w:szCs w:val="24"/>
+        </w:rPr>
+        <w:tab/>
+      </w:r>
+      <w:r>
+        <w:rPr>
+          <w:rFonts w:ascii="Consolas" w:hAnsi="Consolas" w:cs="Consolas"/>
+          <w:color w:val="7F0055"/>
+          <w:sz w:val="24"/>
+          <w:szCs w:val="24"/>
+        </w:rPr>
+        <w:tab/>
+      </w:r>
+      <w:r>
+        <w:rPr>
+          <w:rFonts w:ascii="Consolas" w:hAnsi="Consolas" w:cs="Consolas"/>
+          <w:color w:val="7F0055"/>
+          <w:sz w:val="24"/>
+          <w:szCs w:val="24"/>
+        </w:rPr>
+        <w:tab/>
+        <w:t xml:space="preserve">// while map.size &gt; k </w:t>
+      </w:r>
+    </w:p>
+    <w:p>
+      <w:pPr>
+        <w:autoSpaceDE w:val="0"/>
+        <w:autoSpaceDN w:val="0"/>
+        <w:adjustRightInd w:val="0"/>
+        <w:spacing w:after="0" w:line="240" w:lineRule="auto"/>
+        <w:rPr>
+          <w:rFonts w:ascii="Consolas" w:hAnsi="Consolas" w:cs="Consolas"/>
+          <w:color w:val="7F0055"/>
+          <w:sz w:val="24"/>
+          <w:szCs w:val="24"/>
+        </w:rPr>
+      </w:pPr>
+      <w:r>
+        <w:rPr>
+          <w:rFonts w:ascii="Consolas" w:hAnsi="Consolas" w:cs="Consolas"/>
+          <w:color w:val="7F0055"/>
+          <w:sz w:val="24"/>
+          <w:szCs w:val="24"/>
+        </w:rPr>
+        <w:tab/>
+      </w:r>
+      <w:r>
+        <w:rPr>
+          <w:rFonts w:ascii="Consolas" w:hAnsi="Consolas" w:cs="Consolas"/>
+          <w:color w:val="7F0055"/>
+          <w:sz w:val="24"/>
+          <w:szCs w:val="24"/>
+        </w:rPr>
+        <w:tab/>
+      </w:r>
+      <w:r>
+        <w:rPr>
+          <w:rFonts w:ascii="Consolas" w:hAnsi="Consolas" w:cs="Consolas"/>
+          <w:color w:val="7F0055"/>
+          <w:sz w:val="24"/>
+          <w:szCs w:val="24"/>
+        </w:rPr>
+        <w:tab/>
+        <w:t>// decrease the count of s.charAt(i) by 1</w:t>
+      </w:r>
+    </w:p>
+    <w:p>
+      <w:pPr>
+        <w:autoSpaceDE w:val="0"/>
+        <w:autoSpaceDN w:val="0"/>
+        <w:adjustRightInd w:val="0"/>
+        <w:spacing w:after="0" w:line="240" w:lineRule="auto"/>
+        <w:rPr>
+          <w:rFonts w:ascii="Consolas" w:hAnsi="Consolas" w:cs="Consolas"/>
+          <w:color w:val="7F0055"/>
+          <w:sz w:val="24"/>
+          <w:szCs w:val="24"/>
+        </w:rPr>
+      </w:pPr>
+      <w:r>
+        <w:rPr>
+          <w:rFonts w:ascii="Consolas" w:hAnsi="Consolas" w:cs="Consolas"/>
+          <w:color w:val="7F0055"/>
+          <w:sz w:val="24"/>
+          <w:szCs w:val="24"/>
+        </w:rPr>
+        <w:tab/>
+      </w:r>
+      <w:r>
+        <w:rPr>
+          <w:rFonts w:ascii="Consolas" w:hAnsi="Consolas" w:cs="Consolas"/>
+          <w:color w:val="7F0055"/>
+          <w:sz w:val="24"/>
+          <w:szCs w:val="24"/>
+        </w:rPr>
+        <w:tab/>
+      </w:r>
+      <w:r>
+        <w:rPr>
+          <w:rFonts w:ascii="Consolas" w:hAnsi="Consolas" w:cs="Consolas"/>
+          <w:color w:val="7F0055"/>
+          <w:sz w:val="24"/>
+          <w:szCs w:val="24"/>
+        </w:rPr>
+        <w:tab/>
+        <w:t>// after decreasing the count if its count becomes 0 then remove this char from map.</w:t>
+      </w:r>
+    </w:p>
+    <w:p>
+      <w:pPr>
+        <w:autoSpaceDE w:val="0"/>
+        <w:autoSpaceDN w:val="0"/>
+        <w:adjustRightInd w:val="0"/>
+        <w:spacing w:after="0" w:line="240" w:lineRule="auto"/>
+        <w:rPr>
+          <w:rFonts w:ascii="Consolas" w:hAnsi="Consolas" w:cs="Consolas"/>
+          <w:color w:val="7F0055"/>
+          <w:sz w:val="24"/>
+          <w:szCs w:val="24"/>
+        </w:rPr>
+      </w:pPr>
+      <w:r>
+        <w:rPr>
+          <w:rFonts w:ascii="Consolas" w:hAnsi="Consolas" w:cs="Consolas"/>
+          <w:color w:val="7F0055"/>
+          <w:sz w:val="24"/>
+          <w:szCs w:val="24"/>
+        </w:rPr>
+        <w:tab/>
+      </w:r>
+      <w:r>
+        <w:rPr>
+          <w:rFonts w:ascii="Consolas" w:hAnsi="Consolas" w:cs="Consolas"/>
+          <w:color w:val="7F0055"/>
+          <w:sz w:val="24"/>
+          <w:szCs w:val="24"/>
+        </w:rPr>
+        <w:tab/>
+      </w:r>
+      <w:r>
+        <w:rPr>
+          <w:rFonts w:ascii="Consolas" w:hAnsi="Consolas" w:cs="Consolas"/>
+          <w:color w:val="7F0055"/>
+          <w:sz w:val="24"/>
+          <w:szCs w:val="24"/>
+        </w:rPr>
+        <w:tab/>
+        <w:t>// i++</w:t>
+      </w:r>
+    </w:p>
+    <w:p>
+      <w:pPr>
+        <w:autoSpaceDE w:val="0"/>
+        <w:autoSpaceDN w:val="0"/>
+        <w:adjustRightInd w:val="0"/>
+        <w:spacing w:after="0" w:line="240" w:lineRule="auto"/>
+        <w:rPr>
+          <w:rFonts w:ascii="Consolas" w:hAnsi="Consolas" w:cs="Consolas"/>
+          <w:color w:val="000000"/>
+          <w:sz w:val="24"/>
+          <w:szCs w:val="24"/>
+        </w:rPr>
+      </w:pPr>
+      <w:r>
+        <w:rPr>
+          <w:rFonts w:ascii="Consolas" w:hAnsi="Consolas" w:cs="Consolas"/>
+          <w:color w:val="000000"/>
+          <w:sz w:val="24"/>
+          <w:szCs w:val="24"/>
+        </w:rPr>
+        <w:tab/>
+      </w:r>
+      <w:r>
+        <w:rPr>
+          <w:rFonts w:ascii="Consolas" w:hAnsi="Consolas" w:cs="Consolas"/>
+          <w:color w:val="000000"/>
+          <w:sz w:val="24"/>
+          <w:szCs w:val="24"/>
+        </w:rPr>
+        <w:tab/>
+        <w:t>}</w:t>
+      </w:r>
+    </w:p>
+    <w:p>
+      <w:pPr>
+        <w:autoSpaceDE w:val="0"/>
+        <w:autoSpaceDN w:val="0"/>
+        <w:adjustRightInd w:val="0"/>
+        <w:spacing w:after="0" w:line="240" w:lineRule="auto"/>
+      </w:pPr>
+    </w:p>
+    <w:p>
+      <w:pPr>
+        <w:autoSpaceDE w:val="0"/>
+        <w:autoSpaceDN w:val="0"/>
+        <w:adjustRightInd w:val="0"/>
+        <w:spacing w:after="0" w:line="240" w:lineRule="auto"/>
+      </w:pPr>
+      <w:hyperlink r:id="rId16" w:history="1">
+        <w:r>
+          <w:rPr>
+            <w:rStyle w:val="Hyperlink"/>
+          </w:rPr>
+          <w:t>https://github.com/hareramcse/Datastructure/blob/master/Algorithm/src/com/hs/slidingwindow/LargestSubstringOfKUniqueChar.java</w:t>
+        </w:r>
+      </w:hyperlink>
+    </w:p>
+    <w:p>
+      <w:pPr>
+        <w:autoSpaceDE w:val="0"/>
+        <w:autoSpaceDN w:val="0"/>
+        <w:adjustRightInd w:val="0"/>
+        <w:spacing w:after="0" w:line="240" w:lineRule="auto"/>
+        <w:rPr>
+          <w:b/>
+          <w:bCs/>
+        </w:rPr>
+      </w:pPr>
+    </w:p>
+    <w:p>
+      <w:pPr>
+        <w:pStyle w:val="ListParagraph"/>
+        <w:rPr>
+          <w:b/>
+          <w:bCs/>
+        </w:rPr>
+      </w:pPr>
+    </w:p>
+    <w:p>
+      <w:pPr>
+        <w:pStyle w:val="ListParagraph"/>
+        <w:rPr>
+          <w:b/>
+          <w:bCs/>
+        </w:rPr>
+      </w:pPr>
+    </w:p>
+    <w:p>
+      <w:pPr>
+        <w:pStyle w:val="ListParagraph"/>
+        <w:numPr>
+          <w:ilvl w:val="0"/>
+          <w:numId w:val="2"/>
+        </w:numPr>
+        <w:rPr>
+          <w:b/>
+          <w:bCs/>
+        </w:rPr>
+      </w:pPr>
+      <w:r>
+        <w:rPr>
+          <w:b/>
+          <w:bCs/>
+        </w:rPr>
         <w:t>Largest</w:t>
       </w:r>
       <w:r>
@@ -2842,7 +3377,21 @@
           <w:b/>
           <w:bCs/>
         </w:rPr>
-        <w:t xml:space="preserve"> sub array of K unique character</w:t>
+        <w:t xml:space="preserve"> sub </w:t>
+      </w:r>
+      <w:r>
+        <w:rPr>
+          <w:b/>
+          <w:bCs/>
+        </w:rPr>
+        <w:t>string</w:t>
+      </w:r>
+      <w:r>
+        <w:rPr>
+          <w:b/>
+          <w:bCs/>
+        </w:rPr>
+        <w:t xml:space="preserve"> of unique character</w:t>
       </w:r>
     </w:p>
     <w:p>
@@ -2871,109 +3420,1691 @@
           <w:color w:val="000000"/>
           <w:sz w:val="24"/>
           <w:szCs w:val="24"/>
-          <w:shd w:val="clear" w:color="auto" w:fill="D4D4D4"/>
-        </w:rPr>
-        <w:t>String</w:t>
-      </w:r>
-      <w:r>
-        <w:rPr>
-          <w:rFonts w:ascii="Consolas" w:hAnsi="Consolas" w:cs="Consolas"/>
-          <w:color w:val="000000"/>
-          <w:sz w:val="24"/>
-          <w:szCs w:val="24"/>
           <w:shd w:val="clear" w:color="auto" w:fill="E8F2FE"/>
         </w:rPr>
+        <w:t xml:space="preserve">String </w:t>
+      </w:r>
+      <w:r>
+        <w:rPr>
+          <w:rFonts w:ascii="Consolas" w:hAnsi="Consolas" w:cs="Consolas"/>
+          <w:color w:val="6A3E3E"/>
+          <w:sz w:val="24"/>
+          <w:szCs w:val="24"/>
+          <w:shd w:val="clear" w:color="auto" w:fill="E8F2FE"/>
+        </w:rPr>
+        <w:t>str</w:t>
+      </w:r>
+      <w:r>
+        <w:rPr>
+          <w:rFonts w:ascii="Consolas" w:hAnsi="Consolas" w:cs="Consolas"/>
+          <w:color w:val="000000"/>
+          <w:sz w:val="24"/>
+          <w:szCs w:val="24"/>
+          <w:shd w:val="clear" w:color="auto" w:fill="E8F2FE"/>
+        </w:rPr>
+        <w:t xml:space="preserve"> = </w:t>
+      </w:r>
+      <w:r>
+        <w:rPr>
+          <w:rFonts w:ascii="Consolas" w:hAnsi="Consolas" w:cs="Consolas"/>
+          <w:color w:val="2A00FF"/>
+          <w:sz w:val="24"/>
+          <w:szCs w:val="24"/>
+          <w:shd w:val="clear" w:color="auto" w:fill="E8F2FE"/>
+        </w:rPr>
+        <w:t>"aabacbebebe"</w:t>
+      </w:r>
+      <w:r>
+        <w:rPr>
+          <w:rFonts w:ascii="Consolas" w:hAnsi="Consolas" w:cs="Consolas"/>
+          <w:color w:val="000000"/>
+          <w:sz w:val="24"/>
+          <w:szCs w:val="24"/>
+          <w:shd w:val="clear" w:color="auto" w:fill="E8F2FE"/>
+        </w:rPr>
+        <w:t>;</w:t>
+      </w:r>
+    </w:p>
+    <w:p>
+      <w:pPr>
+        <w:pStyle w:val="ListParagraph"/>
+        <w:rPr>
+          <w:rFonts w:ascii="Consolas" w:hAnsi="Consolas" w:cs="Consolas"/>
+          <w:color w:val="000000"/>
+          <w:sz w:val="24"/>
+          <w:szCs w:val="24"/>
+          <w:shd w:val="clear" w:color="auto" w:fill="E8F2FE"/>
+        </w:rPr>
+      </w:pPr>
+    </w:p>
+    <w:p>
+      <w:pPr>
+        <w:pStyle w:val="ListParagraph"/>
+        <w:rPr>
+          <w:rFonts w:ascii="Consolas" w:hAnsi="Consolas" w:cs="Consolas"/>
+          <w:color w:val="000000"/>
+          <w:sz w:val="24"/>
+          <w:szCs w:val="24"/>
+          <w:shd w:val="clear" w:color="auto" w:fill="E8F2FE"/>
+        </w:rPr>
+      </w:pPr>
+      <w:r>
+        <w:rPr>
+          <w:rFonts w:ascii="Consolas" w:hAnsi="Consolas" w:cs="Consolas"/>
+          <w:color w:val="000000"/>
+          <w:sz w:val="24"/>
+          <w:szCs w:val="24"/>
+          <w:shd w:val="clear" w:color="auto" w:fill="E8F2FE"/>
+        </w:rPr>
+        <w:t>Take a Map&lt;Character, Integer&gt; map;</w:t>
+      </w:r>
+    </w:p>
+    <w:p>
+      <w:pPr>
+        <w:pStyle w:val="ListParagraph"/>
+        <w:rPr>
+          <w:b/>
+          <w:bCs/>
+        </w:rPr>
+      </w:pPr>
+    </w:p>
+    <w:p>
+      <w:pPr>
+        <w:pStyle w:val="ListParagraph"/>
+        <w:rPr>
+          <w:b/>
+          <w:bCs/>
+        </w:rPr>
+      </w:pPr>
+    </w:p>
+    <w:p>
+      <w:pPr>
+        <w:pStyle w:val="ListParagraph"/>
+        <w:rPr>
+          <w:b/>
+          <w:bCs/>
+        </w:rPr>
+      </w:pPr>
+    </w:p>
+    <w:p>
+      <w:pPr>
+        <w:autoSpaceDE w:val="0"/>
+        <w:autoSpaceDN w:val="0"/>
+        <w:adjustRightInd w:val="0"/>
+        <w:spacing w:after="0" w:line="240" w:lineRule="auto"/>
+        <w:ind w:firstLine="720"/>
+        <w:rPr>
+          <w:rFonts w:ascii="Consolas" w:hAnsi="Consolas" w:cs="Consolas"/>
+          <w:sz w:val="24"/>
+          <w:szCs w:val="24"/>
+        </w:rPr>
+      </w:pPr>
+      <w:r>
+        <w:rPr>
+          <w:rFonts w:ascii="Consolas" w:hAnsi="Consolas" w:cs="Consolas"/>
+          <w:b/>
+          <w:bCs/>
+          <w:color w:val="7F0055"/>
+          <w:sz w:val="24"/>
+          <w:szCs w:val="24"/>
+        </w:rPr>
+        <w:t>while</w:t>
+      </w:r>
+      <w:r>
+        <w:rPr>
+          <w:rFonts w:ascii="Consolas" w:hAnsi="Consolas" w:cs="Consolas"/>
+          <w:color w:val="000000"/>
+          <w:sz w:val="24"/>
+          <w:szCs w:val="24"/>
+        </w:rPr>
+        <w:t xml:space="preserve"> (</w:t>
+      </w:r>
+      <w:r>
+        <w:rPr>
+          <w:rFonts w:ascii="Consolas" w:hAnsi="Consolas" w:cs="Consolas"/>
+          <w:color w:val="6A3E3E"/>
+          <w:sz w:val="24"/>
+          <w:szCs w:val="24"/>
+        </w:rPr>
+        <w:t>j</w:t>
+      </w:r>
+      <w:r>
+        <w:rPr>
+          <w:rFonts w:ascii="Consolas" w:hAnsi="Consolas" w:cs="Consolas"/>
+          <w:color w:val="000000"/>
+          <w:sz w:val="24"/>
+          <w:szCs w:val="24"/>
+        </w:rPr>
+        <w:t xml:space="preserve"> &lt; </w:t>
+      </w:r>
+      <w:r>
+        <w:rPr>
+          <w:rFonts w:ascii="Consolas" w:hAnsi="Consolas" w:cs="Consolas"/>
+          <w:color w:val="6A3E3E"/>
+          <w:sz w:val="24"/>
+          <w:szCs w:val="24"/>
+        </w:rPr>
+        <w:t>s</w:t>
+      </w:r>
+      <w:r>
+        <w:rPr>
+          <w:rFonts w:ascii="Consolas" w:hAnsi="Consolas" w:cs="Consolas"/>
+          <w:color w:val="000000"/>
+          <w:sz w:val="24"/>
+          <w:szCs w:val="24"/>
+        </w:rPr>
+        <w:t>.length()) {</w:t>
+      </w:r>
+    </w:p>
+    <w:p>
+      <w:pPr>
+        <w:autoSpaceDE w:val="0"/>
+        <w:autoSpaceDN w:val="0"/>
+        <w:adjustRightInd w:val="0"/>
+        <w:spacing w:after="0" w:line="240" w:lineRule="auto"/>
+        <w:rPr>
+          <w:rFonts w:ascii="Consolas" w:hAnsi="Consolas" w:cs="Consolas"/>
+          <w:sz w:val="24"/>
+          <w:szCs w:val="24"/>
+        </w:rPr>
+      </w:pPr>
+      <w:r>
+        <w:rPr>
+          <w:rFonts w:ascii="Consolas" w:hAnsi="Consolas" w:cs="Consolas"/>
+          <w:color w:val="000000"/>
+          <w:sz w:val="24"/>
+          <w:szCs w:val="24"/>
+        </w:rPr>
+        <w:tab/>
+      </w:r>
+      <w:r>
+        <w:rPr>
+          <w:rFonts w:ascii="Consolas" w:hAnsi="Consolas" w:cs="Consolas"/>
+          <w:color w:val="000000"/>
+          <w:sz w:val="24"/>
+          <w:szCs w:val="24"/>
+        </w:rPr>
+        <w:tab/>
+      </w:r>
+      <w:r>
+        <w:rPr>
+          <w:rFonts w:ascii="Consolas" w:hAnsi="Consolas" w:cs="Consolas"/>
+          <w:color w:val="000000"/>
+          <w:sz w:val="24"/>
+          <w:szCs w:val="24"/>
+        </w:rPr>
+        <w:tab/>
+        <w:t>// store the count of the char into map</w:t>
+      </w:r>
+    </w:p>
+    <w:p>
+      <w:pPr>
+        <w:autoSpaceDE w:val="0"/>
+        <w:autoSpaceDN w:val="0"/>
+        <w:adjustRightInd w:val="0"/>
+        <w:spacing w:after="0" w:line="240" w:lineRule="auto"/>
+        <w:rPr>
+          <w:rFonts w:ascii="Consolas" w:hAnsi="Consolas" w:cs="Consolas"/>
+          <w:sz w:val="24"/>
+          <w:szCs w:val="24"/>
+        </w:rPr>
+      </w:pPr>
+      <w:r>
+        <w:rPr>
+          <w:rFonts w:ascii="Consolas" w:hAnsi="Consolas" w:cs="Consolas"/>
+          <w:sz w:val="24"/>
+          <w:szCs w:val="24"/>
+        </w:rPr>
+        <w:tab/>
+      </w:r>
+      <w:r>
+        <w:rPr>
+          <w:rFonts w:ascii="Consolas" w:hAnsi="Consolas" w:cs="Consolas"/>
+          <w:sz w:val="24"/>
+          <w:szCs w:val="24"/>
+        </w:rPr>
+        <w:tab/>
+      </w:r>
+      <w:r>
+        <w:rPr>
+          <w:rFonts w:ascii="Consolas" w:hAnsi="Consolas" w:cs="Consolas"/>
+          <w:sz w:val="24"/>
+          <w:szCs w:val="24"/>
+        </w:rPr>
+        <w:tab/>
+        <w:t>// if map.size == j-i+1</w:t>
+      </w:r>
+    </w:p>
+    <w:p>
+      <w:pPr>
+        <w:autoSpaceDE w:val="0"/>
+        <w:autoSpaceDN w:val="0"/>
+        <w:adjustRightInd w:val="0"/>
+        <w:spacing w:after="0" w:line="240" w:lineRule="auto"/>
+        <w:rPr>
+          <w:rFonts w:ascii="Consolas" w:hAnsi="Consolas" w:cs="Consolas"/>
+          <w:sz w:val="24"/>
+          <w:szCs w:val="24"/>
+        </w:rPr>
+      </w:pPr>
+      <w:r>
+        <w:rPr>
+          <w:rFonts w:ascii="Consolas" w:hAnsi="Consolas" w:cs="Consolas"/>
+          <w:sz w:val="24"/>
+          <w:szCs w:val="24"/>
+        </w:rPr>
+        <w:tab/>
+      </w:r>
+      <w:r>
+        <w:rPr>
+          <w:rFonts w:ascii="Consolas" w:hAnsi="Consolas" w:cs="Consolas"/>
+          <w:sz w:val="24"/>
+          <w:szCs w:val="24"/>
+        </w:rPr>
+        <w:tab/>
+      </w:r>
+      <w:r>
+        <w:rPr>
+          <w:rFonts w:ascii="Consolas" w:hAnsi="Consolas" w:cs="Consolas"/>
+          <w:sz w:val="24"/>
+          <w:szCs w:val="24"/>
+        </w:rPr>
+        <w:tab/>
+        <w:t>// then get the max of ans and j-i+1;</w:t>
+      </w:r>
+    </w:p>
+    <w:p>
+      <w:pPr>
+        <w:autoSpaceDE w:val="0"/>
+        <w:autoSpaceDN w:val="0"/>
+        <w:adjustRightInd w:val="0"/>
+        <w:spacing w:after="0" w:line="240" w:lineRule="auto"/>
+        <w:rPr>
+          <w:rFonts w:ascii="Consolas" w:hAnsi="Consolas" w:cs="Consolas"/>
+          <w:color w:val="7F0055"/>
+          <w:sz w:val="24"/>
+          <w:szCs w:val="24"/>
+        </w:rPr>
+      </w:pPr>
+      <w:r>
+        <w:rPr>
+          <w:rFonts w:ascii="Consolas" w:hAnsi="Consolas" w:cs="Consolas"/>
+          <w:color w:val="000000"/>
+          <w:sz w:val="24"/>
+          <w:szCs w:val="24"/>
+        </w:rPr>
+        <w:tab/>
+      </w:r>
+      <w:r>
+        <w:rPr>
+          <w:rFonts w:ascii="Consolas" w:hAnsi="Consolas" w:cs="Consolas"/>
+          <w:color w:val="000000"/>
+          <w:sz w:val="24"/>
+          <w:szCs w:val="24"/>
+        </w:rPr>
+        <w:tab/>
+      </w:r>
+      <w:r>
+        <w:rPr>
+          <w:rFonts w:ascii="Consolas" w:hAnsi="Consolas" w:cs="Consolas"/>
+          <w:color w:val="000000"/>
+          <w:sz w:val="24"/>
+          <w:szCs w:val="24"/>
+        </w:rPr>
+        <w:tab/>
+      </w:r>
+      <w:r>
+        <w:rPr>
+          <w:rFonts w:ascii="Consolas" w:hAnsi="Consolas" w:cs="Consolas"/>
+          <w:b/>
+          <w:bCs/>
+          <w:color w:val="7F0055"/>
+          <w:sz w:val="24"/>
+          <w:szCs w:val="24"/>
+        </w:rPr>
+        <w:t xml:space="preserve">// </w:t>
+      </w:r>
+      <w:r>
+        <w:rPr>
+          <w:rFonts w:ascii="Consolas" w:hAnsi="Consolas" w:cs="Consolas"/>
+          <w:color w:val="7F0055"/>
+          <w:sz w:val="24"/>
+          <w:szCs w:val="24"/>
+        </w:rPr>
+        <w:t>if map.size &lt; j-i+1</w:t>
+      </w:r>
+    </w:p>
+    <w:p>
+      <w:pPr>
+        <w:autoSpaceDE w:val="0"/>
+        <w:autoSpaceDN w:val="0"/>
+        <w:adjustRightInd w:val="0"/>
+        <w:spacing w:after="0" w:line="240" w:lineRule="auto"/>
+        <w:rPr>
+          <w:rFonts w:ascii="Consolas" w:hAnsi="Consolas" w:cs="Consolas"/>
+          <w:color w:val="7F0055"/>
+          <w:sz w:val="24"/>
+          <w:szCs w:val="24"/>
+        </w:rPr>
+      </w:pPr>
+      <w:r>
+        <w:rPr>
+          <w:rFonts w:ascii="Consolas" w:hAnsi="Consolas" w:cs="Consolas"/>
+          <w:color w:val="7F0055"/>
+          <w:sz w:val="24"/>
+          <w:szCs w:val="24"/>
+        </w:rPr>
+        <w:tab/>
+      </w:r>
+      <w:r>
+        <w:rPr>
+          <w:rFonts w:ascii="Consolas" w:hAnsi="Consolas" w:cs="Consolas"/>
+          <w:color w:val="7F0055"/>
+          <w:sz w:val="24"/>
+          <w:szCs w:val="24"/>
+        </w:rPr>
+        <w:tab/>
+      </w:r>
+      <w:r>
+        <w:rPr>
+          <w:rFonts w:ascii="Consolas" w:hAnsi="Consolas" w:cs="Consolas"/>
+          <w:color w:val="7F0055"/>
+          <w:sz w:val="24"/>
+          <w:szCs w:val="24"/>
+        </w:rPr>
+        <w:tab/>
+        <w:t>// decrease the count of s.charAt(i) by 1</w:t>
+      </w:r>
+    </w:p>
+    <w:p>
+      <w:pPr>
+        <w:autoSpaceDE w:val="0"/>
+        <w:autoSpaceDN w:val="0"/>
+        <w:adjustRightInd w:val="0"/>
+        <w:spacing w:after="0" w:line="240" w:lineRule="auto"/>
+        <w:rPr>
+          <w:rFonts w:ascii="Consolas" w:hAnsi="Consolas" w:cs="Consolas"/>
+          <w:color w:val="7F0055"/>
+          <w:sz w:val="24"/>
+          <w:szCs w:val="24"/>
+        </w:rPr>
+      </w:pPr>
+      <w:r>
+        <w:rPr>
+          <w:rFonts w:ascii="Consolas" w:hAnsi="Consolas" w:cs="Consolas"/>
+          <w:color w:val="7F0055"/>
+          <w:sz w:val="24"/>
+          <w:szCs w:val="24"/>
+        </w:rPr>
+        <w:tab/>
+      </w:r>
+      <w:r>
+        <w:rPr>
+          <w:rFonts w:ascii="Consolas" w:hAnsi="Consolas" w:cs="Consolas"/>
+          <w:color w:val="7F0055"/>
+          <w:sz w:val="24"/>
+          <w:szCs w:val="24"/>
+        </w:rPr>
+        <w:tab/>
+      </w:r>
+      <w:r>
+        <w:rPr>
+          <w:rFonts w:ascii="Consolas" w:hAnsi="Consolas" w:cs="Consolas"/>
+          <w:color w:val="7F0055"/>
+          <w:sz w:val="24"/>
+          <w:szCs w:val="24"/>
+        </w:rPr>
+        <w:tab/>
+        <w:t>// after decreasing the count if its count becomes 0 then remove this char from map.</w:t>
+      </w:r>
+    </w:p>
+    <w:p>
+      <w:pPr>
+        <w:autoSpaceDE w:val="0"/>
+        <w:autoSpaceDN w:val="0"/>
+        <w:adjustRightInd w:val="0"/>
+        <w:spacing w:after="0" w:line="240" w:lineRule="auto"/>
+        <w:rPr>
+          <w:rFonts w:ascii="Consolas" w:hAnsi="Consolas" w:cs="Consolas"/>
+          <w:color w:val="7F0055"/>
+          <w:sz w:val="24"/>
+          <w:szCs w:val="24"/>
+        </w:rPr>
+      </w:pPr>
+      <w:r>
+        <w:rPr>
+          <w:rFonts w:ascii="Consolas" w:hAnsi="Consolas" w:cs="Consolas"/>
+          <w:color w:val="7F0055"/>
+          <w:sz w:val="24"/>
+          <w:szCs w:val="24"/>
+        </w:rPr>
+        <w:tab/>
+      </w:r>
+      <w:r>
+        <w:rPr>
+          <w:rFonts w:ascii="Consolas" w:hAnsi="Consolas" w:cs="Consolas"/>
+          <w:color w:val="7F0055"/>
+          <w:sz w:val="24"/>
+          <w:szCs w:val="24"/>
+        </w:rPr>
+        <w:tab/>
+      </w:r>
+      <w:r>
+        <w:rPr>
+          <w:rFonts w:ascii="Consolas" w:hAnsi="Consolas" w:cs="Consolas"/>
+          <w:color w:val="7F0055"/>
+          <w:sz w:val="24"/>
+          <w:szCs w:val="24"/>
+        </w:rPr>
+        <w:tab/>
+        <w:t>// i++</w:t>
+      </w:r>
+    </w:p>
+    <w:p>
+      <w:pPr>
+        <w:pStyle w:val="ListParagraph"/>
+        <w:rPr>
+          <w:b/>
+          <w:bCs/>
+        </w:rPr>
+      </w:pPr>
+      <w:r>
+        <w:rPr>
+          <w:rFonts w:ascii="Consolas" w:hAnsi="Consolas" w:cs="Consolas"/>
+          <w:color w:val="000000"/>
+          <w:sz w:val="24"/>
+          <w:szCs w:val="24"/>
+        </w:rPr>
+        <w:tab/>
+      </w:r>
+      <w:r>
+        <w:rPr>
+          <w:rFonts w:ascii="Consolas" w:hAnsi="Consolas" w:cs="Consolas"/>
+          <w:color w:val="000000"/>
+          <w:sz w:val="24"/>
+          <w:szCs w:val="24"/>
+        </w:rPr>
+        <w:tab/>
+        <w:t>}</w:t>
+      </w:r>
+    </w:p>
+    <w:p>
+      <w:pPr>
+        <w:pStyle w:val="ListParagraph"/>
+        <w:rPr>
+          <w:b/>
+          <w:bCs/>
+        </w:rPr>
+      </w:pPr>
+    </w:p>
+    <w:p>
+      <w:pPr>
+        <w:pStyle w:val="ListParagraph"/>
+      </w:pPr>
+      <w:hyperlink r:id="rId17" w:history="1">
+        <w:r>
+          <w:rPr>
+            <w:rStyle w:val="Hyperlink"/>
+          </w:rPr>
+          <w:t>https://github.com/hareramcse/Datastructure/blob/master/Algorithm/src/com/hs/slidingwindow/LargestSubstringOfUniqueChar.java</w:t>
+        </w:r>
+      </w:hyperlink>
+    </w:p>
+    <w:p>
+      <w:pPr>
+        <w:pStyle w:val="ListParagraph"/>
+        <w:rPr>
+          <w:b/>
+          <w:bCs/>
+        </w:rPr>
+      </w:pPr>
+    </w:p>
+    <w:p>
+      <w:pPr>
+        <w:pStyle w:val="ListParagraph"/>
+      </w:pPr>
+    </w:p>
+    <w:p>
+      <w:pPr>
+        <w:pStyle w:val="ListParagraph"/>
+        <w:numPr>
+          <w:ilvl w:val="0"/>
+          <w:numId w:val="2"/>
+        </w:numPr>
+        <w:rPr>
+          <w:b/>
+          <w:bCs/>
+        </w:rPr>
+      </w:pPr>
+      <w:r>
+        <w:rPr>
+          <w:b/>
+          <w:bCs/>
+        </w:rPr>
+        <w:t>Minimum window substring</w:t>
+      </w:r>
+    </w:p>
+    <w:p>
+      <w:pPr>
+        <w:pStyle w:val="ListParagraph"/>
+      </w:pPr>
+    </w:p>
+    <w:p>
+      <w:pPr>
+        <w:autoSpaceDE w:val="0"/>
+        <w:autoSpaceDN w:val="0"/>
+        <w:adjustRightInd w:val="0"/>
+        <w:spacing w:after="0" w:line="240" w:lineRule="auto"/>
+        <w:ind w:firstLine="720"/>
+        <w:rPr>
+          <w:rFonts w:ascii="Consolas" w:hAnsi="Consolas" w:cs="Consolas"/>
+          <w:sz w:val="24"/>
+          <w:szCs w:val="24"/>
+        </w:rPr>
+      </w:pPr>
+      <w:r>
+        <w:rPr>
+          <w:rFonts w:ascii="Consolas" w:hAnsi="Consolas" w:cs="Consolas"/>
+          <w:color w:val="000000"/>
+          <w:sz w:val="24"/>
+          <w:szCs w:val="24"/>
+        </w:rPr>
+        <w:t xml:space="preserve">String </w:t>
+      </w:r>
+      <w:r>
+        <w:rPr>
+          <w:rFonts w:ascii="Consolas" w:hAnsi="Consolas" w:cs="Consolas"/>
+          <w:color w:val="6A3E3E"/>
+          <w:sz w:val="24"/>
+          <w:szCs w:val="24"/>
+        </w:rPr>
+        <w:t>str</w:t>
+      </w:r>
+      <w:r>
+        <w:rPr>
+          <w:rFonts w:ascii="Consolas" w:hAnsi="Consolas" w:cs="Consolas"/>
+          <w:color w:val="000000"/>
+          <w:sz w:val="24"/>
+          <w:szCs w:val="24"/>
+        </w:rPr>
+        <w:t xml:space="preserve"> = </w:t>
+      </w:r>
+      <w:r>
+        <w:rPr>
+          <w:rFonts w:ascii="Consolas" w:hAnsi="Consolas" w:cs="Consolas"/>
+          <w:color w:val="2A00FF"/>
+          <w:sz w:val="24"/>
+          <w:szCs w:val="24"/>
+        </w:rPr>
+        <w:t>"timetopractice"</w:t>
+      </w:r>
+      <w:r>
+        <w:rPr>
+          <w:rFonts w:ascii="Consolas" w:hAnsi="Consolas" w:cs="Consolas"/>
+          <w:color w:val="000000"/>
+          <w:sz w:val="24"/>
+          <w:szCs w:val="24"/>
+        </w:rPr>
+        <w:t>;</w:t>
+      </w:r>
+    </w:p>
+    <w:p>
+      <w:pPr>
+        <w:pStyle w:val="ListParagraph"/>
+        <w:rPr>
+          <w:rFonts w:ascii="Consolas" w:hAnsi="Consolas" w:cs="Consolas"/>
+          <w:color w:val="000000"/>
+          <w:sz w:val="24"/>
+          <w:szCs w:val="24"/>
+        </w:rPr>
+      </w:pPr>
+      <w:r>
+        <w:rPr>
+          <w:rFonts w:ascii="Consolas" w:hAnsi="Consolas" w:cs="Consolas"/>
+          <w:color w:val="000000"/>
+          <w:sz w:val="24"/>
+          <w:szCs w:val="24"/>
+        </w:rPr>
+        <w:t xml:space="preserve">String </w:t>
+      </w:r>
+      <w:r>
+        <w:rPr>
+          <w:rFonts w:ascii="Consolas" w:hAnsi="Consolas" w:cs="Consolas"/>
+          <w:color w:val="6A3E3E"/>
+          <w:sz w:val="24"/>
+          <w:szCs w:val="24"/>
+        </w:rPr>
+        <w:t>t</w:t>
+      </w:r>
+      <w:r>
+        <w:rPr>
+          <w:rFonts w:ascii="Consolas" w:hAnsi="Consolas" w:cs="Consolas"/>
+          <w:color w:val="000000"/>
+          <w:sz w:val="24"/>
+          <w:szCs w:val="24"/>
+        </w:rPr>
+        <w:t xml:space="preserve"> = </w:t>
+      </w:r>
+      <w:r>
+        <w:rPr>
+          <w:rFonts w:ascii="Consolas" w:hAnsi="Consolas" w:cs="Consolas"/>
+          <w:color w:val="2A00FF"/>
+          <w:sz w:val="24"/>
+          <w:szCs w:val="24"/>
+        </w:rPr>
+        <w:t>"toc"</w:t>
+      </w:r>
+      <w:r>
+        <w:rPr>
+          <w:rFonts w:ascii="Consolas" w:hAnsi="Consolas" w:cs="Consolas"/>
+          <w:color w:val="000000"/>
+          <w:sz w:val="24"/>
+          <w:szCs w:val="24"/>
+        </w:rPr>
+        <w:t>;</w:t>
+      </w:r>
+    </w:p>
+    <w:p>
+      <w:pPr>
+        <w:pStyle w:val="ListParagraph"/>
+        <w:rPr>
+          <w:rFonts w:ascii="Consolas" w:hAnsi="Consolas" w:cs="Consolas"/>
+          <w:color w:val="000000"/>
+          <w:sz w:val="24"/>
+          <w:szCs w:val="24"/>
+        </w:rPr>
+      </w:pPr>
+    </w:p>
+    <w:p>
+      <w:pPr>
+        <w:pStyle w:val="ListParagraph"/>
+        <w:rPr>
+          <w:rFonts w:ascii="Consolas" w:hAnsi="Consolas" w:cs="Consolas"/>
+          <w:color w:val="000000"/>
+          <w:sz w:val="24"/>
+          <w:szCs w:val="24"/>
+        </w:rPr>
+      </w:pPr>
+      <w:r>
+        <w:rPr>
+          <w:rFonts w:ascii="Consolas" w:hAnsi="Consolas" w:cs="Consolas"/>
+          <w:color w:val="000000"/>
+          <w:sz w:val="24"/>
+          <w:szCs w:val="24"/>
+        </w:rPr>
+        <w:t>Minimum window substring means………….. in str find the substring in which t string should present in same order and i</w:t>
+      </w:r>
+      <w:r>
+        <w:rPr>
+          <w:rFonts w:ascii="Consolas" w:hAnsi="Consolas" w:cs="Consolas"/>
+          <w:color w:val="000000"/>
+          <w:sz w:val="24"/>
+          <w:szCs w:val="24"/>
+        </w:rPr>
+        <w:t xml:space="preserve">n atleast same </w:t>
+      </w:r>
+      <w:r>
+        <w:rPr>
+          <w:rFonts w:ascii="Consolas" w:hAnsi="Consolas" w:cs="Consolas"/>
+          <w:color w:val="000000"/>
+          <w:sz w:val="24"/>
+          <w:szCs w:val="24"/>
+        </w:rPr>
+        <w:t>quantity</w:t>
+      </w:r>
+    </w:p>
+    <w:p>
+      <w:pPr>
+        <w:pStyle w:val="ListParagraph"/>
+      </w:pPr>
+      <w:r>
+        <w:t>OP :  toprac</w:t>
+      </w:r>
+    </w:p>
+    <w:p>
+      <w:pPr>
+        <w:pStyle w:val="ListParagraph"/>
+      </w:pPr>
+    </w:p>
+    <w:p>
+      <w:pPr>
+        <w:pStyle w:val="ListParagraph"/>
+      </w:pPr>
+    </w:p>
+    <w:p>
+      <w:pPr>
+        <w:pStyle w:val="ListParagraph"/>
+      </w:pPr>
+    </w:p>
+    <w:p>
+      <w:pPr>
+        <w:pStyle w:val="ListParagraph"/>
+        <w:rPr>
+          <w:b/>
+          <w:bCs/>
+        </w:rPr>
+      </w:pPr>
+      <w:r>
+        <w:rPr>
+          <w:b/>
+          <w:bCs/>
+        </w:rPr>
+        <w:lastRenderedPageBreak/>
+        <w:t>Algo:</w:t>
+      </w:r>
+    </w:p>
+    <w:p>
+      <w:pPr>
+        <w:pStyle w:val="ListParagraph"/>
+      </w:pPr>
+    </w:p>
+    <w:p>
+      <w:pPr>
+        <w:pStyle w:val="ListParagraph"/>
+      </w:pPr>
+      <w:r>
+        <w:t>Take a Map&lt;Character, Integer&gt; map;</w:t>
+      </w:r>
+    </w:p>
+    <w:p>
+      <w:pPr>
+        <w:pStyle w:val="ListParagraph"/>
+      </w:pPr>
+      <w:r>
+        <w:t>Put the char and its count of t String into this map.</w:t>
+      </w:r>
+    </w:p>
+    <w:p>
+      <w:pPr>
+        <w:pStyle w:val="ListParagraph"/>
+      </w:pPr>
+      <w:r>
+        <w:t>Get the size of the map and store it in count variable.</w:t>
+      </w:r>
+    </w:p>
+    <w:p>
+      <w:pPr>
+        <w:pStyle w:val="ListParagraph"/>
+      </w:pPr>
+    </w:p>
+    <w:p>
+      <w:pPr>
+        <w:autoSpaceDE w:val="0"/>
+        <w:autoSpaceDN w:val="0"/>
+        <w:adjustRightInd w:val="0"/>
+        <w:spacing w:after="0" w:line="240" w:lineRule="auto"/>
+        <w:ind w:firstLine="720"/>
+        <w:rPr>
+          <w:rFonts w:ascii="Consolas" w:hAnsi="Consolas" w:cs="Consolas"/>
+          <w:sz w:val="24"/>
+          <w:szCs w:val="24"/>
+        </w:rPr>
+      </w:pPr>
+      <w:r>
+        <w:rPr>
+          <w:rFonts w:ascii="Consolas" w:hAnsi="Consolas" w:cs="Consolas"/>
+          <w:b/>
+          <w:bCs/>
+          <w:color w:val="7F0055"/>
+          <w:sz w:val="24"/>
+          <w:szCs w:val="24"/>
+        </w:rPr>
+        <w:t>while</w:t>
+      </w:r>
+      <w:r>
+        <w:rPr>
+          <w:rFonts w:ascii="Consolas" w:hAnsi="Consolas" w:cs="Consolas"/>
+          <w:color w:val="000000"/>
+          <w:sz w:val="24"/>
+          <w:szCs w:val="24"/>
+        </w:rPr>
+        <w:t xml:space="preserve"> (</w:t>
+      </w:r>
+      <w:r>
+        <w:rPr>
+          <w:rFonts w:ascii="Consolas" w:hAnsi="Consolas" w:cs="Consolas"/>
+          <w:color w:val="6A3E3E"/>
+          <w:sz w:val="24"/>
+          <w:szCs w:val="24"/>
+        </w:rPr>
+        <w:t>j</w:t>
+      </w:r>
+      <w:r>
+        <w:rPr>
+          <w:rFonts w:ascii="Consolas" w:hAnsi="Consolas" w:cs="Consolas"/>
+          <w:color w:val="000000"/>
+          <w:sz w:val="24"/>
+          <w:szCs w:val="24"/>
+        </w:rPr>
+        <w:t xml:space="preserve"> &lt; </w:t>
+      </w:r>
+      <w:r>
+        <w:rPr>
+          <w:rFonts w:ascii="Consolas" w:hAnsi="Consolas" w:cs="Consolas"/>
+          <w:color w:val="6A3E3E"/>
+          <w:sz w:val="24"/>
+          <w:szCs w:val="24"/>
+        </w:rPr>
+        <w:t>s</w:t>
+      </w:r>
+      <w:r>
+        <w:rPr>
+          <w:rFonts w:ascii="Consolas" w:hAnsi="Consolas" w:cs="Consolas"/>
+          <w:color w:val="000000"/>
+          <w:sz w:val="24"/>
+          <w:szCs w:val="24"/>
+        </w:rPr>
+        <w:t>.length()) {</w:t>
+      </w:r>
+    </w:p>
+    <w:p>
+      <w:pPr>
+        <w:autoSpaceDE w:val="0"/>
+        <w:autoSpaceDN w:val="0"/>
+        <w:adjustRightInd w:val="0"/>
+        <w:spacing w:after="0" w:line="240" w:lineRule="auto"/>
+        <w:ind w:firstLine="720"/>
+        <w:rPr>
+          <w:rFonts w:ascii="Consolas" w:hAnsi="Consolas" w:cs="Consolas"/>
+          <w:sz w:val="24"/>
+          <w:szCs w:val="24"/>
+        </w:rPr>
+      </w:pPr>
+    </w:p>
+    <w:p>
+      <w:pPr>
+        <w:autoSpaceDE w:val="0"/>
+        <w:autoSpaceDN w:val="0"/>
+        <w:adjustRightInd w:val="0"/>
+        <w:spacing w:after="0" w:line="240" w:lineRule="auto"/>
+        <w:rPr>
+          <w:rFonts w:ascii="Consolas" w:hAnsi="Consolas" w:cs="Consolas"/>
+          <w:color w:val="000000"/>
+          <w:sz w:val="24"/>
+          <w:szCs w:val="24"/>
+        </w:rPr>
+      </w:pPr>
+      <w:r>
+        <w:rPr>
+          <w:rFonts w:ascii="Consolas" w:hAnsi="Consolas" w:cs="Consolas"/>
+          <w:color w:val="000000"/>
+          <w:sz w:val="24"/>
+          <w:szCs w:val="24"/>
+        </w:rPr>
+        <w:tab/>
+      </w:r>
+      <w:r>
+        <w:rPr>
+          <w:rFonts w:ascii="Consolas" w:hAnsi="Consolas" w:cs="Consolas"/>
+          <w:color w:val="000000"/>
+          <w:sz w:val="24"/>
+          <w:szCs w:val="24"/>
+        </w:rPr>
+        <w:tab/>
+        <w:t>// char from the s String and check if it is present in the map</w:t>
+      </w:r>
+    </w:p>
+    <w:p>
+      <w:pPr>
+        <w:autoSpaceDE w:val="0"/>
+        <w:autoSpaceDN w:val="0"/>
+        <w:adjustRightInd w:val="0"/>
+        <w:spacing w:after="0" w:line="240" w:lineRule="auto"/>
+        <w:rPr>
+          <w:rFonts w:ascii="Consolas" w:hAnsi="Consolas" w:cs="Consolas"/>
+          <w:color w:val="000000"/>
+          <w:sz w:val="24"/>
+          <w:szCs w:val="24"/>
+        </w:rPr>
+      </w:pPr>
+      <w:r>
+        <w:rPr>
+          <w:rFonts w:ascii="Consolas" w:hAnsi="Consolas" w:cs="Consolas"/>
+          <w:color w:val="000000"/>
+          <w:sz w:val="24"/>
+          <w:szCs w:val="24"/>
+        </w:rPr>
+        <w:tab/>
+      </w:r>
+      <w:r>
+        <w:rPr>
+          <w:rFonts w:ascii="Consolas" w:hAnsi="Consolas" w:cs="Consolas"/>
+          <w:color w:val="000000"/>
+          <w:sz w:val="24"/>
+          <w:szCs w:val="24"/>
+        </w:rPr>
+        <w:tab/>
+        <w:t>// if it is present then decrement the count of that char</w:t>
+      </w:r>
+    </w:p>
+    <w:p>
+      <w:pPr>
+        <w:autoSpaceDE w:val="0"/>
+        <w:autoSpaceDN w:val="0"/>
+        <w:adjustRightInd w:val="0"/>
+        <w:spacing w:after="0" w:line="240" w:lineRule="auto"/>
+        <w:rPr>
+          <w:rFonts w:ascii="Consolas" w:hAnsi="Consolas" w:cs="Consolas"/>
+          <w:color w:val="000000"/>
+          <w:sz w:val="24"/>
+          <w:szCs w:val="24"/>
+        </w:rPr>
+      </w:pPr>
+      <w:r>
+        <w:rPr>
+          <w:rFonts w:ascii="Consolas" w:hAnsi="Consolas" w:cs="Consolas"/>
+          <w:color w:val="000000"/>
+          <w:sz w:val="24"/>
+          <w:szCs w:val="24"/>
+        </w:rPr>
+        <w:tab/>
+      </w:r>
+      <w:r>
+        <w:rPr>
+          <w:rFonts w:ascii="Consolas" w:hAnsi="Consolas" w:cs="Consolas"/>
+          <w:color w:val="000000"/>
+          <w:sz w:val="24"/>
+          <w:szCs w:val="24"/>
+        </w:rPr>
+        <w:tab/>
+        <w:t xml:space="preserve">// once count == 0 then </w:t>
+      </w:r>
+      <w:r>
+        <w:rPr>
+          <w:rFonts w:ascii="Consolas" w:hAnsi="Consolas" w:cs="Consolas"/>
+          <w:color w:val="000000"/>
+          <w:sz w:val="24"/>
+          <w:szCs w:val="24"/>
+        </w:rPr>
+        <w:t>decrement the count</w:t>
+      </w:r>
+    </w:p>
+    <w:p>
+      <w:pPr>
+        <w:autoSpaceDE w:val="0"/>
+        <w:autoSpaceDN w:val="0"/>
+        <w:adjustRightInd w:val="0"/>
+        <w:spacing w:after="0" w:line="240" w:lineRule="auto"/>
+        <w:rPr>
+          <w:rFonts w:ascii="Consolas" w:hAnsi="Consolas" w:cs="Consolas"/>
+          <w:color w:val="000000"/>
+          <w:sz w:val="24"/>
+          <w:szCs w:val="24"/>
+        </w:rPr>
+      </w:pPr>
+    </w:p>
+    <w:p>
+      <w:pPr>
+        <w:autoSpaceDE w:val="0"/>
+        <w:autoSpaceDN w:val="0"/>
+        <w:adjustRightInd w:val="0"/>
+        <w:spacing w:after="0" w:line="240" w:lineRule="auto"/>
+        <w:rPr>
+          <w:rFonts w:ascii="Consolas" w:hAnsi="Consolas" w:cs="Consolas"/>
+          <w:color w:val="000000"/>
+          <w:sz w:val="24"/>
+          <w:szCs w:val="24"/>
+        </w:rPr>
+      </w:pPr>
+    </w:p>
+    <w:p>
+      <w:pPr>
+        <w:autoSpaceDE w:val="0"/>
+        <w:autoSpaceDN w:val="0"/>
+        <w:adjustRightInd w:val="0"/>
+        <w:spacing w:after="0" w:line="240" w:lineRule="auto"/>
+        <w:rPr>
+          <w:rFonts w:ascii="Consolas" w:hAnsi="Consolas" w:cs="Consolas"/>
+          <w:color w:val="000000"/>
+          <w:sz w:val="24"/>
+          <w:szCs w:val="24"/>
+        </w:rPr>
+      </w:pPr>
+      <w:r>
+        <w:rPr>
+          <w:rFonts w:ascii="Consolas" w:hAnsi="Consolas" w:cs="Consolas"/>
+          <w:color w:val="000000"/>
+          <w:sz w:val="24"/>
+          <w:szCs w:val="24"/>
+        </w:rPr>
+        <w:tab/>
+      </w:r>
+      <w:r>
+        <w:rPr>
+          <w:rFonts w:ascii="Consolas" w:hAnsi="Consolas" w:cs="Consolas"/>
+          <w:color w:val="000000"/>
+          <w:sz w:val="24"/>
+          <w:szCs w:val="24"/>
+        </w:rPr>
+        <w:tab/>
+        <w:t>// if count == 0 it means in map is empty and all the char in</w:t>
+      </w:r>
+    </w:p>
+    <w:p>
+      <w:pPr>
+        <w:autoSpaceDE w:val="0"/>
+        <w:autoSpaceDN w:val="0"/>
+        <w:adjustRightInd w:val="0"/>
+        <w:spacing w:after="0" w:line="240" w:lineRule="auto"/>
+        <w:rPr>
+          <w:rFonts w:ascii="Consolas" w:hAnsi="Consolas" w:cs="Consolas"/>
+          <w:color w:val="000000"/>
+          <w:sz w:val="24"/>
+          <w:szCs w:val="24"/>
+        </w:rPr>
+      </w:pPr>
+      <w:r>
+        <w:rPr>
+          <w:rFonts w:ascii="Consolas" w:hAnsi="Consolas" w:cs="Consolas"/>
+          <w:color w:val="000000"/>
+          <w:sz w:val="24"/>
+          <w:szCs w:val="24"/>
+        </w:rPr>
+        <w:tab/>
+      </w:r>
+      <w:r>
+        <w:rPr>
+          <w:rFonts w:ascii="Consolas" w:hAnsi="Consolas" w:cs="Consolas"/>
+          <w:color w:val="000000"/>
+          <w:sz w:val="24"/>
+          <w:szCs w:val="24"/>
+        </w:rPr>
+        <w:tab/>
+        <w:t>// t String is present in s String. So here we have result</w:t>
+      </w:r>
+    </w:p>
+    <w:p>
+      <w:pPr>
+        <w:autoSpaceDE w:val="0"/>
+        <w:autoSpaceDN w:val="0"/>
+        <w:adjustRightInd w:val="0"/>
+        <w:spacing w:after="0" w:line="240" w:lineRule="auto"/>
+        <w:rPr>
+          <w:rFonts w:ascii="Consolas" w:hAnsi="Consolas" w:cs="Consolas"/>
+          <w:color w:val="000000"/>
+          <w:sz w:val="24"/>
+          <w:szCs w:val="24"/>
+        </w:rPr>
+      </w:pPr>
+      <w:r>
+        <w:rPr>
+          <w:rFonts w:ascii="Consolas" w:hAnsi="Consolas" w:cs="Consolas"/>
+          <w:color w:val="000000"/>
+          <w:sz w:val="24"/>
+          <w:szCs w:val="24"/>
+        </w:rPr>
+        <w:tab/>
+      </w:r>
+      <w:r>
+        <w:rPr>
+          <w:rFonts w:ascii="Consolas" w:hAnsi="Consolas" w:cs="Consolas"/>
+          <w:color w:val="000000"/>
+          <w:sz w:val="24"/>
+          <w:szCs w:val="24"/>
+        </w:rPr>
+        <w:tab/>
+      </w:r>
+    </w:p>
+    <w:p>
+      <w:pPr>
+        <w:autoSpaceDE w:val="0"/>
+        <w:autoSpaceDN w:val="0"/>
+        <w:adjustRightInd w:val="0"/>
+        <w:spacing w:after="0" w:line="240" w:lineRule="auto"/>
+        <w:rPr>
+          <w:rFonts w:ascii="Consolas" w:hAnsi="Consolas" w:cs="Consolas"/>
+          <w:color w:val="000000"/>
+          <w:sz w:val="24"/>
+          <w:szCs w:val="24"/>
+        </w:rPr>
+      </w:pPr>
+      <w:r>
+        <w:rPr>
+          <w:rFonts w:ascii="Consolas" w:hAnsi="Consolas" w:cs="Consolas"/>
+          <w:color w:val="000000"/>
+          <w:sz w:val="24"/>
+          <w:szCs w:val="24"/>
+        </w:rPr>
+        <w:tab/>
+      </w:r>
+      <w:r>
+        <w:rPr>
+          <w:rFonts w:ascii="Consolas" w:hAnsi="Consolas" w:cs="Consolas"/>
+          <w:color w:val="000000"/>
+          <w:sz w:val="24"/>
+          <w:szCs w:val="24"/>
+        </w:rPr>
+        <w:tab/>
+        <w:t>//</w:t>
+      </w:r>
+      <w:r>
+        <w:rPr>
+          <w:rFonts w:ascii="Consolas" w:hAnsi="Consolas" w:cs="Consolas"/>
+          <w:color w:val="000000"/>
+          <w:sz w:val="24"/>
+          <w:szCs w:val="24"/>
+        </w:rPr>
+        <w:t xml:space="preserve"> if windows size j – i + 1 &lt; min </w:t>
+      </w:r>
+      <w:r>
+        <w:rPr>
+          <w:rFonts w:ascii="Consolas" w:hAnsi="Consolas" w:cs="Consolas"/>
+          <w:color w:val="000000"/>
+          <w:sz w:val="24"/>
+          <w:szCs w:val="24"/>
+        </w:rPr>
         <w:t xml:space="preserve"> </w:t>
       </w:r>
-      <w:r>
-        <w:rPr>
-          <w:rFonts w:ascii="Consolas" w:hAnsi="Consolas" w:cs="Consolas"/>
-          <w:color w:val="6A3E3E"/>
-          <w:sz w:val="24"/>
-          <w:szCs w:val="24"/>
-          <w:shd w:val="clear" w:color="auto" w:fill="E8F2FE"/>
-        </w:rPr>
-        <w:t>str</w:t>
-      </w:r>
-      <w:r>
-        <w:rPr>
-          <w:rFonts w:ascii="Consolas" w:hAnsi="Consolas" w:cs="Consolas"/>
-          <w:color w:val="000000"/>
-          <w:sz w:val="24"/>
-          <w:szCs w:val="24"/>
-          <w:shd w:val="clear" w:color="auto" w:fill="E8F2FE"/>
-        </w:rPr>
-        <w:t xml:space="preserve"> = </w:t>
-      </w:r>
-      <w:r>
-        <w:rPr>
-          <w:rFonts w:ascii="Consolas" w:hAnsi="Consolas" w:cs="Consolas"/>
-          <w:color w:val="2A00FF"/>
-          <w:sz w:val="24"/>
-          <w:szCs w:val="24"/>
-          <w:shd w:val="clear" w:color="auto" w:fill="E8F2FE"/>
-        </w:rPr>
-        <w:t>"</w:t>
-      </w:r>
-      <w:proofErr w:type="spellStart"/>
-      <w:r>
-        <w:rPr>
-          <w:rFonts w:ascii="Consolas" w:hAnsi="Consolas" w:cs="Consolas"/>
-          <w:color w:val="2A00FF"/>
-          <w:sz w:val="24"/>
-          <w:szCs w:val="24"/>
-          <w:shd w:val="clear" w:color="auto" w:fill="E8F2FE"/>
-        </w:rPr>
-        <w:t>aabacbebebe</w:t>
-      </w:r>
-      <w:proofErr w:type="spellEnd"/>
-      <w:r>
-        <w:rPr>
-          <w:rFonts w:ascii="Consolas" w:hAnsi="Consolas" w:cs="Consolas"/>
-          <w:color w:val="2A00FF"/>
-          <w:sz w:val="24"/>
-          <w:szCs w:val="24"/>
-          <w:shd w:val="clear" w:color="auto" w:fill="E8F2FE"/>
-        </w:rPr>
-        <w:t>"</w:t>
-      </w:r>
-      <w:r>
-        <w:rPr>
-          <w:rFonts w:ascii="Consolas" w:hAnsi="Consolas" w:cs="Consolas"/>
-          <w:color w:val="000000"/>
-          <w:sz w:val="24"/>
-          <w:szCs w:val="24"/>
-          <w:shd w:val="clear" w:color="auto" w:fill="E8F2FE"/>
-        </w:rPr>
-        <w:t>;</w:t>
-      </w:r>
-    </w:p>
-    <w:p>
-      <w:pPr>
-        <w:pStyle w:val="ListParagraph"/>
-        <w:rPr>
-          <w:b/>
-          <w:bCs/>
-        </w:rPr>
-      </w:pPr>
-    </w:p>
-    <w:p>
-      <w:pPr>
-        <w:pStyle w:val="ListParagraph"/>
-        <w:rPr>
-          <w:b/>
-          <w:bCs/>
-        </w:rPr>
-      </w:pPr>
-    </w:p>
-    <w:p>
-      <w:pPr>
-        <w:pStyle w:val="ListParagraph"/>
-        <w:rPr>
-          <w:b/>
-          <w:bCs/>
-        </w:rPr>
-      </w:pPr>
+    </w:p>
+    <w:p>
+      <w:pPr>
+        <w:autoSpaceDE w:val="0"/>
+        <w:autoSpaceDN w:val="0"/>
+        <w:adjustRightInd w:val="0"/>
+        <w:spacing w:after="0" w:line="240" w:lineRule="auto"/>
+        <w:rPr>
+          <w:rFonts w:ascii="Consolas" w:hAnsi="Consolas" w:cs="Consolas"/>
+          <w:color w:val="000000"/>
+          <w:sz w:val="24"/>
+          <w:szCs w:val="24"/>
+        </w:rPr>
+      </w:pPr>
+      <w:r>
+        <w:rPr>
+          <w:rFonts w:ascii="Consolas" w:hAnsi="Consolas" w:cs="Consolas"/>
+          <w:color w:val="000000"/>
+          <w:sz w:val="24"/>
+          <w:szCs w:val="24"/>
+        </w:rPr>
+        <w:tab/>
+      </w:r>
+      <w:r>
+        <w:rPr>
+          <w:rFonts w:ascii="Consolas" w:hAnsi="Consolas" w:cs="Consolas"/>
+          <w:color w:val="000000"/>
+          <w:sz w:val="24"/>
+          <w:szCs w:val="24"/>
+        </w:rPr>
+        <w:tab/>
+        <w:t>// then store the substring(i, j+1) into res</w:t>
+      </w:r>
+    </w:p>
+    <w:p>
+      <w:pPr>
+        <w:autoSpaceDE w:val="0"/>
+        <w:autoSpaceDN w:val="0"/>
+        <w:adjustRightInd w:val="0"/>
+        <w:spacing w:after="0" w:line="240" w:lineRule="auto"/>
+        <w:rPr>
+          <w:rFonts w:ascii="Consolas" w:hAnsi="Consolas" w:cs="Consolas"/>
+          <w:color w:val="000000"/>
+          <w:sz w:val="24"/>
+          <w:szCs w:val="24"/>
+        </w:rPr>
+      </w:pPr>
+      <w:r>
+        <w:rPr>
+          <w:rFonts w:ascii="Consolas" w:hAnsi="Consolas" w:cs="Consolas"/>
+          <w:color w:val="000000"/>
+          <w:sz w:val="24"/>
+          <w:szCs w:val="24"/>
+        </w:rPr>
+        <w:tab/>
+      </w:r>
+      <w:r>
+        <w:rPr>
+          <w:rFonts w:ascii="Consolas" w:hAnsi="Consolas" w:cs="Consolas"/>
+          <w:color w:val="000000"/>
+          <w:sz w:val="24"/>
+          <w:szCs w:val="24"/>
+        </w:rPr>
+        <w:tab/>
+        <w:t>// and then min = j -i + 1;</w:t>
+      </w:r>
+    </w:p>
+    <w:p>
+      <w:pPr>
+        <w:autoSpaceDE w:val="0"/>
+        <w:autoSpaceDN w:val="0"/>
+        <w:adjustRightInd w:val="0"/>
+        <w:spacing w:after="0" w:line="240" w:lineRule="auto"/>
+        <w:rPr>
+          <w:rFonts w:ascii="Consolas" w:hAnsi="Consolas" w:cs="Consolas"/>
+          <w:color w:val="000000"/>
+          <w:sz w:val="24"/>
+          <w:szCs w:val="24"/>
+        </w:rPr>
+      </w:pPr>
+    </w:p>
+    <w:p>
+      <w:pPr>
+        <w:autoSpaceDE w:val="0"/>
+        <w:autoSpaceDN w:val="0"/>
+        <w:adjustRightInd w:val="0"/>
+        <w:spacing w:after="0" w:line="240" w:lineRule="auto"/>
+        <w:rPr>
+          <w:rFonts w:ascii="Consolas" w:hAnsi="Consolas" w:cs="Consolas"/>
+          <w:color w:val="000000"/>
+          <w:sz w:val="24"/>
+          <w:szCs w:val="24"/>
+        </w:rPr>
+      </w:pPr>
+      <w:r>
+        <w:rPr>
+          <w:rFonts w:ascii="Consolas" w:hAnsi="Consolas" w:cs="Consolas"/>
+          <w:color w:val="000000"/>
+          <w:sz w:val="24"/>
+          <w:szCs w:val="24"/>
+        </w:rPr>
+        <w:tab/>
+      </w:r>
+      <w:r>
+        <w:rPr>
+          <w:rFonts w:ascii="Consolas" w:hAnsi="Consolas" w:cs="Consolas"/>
+          <w:color w:val="000000"/>
+          <w:sz w:val="24"/>
+          <w:szCs w:val="24"/>
+        </w:rPr>
+        <w:tab/>
+        <w:t>//</w:t>
+      </w:r>
+      <w:r>
+        <w:rPr>
+          <w:rFonts w:ascii="Consolas" w:hAnsi="Consolas" w:cs="Consolas"/>
+          <w:color w:val="000000"/>
+          <w:sz w:val="24"/>
+          <w:szCs w:val="24"/>
+        </w:rPr>
+        <w:t xml:space="preserve"> </w:t>
+      </w:r>
+      <w:r>
+        <w:rPr>
+          <w:rFonts w:ascii="Consolas" w:hAnsi="Consolas" w:cs="Consolas"/>
+          <w:color w:val="000000"/>
+          <w:sz w:val="24"/>
+          <w:szCs w:val="24"/>
+        </w:rPr>
+        <w:t>while ( count == 0 &amp;&amp; i &lt;= j)</w:t>
+      </w:r>
+      <w:r>
+        <w:rPr>
+          <w:rFonts w:ascii="Consolas" w:hAnsi="Consolas" w:cs="Consolas"/>
+          <w:color w:val="000000"/>
+          <w:sz w:val="24"/>
+          <w:szCs w:val="24"/>
+        </w:rPr>
+        <w:t xml:space="preserve"> it means if there is extra char which can be removed to make the window size smaller</w:t>
+      </w:r>
+    </w:p>
+    <w:p>
+      <w:pPr>
+        <w:autoSpaceDE w:val="0"/>
+        <w:autoSpaceDN w:val="0"/>
+        <w:adjustRightInd w:val="0"/>
+        <w:spacing w:after="0" w:line="240" w:lineRule="auto"/>
+        <w:rPr>
+          <w:rFonts w:ascii="Consolas" w:hAnsi="Consolas" w:cs="Consolas"/>
+          <w:color w:val="000000"/>
+          <w:sz w:val="24"/>
+          <w:szCs w:val="24"/>
+        </w:rPr>
+      </w:pPr>
+      <w:r>
+        <w:rPr>
+          <w:rFonts w:ascii="Consolas" w:hAnsi="Consolas" w:cs="Consolas"/>
+          <w:color w:val="000000"/>
+          <w:sz w:val="24"/>
+          <w:szCs w:val="24"/>
+        </w:rPr>
+        <w:tab/>
+      </w:r>
+      <w:r>
+        <w:rPr>
+          <w:rFonts w:ascii="Consolas" w:hAnsi="Consolas" w:cs="Consolas"/>
+          <w:color w:val="000000"/>
+          <w:sz w:val="24"/>
+          <w:szCs w:val="24"/>
+        </w:rPr>
+        <w:tab/>
+        <w:t xml:space="preserve">// </w:t>
+      </w:r>
+      <w:r>
+        <w:rPr>
+          <w:rFonts w:ascii="Consolas" w:hAnsi="Consolas" w:cs="Consolas"/>
+          <w:color w:val="000000"/>
+          <w:sz w:val="24"/>
+          <w:szCs w:val="24"/>
+        </w:rPr>
+        <w:t>to remove the char we check the string starting from the ith index</w:t>
+      </w:r>
+    </w:p>
+    <w:p>
+      <w:pPr>
+        <w:autoSpaceDE w:val="0"/>
+        <w:autoSpaceDN w:val="0"/>
+        <w:adjustRightInd w:val="0"/>
+        <w:spacing w:after="0" w:line="240" w:lineRule="auto"/>
+        <w:rPr>
+          <w:rFonts w:ascii="Consolas" w:hAnsi="Consolas" w:cs="Consolas"/>
+          <w:color w:val="000000"/>
+          <w:sz w:val="24"/>
+          <w:szCs w:val="24"/>
+        </w:rPr>
+      </w:pPr>
+      <w:r>
+        <w:rPr>
+          <w:rFonts w:ascii="Consolas" w:hAnsi="Consolas" w:cs="Consolas"/>
+          <w:color w:val="000000"/>
+          <w:sz w:val="24"/>
+          <w:szCs w:val="24"/>
+        </w:rPr>
+        <w:tab/>
+      </w:r>
+      <w:r>
+        <w:rPr>
+          <w:rFonts w:ascii="Consolas" w:hAnsi="Consolas" w:cs="Consolas"/>
+          <w:color w:val="000000"/>
+          <w:sz w:val="24"/>
+          <w:szCs w:val="24"/>
+        </w:rPr>
+        <w:tab/>
+        <w:t>// get the ith char from the s String and check in the map</w:t>
+      </w:r>
+    </w:p>
+    <w:p>
+      <w:pPr>
+        <w:autoSpaceDE w:val="0"/>
+        <w:autoSpaceDN w:val="0"/>
+        <w:adjustRightInd w:val="0"/>
+        <w:spacing w:after="0" w:line="240" w:lineRule="auto"/>
+        <w:rPr>
+          <w:rFonts w:ascii="Consolas" w:hAnsi="Consolas" w:cs="Consolas"/>
+          <w:color w:val="000000"/>
+          <w:sz w:val="24"/>
+          <w:szCs w:val="24"/>
+        </w:rPr>
+      </w:pPr>
+      <w:r>
+        <w:rPr>
+          <w:rFonts w:ascii="Consolas" w:hAnsi="Consolas" w:cs="Consolas"/>
+          <w:color w:val="000000"/>
+          <w:sz w:val="24"/>
+          <w:szCs w:val="24"/>
+        </w:rPr>
+        <w:tab/>
+      </w:r>
+      <w:r>
+        <w:rPr>
+          <w:rFonts w:ascii="Consolas" w:hAnsi="Consolas" w:cs="Consolas"/>
+          <w:color w:val="000000"/>
+          <w:sz w:val="24"/>
+          <w:szCs w:val="24"/>
+        </w:rPr>
+        <w:tab/>
+        <w:t xml:space="preserve">// if the char is present in the </w:t>
+      </w:r>
+      <w:r>
+        <w:rPr>
+          <w:rFonts w:ascii="Consolas" w:hAnsi="Consolas" w:cs="Consolas"/>
+          <w:color w:val="000000"/>
+          <w:sz w:val="24"/>
+          <w:szCs w:val="24"/>
+        </w:rPr>
+        <w:t xml:space="preserve">map </w:t>
+      </w:r>
+    </w:p>
+    <w:p>
+      <w:pPr>
+        <w:autoSpaceDE w:val="0"/>
+        <w:autoSpaceDN w:val="0"/>
+        <w:adjustRightInd w:val="0"/>
+        <w:spacing w:after="0" w:line="240" w:lineRule="auto"/>
+        <w:rPr>
+          <w:rFonts w:ascii="Consolas" w:hAnsi="Consolas" w:cs="Consolas"/>
+          <w:color w:val="000000"/>
+          <w:sz w:val="24"/>
+          <w:szCs w:val="24"/>
+        </w:rPr>
+      </w:pPr>
+      <w:r>
+        <w:rPr>
+          <w:rFonts w:ascii="Consolas" w:hAnsi="Consolas" w:cs="Consolas"/>
+          <w:color w:val="000000"/>
+          <w:sz w:val="24"/>
+          <w:szCs w:val="24"/>
+        </w:rPr>
+        <w:tab/>
+      </w:r>
+      <w:r>
+        <w:rPr>
+          <w:rFonts w:ascii="Consolas" w:hAnsi="Consolas" w:cs="Consolas"/>
+          <w:color w:val="000000"/>
+          <w:sz w:val="24"/>
+          <w:szCs w:val="24"/>
+        </w:rPr>
+        <w:tab/>
+        <w:t>// if char count == 0 then increment the count</w:t>
+      </w:r>
+    </w:p>
+    <w:p>
+      <w:pPr>
+        <w:autoSpaceDE w:val="0"/>
+        <w:autoSpaceDN w:val="0"/>
+        <w:adjustRightInd w:val="0"/>
+        <w:spacing w:after="0" w:line="240" w:lineRule="auto"/>
+        <w:rPr>
+          <w:rFonts w:ascii="Consolas" w:hAnsi="Consolas" w:cs="Consolas"/>
+          <w:color w:val="000000"/>
+          <w:sz w:val="24"/>
+          <w:szCs w:val="24"/>
+        </w:rPr>
+      </w:pPr>
+      <w:r>
+        <w:rPr>
+          <w:rFonts w:ascii="Consolas" w:hAnsi="Consolas" w:cs="Consolas"/>
+          <w:color w:val="000000"/>
+          <w:sz w:val="24"/>
+          <w:szCs w:val="24"/>
+        </w:rPr>
+        <w:tab/>
+      </w:r>
+      <w:r>
+        <w:rPr>
+          <w:rFonts w:ascii="Consolas" w:hAnsi="Consolas" w:cs="Consolas"/>
+          <w:color w:val="000000"/>
+          <w:sz w:val="24"/>
+          <w:szCs w:val="24"/>
+        </w:rPr>
+        <w:tab/>
+        <w:t>// and increment the count of the char into map</w:t>
+      </w:r>
+    </w:p>
+    <w:p>
+      <w:pPr>
+        <w:autoSpaceDE w:val="0"/>
+        <w:autoSpaceDN w:val="0"/>
+        <w:adjustRightInd w:val="0"/>
+        <w:spacing w:after="0" w:line="240" w:lineRule="auto"/>
+        <w:rPr>
+          <w:rFonts w:ascii="Consolas" w:hAnsi="Consolas" w:cs="Consolas"/>
+          <w:color w:val="000000"/>
+          <w:sz w:val="24"/>
+          <w:szCs w:val="24"/>
+        </w:rPr>
+      </w:pPr>
+      <w:r>
+        <w:rPr>
+          <w:rFonts w:ascii="Consolas" w:hAnsi="Consolas" w:cs="Consolas"/>
+          <w:color w:val="000000"/>
+          <w:sz w:val="24"/>
+          <w:szCs w:val="24"/>
+        </w:rPr>
+        <w:tab/>
+      </w:r>
+      <w:r>
+        <w:rPr>
+          <w:rFonts w:ascii="Consolas" w:hAnsi="Consolas" w:cs="Consolas"/>
+          <w:color w:val="000000"/>
+          <w:sz w:val="24"/>
+          <w:szCs w:val="24"/>
+        </w:rPr>
+        <w:tab/>
+        <w:t>// i++</w:t>
+      </w:r>
+    </w:p>
+    <w:p>
+      <w:pPr>
+        <w:autoSpaceDE w:val="0"/>
+        <w:autoSpaceDN w:val="0"/>
+        <w:adjustRightInd w:val="0"/>
+        <w:spacing w:after="0" w:line="240" w:lineRule="auto"/>
+        <w:rPr>
+          <w:rFonts w:ascii="Consolas" w:hAnsi="Consolas" w:cs="Consolas"/>
+          <w:color w:val="000000"/>
+          <w:sz w:val="24"/>
+          <w:szCs w:val="24"/>
+        </w:rPr>
+      </w:pPr>
+      <w:r>
+        <w:rPr>
+          <w:rFonts w:ascii="Consolas" w:hAnsi="Consolas" w:cs="Consolas"/>
+          <w:color w:val="000000"/>
+          <w:sz w:val="24"/>
+          <w:szCs w:val="24"/>
+        </w:rPr>
+        <w:tab/>
+      </w:r>
+      <w:r>
+        <w:rPr>
+          <w:rFonts w:ascii="Consolas" w:hAnsi="Consolas" w:cs="Consolas"/>
+          <w:color w:val="000000"/>
+          <w:sz w:val="24"/>
+          <w:szCs w:val="24"/>
+        </w:rPr>
+        <w:tab/>
+      </w:r>
+    </w:p>
+    <w:p>
+      <w:pPr>
+        <w:autoSpaceDE w:val="0"/>
+        <w:autoSpaceDN w:val="0"/>
+        <w:adjustRightInd w:val="0"/>
+        <w:spacing w:after="0" w:line="240" w:lineRule="auto"/>
+        <w:rPr>
+          <w:rFonts w:ascii="Consolas" w:hAnsi="Consolas" w:cs="Consolas"/>
+          <w:color w:val="000000"/>
+          <w:sz w:val="24"/>
+          <w:szCs w:val="24"/>
+        </w:rPr>
+      </w:pPr>
+      <w:r>
+        <w:rPr>
+          <w:rFonts w:ascii="Consolas" w:hAnsi="Consolas" w:cs="Consolas"/>
+          <w:color w:val="000000"/>
+          <w:sz w:val="24"/>
+          <w:szCs w:val="24"/>
+        </w:rPr>
+        <w:tab/>
+      </w:r>
+      <w:r>
+        <w:rPr>
+          <w:rFonts w:ascii="Consolas" w:hAnsi="Consolas" w:cs="Consolas"/>
+          <w:color w:val="000000"/>
+          <w:sz w:val="24"/>
+          <w:szCs w:val="24"/>
+        </w:rPr>
+        <w:tab/>
+        <w:t>// i</w:t>
+      </w:r>
+      <w:r>
+        <w:rPr>
+          <w:rFonts w:ascii="Consolas" w:hAnsi="Consolas" w:cs="Consolas"/>
+          <w:color w:val="000000"/>
+          <w:sz w:val="24"/>
+          <w:szCs w:val="24"/>
+        </w:rPr>
+        <w:t>f count == 0 &amp;&amp; j – i + 1 &lt; min</w:t>
+      </w:r>
+    </w:p>
+    <w:p>
+      <w:pPr>
+        <w:autoSpaceDE w:val="0"/>
+        <w:autoSpaceDN w:val="0"/>
+        <w:adjustRightInd w:val="0"/>
+        <w:spacing w:after="0" w:line="240" w:lineRule="auto"/>
+        <w:rPr>
+          <w:rFonts w:ascii="Consolas" w:hAnsi="Consolas" w:cs="Consolas"/>
+          <w:color w:val="000000"/>
+          <w:sz w:val="24"/>
+          <w:szCs w:val="24"/>
+        </w:rPr>
+      </w:pPr>
+      <w:r>
+        <w:rPr>
+          <w:rFonts w:ascii="Consolas" w:hAnsi="Consolas" w:cs="Consolas"/>
+          <w:color w:val="000000"/>
+          <w:sz w:val="24"/>
+          <w:szCs w:val="24"/>
+        </w:rPr>
+        <w:tab/>
+      </w:r>
+      <w:r>
+        <w:rPr>
+          <w:rFonts w:ascii="Consolas" w:hAnsi="Consolas" w:cs="Consolas"/>
+          <w:color w:val="000000"/>
+          <w:sz w:val="24"/>
+          <w:szCs w:val="24"/>
+        </w:rPr>
+        <w:tab/>
+        <w:t>// then find the substring(i, j+1) and store the result in res</w:t>
+      </w:r>
+    </w:p>
+    <w:p>
+      <w:pPr>
+        <w:autoSpaceDE w:val="0"/>
+        <w:autoSpaceDN w:val="0"/>
+        <w:adjustRightInd w:val="0"/>
+        <w:spacing w:after="0" w:line="240" w:lineRule="auto"/>
+        <w:rPr>
+          <w:rFonts w:ascii="Consolas" w:hAnsi="Consolas" w:cs="Consolas"/>
+          <w:color w:val="000000"/>
+          <w:sz w:val="24"/>
+          <w:szCs w:val="24"/>
+        </w:rPr>
+      </w:pPr>
+      <w:r>
+        <w:rPr>
+          <w:rFonts w:ascii="Consolas" w:hAnsi="Consolas" w:cs="Consolas"/>
+          <w:color w:val="000000"/>
+          <w:sz w:val="24"/>
+          <w:szCs w:val="24"/>
+        </w:rPr>
+        <w:tab/>
+      </w:r>
+      <w:r>
+        <w:rPr>
+          <w:rFonts w:ascii="Consolas" w:hAnsi="Consolas" w:cs="Consolas"/>
+          <w:color w:val="000000"/>
+          <w:sz w:val="24"/>
+          <w:szCs w:val="24"/>
+        </w:rPr>
+        <w:tab/>
+        <w:t>// min = j - i + 1;</w:t>
+      </w:r>
+    </w:p>
+    <w:p>
+      <w:pPr>
+        <w:pStyle w:val="ListParagraph"/>
+      </w:pPr>
+      <w:r>
+        <w:rPr>
+          <w:rFonts w:ascii="Consolas" w:hAnsi="Consolas" w:cs="Consolas"/>
+          <w:color w:val="000000"/>
+          <w:sz w:val="24"/>
+          <w:szCs w:val="24"/>
+        </w:rPr>
+        <w:t>}</w:t>
+      </w:r>
     </w:p>
     <w:sectPr>
       <w:pgSz w:w="11906" w:h="16838"/>

--- a/Algorithm/Sliding Window.docx
+++ b/Algorithm/Sliding Window.docx
@@ -1,6 +1,6 @@
 
 <file path=word/document.xml><?xml version="1.0" encoding="utf-8"?>
-<w:document xmlns:wpc="http://schemas.microsoft.com/office/word/2010/wordprocessingCanvas" xmlns:cx="http://schemas.microsoft.com/office/drawing/2014/chartex" xmlns:cx1="http://schemas.microsoft.com/office/drawing/2015/9/8/chartex" xmlns:cx2="http://schemas.microsoft.com/office/drawing/2015/10/21/chartex" xmlns:cx3="http://schemas.microsoft.com/office/drawing/2016/5/9/chartex" xmlns:cx4="http://schemas.microsoft.com/office/drawing/2016/5/10/chartex" xmlns:cx5="http://schemas.microsoft.com/office/drawing/2016/5/11/chartex" xmlns:cx6="http://schemas.microsoft.com/office/drawing/2016/5/12/chartex" xmlns:cx7="http://schemas.microsoft.com/office/drawing/2016/5/13/chartex" xmlns:cx8="http://schemas.microsoft.com/office/drawing/2016/5/14/chartex" xmlns:mc="http://schemas.openxmlformats.org/markup-compatibility/2006" xmlns:aink="http://schemas.microsoft.com/office/drawing/2016/ink" xmlns:am3d="http://schemas.microsoft.com/office/drawing/2017/model3d" xmlns:o="urn:schemas-microsoft-com:office:office" xmlns:r="http://schemas.openxmlformats.org/officeDocument/2006/relationships" xmlns:m="http://schemas.openxmlformats.org/officeDocument/2006/math" xmlns:v="urn:schemas-microsoft-com:vml" xmlns:wp14="http://schemas.microsoft.com/office/word/2010/wordprocessingDrawing" xmlns:wp="http://schemas.openxmlformats.org/drawingml/2006/wordprocessingDrawing" xmlns:w10="urn:schemas-microsoft-com:office:word" xmlns:w="http://schemas.openxmlformats.org/wordprocessingml/2006/main" xmlns:w14="http://schemas.microsoft.com/office/word/2010/wordml" xmlns:w15="http://schemas.microsoft.com/office/word/2012/wordml" xmlns:w16cex="http://schemas.microsoft.com/office/word/2018/wordml/cex" xmlns:w16cid="http://schemas.microsoft.com/office/word/2016/wordml/cid" xmlns:w16="http://schemas.microsoft.com/office/word/2018/wordml" xmlns:w16sdtdh="http://schemas.microsoft.com/office/word/2020/wordml/sdtdatahash" xmlns:w16se="http://schemas.microsoft.com/office/word/2015/wordml/symex" xmlns:wpg="http://schemas.microsoft.com/office/word/2010/wordprocessingGroup" xmlns:wpi="http://schemas.microsoft.com/office/word/2010/wordprocessingInk" xmlns:wne="http://schemas.microsoft.com/office/word/2006/wordml" xmlns:wps="http://schemas.microsoft.com/office/word/2010/wordprocessingShape" mc:Ignorable="w14 w15 w16se w16cid w16 w16cex w16sdtdh wp14">
+<w:document xmlns:wpc="http://schemas.microsoft.com/office/word/2010/wordprocessingCanvas" xmlns:cx="http://schemas.microsoft.com/office/drawing/2014/chartex" xmlns:cx1="http://schemas.microsoft.com/office/drawing/2015/9/8/chartex" xmlns:cx2="http://schemas.microsoft.com/office/drawing/2015/10/21/chartex" xmlns:cx3="http://schemas.microsoft.com/office/drawing/2016/5/9/chartex" xmlns:cx4="http://schemas.microsoft.com/office/drawing/2016/5/10/chartex" xmlns:cx5="http://schemas.microsoft.com/office/drawing/2016/5/11/chartex" xmlns:cx6="http://schemas.microsoft.com/office/drawing/2016/5/12/chartex" xmlns:cx7="http://schemas.microsoft.com/office/drawing/2016/5/13/chartex" xmlns:cx8="http://schemas.microsoft.com/office/drawing/2016/5/14/chartex" xmlns:mc="http://schemas.openxmlformats.org/markup-compatibility/2006" xmlns:aink="http://schemas.microsoft.com/office/drawing/2016/ink" xmlns:am3d="http://schemas.microsoft.com/office/drawing/2017/model3d" xmlns:o="urn:schemas-microsoft-com:office:office" xmlns:oel="http://schemas.microsoft.com/office/2019/extlst" xmlns:r="http://schemas.openxmlformats.org/officeDocument/2006/relationships" xmlns:m="http://schemas.openxmlformats.org/officeDocument/2006/math" xmlns:v="urn:schemas-microsoft-com:vml" xmlns:wp14="http://schemas.microsoft.com/office/word/2010/wordprocessingDrawing" xmlns:wp="http://schemas.openxmlformats.org/drawingml/2006/wordprocessingDrawing" xmlns:w10="urn:schemas-microsoft-com:office:word" xmlns:w="http://schemas.openxmlformats.org/wordprocessingml/2006/main" xmlns:w14="http://schemas.microsoft.com/office/word/2010/wordml" xmlns:w15="http://schemas.microsoft.com/office/word/2012/wordml" xmlns:w16cex="http://schemas.microsoft.com/office/word/2018/wordml/cex" xmlns:w16cid="http://schemas.microsoft.com/office/word/2016/wordml/cid" xmlns:w16="http://schemas.microsoft.com/office/word/2018/wordml" xmlns:w16sdtdh="http://schemas.microsoft.com/office/word/2020/wordml/sdtdatahash" xmlns:w16se="http://schemas.microsoft.com/office/word/2015/wordml/symex" xmlns:wpg="http://schemas.microsoft.com/office/word/2010/wordprocessingGroup" xmlns:wpi="http://schemas.microsoft.com/office/word/2010/wordprocessingInk" xmlns:wne="http://schemas.microsoft.com/office/word/2006/wordml" xmlns:wps="http://schemas.microsoft.com/office/word/2010/wordprocessingShape" mc:Ignorable="w14 w15 w16se w16cid w16 w16cex w16sdtdh wp14">
   <w:body>
     <w:p>
       <w:pPr>
@@ -274,6 +274,12 @@
       <w:r>
         <w:t>Here array and windows size is given and we have to find sub array</w:t>
       </w:r>
+      <w:r>
+        <w:t xml:space="preserve"> which have maximum sum</w:t>
+      </w:r>
+      <w:r>
+        <w:t>.</w:t>
+      </w:r>
     </w:p>
     <w:p>
       <w:pPr>
@@ -1715,7 +1721,28 @@
         <w:pStyle w:val="ListParagraph"/>
       </w:pPr>
       <w:r>
-        <w:t>Here queue size is not empty and queue.peekLast()  which is 1 &lt; arr[j] which is 3</w:t>
+        <w:t>Here queue size is not empty and queue.peekLast()</w:t>
+      </w:r>
+      <w:r>
+        <w:t xml:space="preserve"> = 1</w:t>
+      </w:r>
+      <w:r>
+        <w:t xml:space="preserve">  </w:t>
+      </w:r>
+      <w:r>
+        <w:t>and</w:t>
+      </w:r>
+      <w:r>
+        <w:t xml:space="preserve"> arr[j] </w:t>
+      </w:r>
+      <w:r>
+        <w:t xml:space="preserve">= </w:t>
+      </w:r>
+      <w:r>
+        <w:t xml:space="preserve"> 3</w:t>
+      </w:r>
+      <w:r>
+        <w:t>. Here 1 &lt; 3</w:t>
       </w:r>
     </w:p>
     <w:p>
@@ -1790,7 +1817,19 @@
         <w:t>Here window size is met…..</w:t>
       </w:r>
       <w:r>
-        <w:t xml:space="preserve"> I mean j – I +1 == 3</w:t>
+        <w:t xml:space="preserve"> I mean j </w:t>
+      </w:r>
+      <w:r>
+        <w:t>-</w:t>
+      </w:r>
+      <w:r>
+        <w:t xml:space="preserve"> </w:t>
+      </w:r>
+      <w:r>
+        <w:t>i</w:t>
+      </w:r>
+      <w:r>
+        <w:t xml:space="preserve"> +1 == 3</w:t>
       </w:r>
     </w:p>
     <w:p>
@@ -3510,24 +3549,6 @@
     </w:p>
     <w:p>
       <w:pPr>
-        <w:pStyle w:val="ListParagraph"/>
-        <w:rPr>
-          <w:b/>
-          <w:bCs/>
-        </w:rPr>
-      </w:pPr>
-    </w:p>
-    <w:p>
-      <w:pPr>
-        <w:pStyle w:val="ListParagraph"/>
-        <w:rPr>
-          <w:b/>
-          <w:bCs/>
-        </w:rPr>
-      </w:pPr>
-    </w:p>
-    <w:p>
-      <w:pPr>
         <w:autoSpaceDE w:val="0"/>
         <w:autoSpaceDN w:val="0"/>
         <w:adjustRightInd w:val="0"/>
@@ -4169,56 +4190,46 @@
     <w:p>
       <w:pPr>
         <w:pStyle w:val="ListParagraph"/>
-      </w:pPr>
-    </w:p>
-    <w:p>
-      <w:pPr>
-        <w:pStyle w:val="ListParagraph"/>
-      </w:pPr>
-    </w:p>
-    <w:p>
-      <w:pPr>
-        <w:pStyle w:val="ListParagraph"/>
-        <w:rPr>
-          <w:b/>
-          <w:bCs/>
-        </w:rPr>
-      </w:pPr>
-      <w:r>
-        <w:rPr>
-          <w:b/>
-          <w:bCs/>
-        </w:rPr>
+        <w:rPr>
+          <w:b/>
+          <w:bCs/>
+        </w:rPr>
+      </w:pPr>
+      <w:r>
+        <w:rPr>
+          <w:b/>
+          <w:bCs/>
+        </w:rPr>
+        <w:t>Algo:</w:t>
+      </w:r>
+    </w:p>
+    <w:p>
+      <w:pPr>
+        <w:pStyle w:val="ListParagraph"/>
+      </w:pPr>
+    </w:p>
+    <w:p>
+      <w:pPr>
+        <w:pStyle w:val="ListParagraph"/>
+      </w:pPr>
+      <w:r>
+        <w:t>Take a Map&lt;Character, Integer&gt; map;</w:t>
+      </w:r>
+    </w:p>
+    <w:p>
+      <w:pPr>
+        <w:pStyle w:val="ListParagraph"/>
+      </w:pPr>
+      <w:r>
+        <w:t>Put the char and its count of t String into this map.</w:t>
+      </w:r>
+    </w:p>
+    <w:p>
+      <w:pPr>
+        <w:pStyle w:val="ListParagraph"/>
+      </w:pPr>
+      <w:r>
         <w:lastRenderedPageBreak/>
-        <w:t>Algo:</w:t>
-      </w:r>
-    </w:p>
-    <w:p>
-      <w:pPr>
-        <w:pStyle w:val="ListParagraph"/>
-      </w:pPr>
-    </w:p>
-    <w:p>
-      <w:pPr>
-        <w:pStyle w:val="ListParagraph"/>
-      </w:pPr>
-      <w:r>
-        <w:t>Take a Map&lt;Character, Integer&gt; map;</w:t>
-      </w:r>
-    </w:p>
-    <w:p>
-      <w:pPr>
-        <w:pStyle w:val="ListParagraph"/>
-      </w:pPr>
-      <w:r>
-        <w:t>Put the char and its count of t String into this map.</w:t>
-      </w:r>
-    </w:p>
-    <w:p>
-      <w:pPr>
-        <w:pStyle w:val="ListParagraph"/>
-      </w:pPr>
-      <w:r>
         <w:t>Get the size of the map and store it in count variable.</w:t>
       </w:r>
     </w:p>
@@ -5117,7 +5128,7 @@
 </file>
 
 <file path=word/numbering.xml><?xml version="1.0" encoding="utf-8"?>
-<w:numbering xmlns:wpc="http://schemas.microsoft.com/office/word/2010/wordprocessingCanvas" xmlns:cx="http://schemas.microsoft.com/office/drawing/2014/chartex" xmlns:cx1="http://schemas.microsoft.com/office/drawing/2015/9/8/chartex" xmlns:cx2="http://schemas.microsoft.com/office/drawing/2015/10/21/chartex" xmlns:cx3="http://schemas.microsoft.com/office/drawing/2016/5/9/chartex" xmlns:cx4="http://schemas.microsoft.com/office/drawing/2016/5/10/chartex" xmlns:cx5="http://schemas.microsoft.com/office/drawing/2016/5/11/chartex" xmlns:cx6="http://schemas.microsoft.com/office/drawing/2016/5/12/chartex" xmlns:cx7="http://schemas.microsoft.com/office/drawing/2016/5/13/chartex" xmlns:cx8="http://schemas.microsoft.com/office/drawing/2016/5/14/chartex" xmlns:mc="http://schemas.openxmlformats.org/markup-compatibility/2006" xmlns:aink="http://schemas.microsoft.com/office/drawing/2016/ink" xmlns:am3d="http://schemas.microsoft.com/office/drawing/2017/model3d" xmlns:o="urn:schemas-microsoft-com:office:office" xmlns:r="http://schemas.openxmlformats.org/officeDocument/2006/relationships" xmlns:m="http://schemas.openxmlformats.org/officeDocument/2006/math" xmlns:v="urn:schemas-microsoft-com:vml" xmlns:wp14="http://schemas.microsoft.com/office/word/2010/wordprocessingDrawing" xmlns:wp="http://schemas.openxmlformats.org/drawingml/2006/wordprocessingDrawing" xmlns:w10="urn:schemas-microsoft-com:office:word" xmlns:w="http://schemas.openxmlformats.org/wordprocessingml/2006/main" xmlns:w14="http://schemas.microsoft.com/office/word/2010/wordml" xmlns:w15="http://schemas.microsoft.com/office/word/2012/wordml" xmlns:w16cex="http://schemas.microsoft.com/office/word/2018/wordml/cex" xmlns:w16cid="http://schemas.microsoft.com/office/word/2016/wordml/cid" xmlns:w16="http://schemas.microsoft.com/office/word/2018/wordml" xmlns:w16sdtdh="http://schemas.microsoft.com/office/word/2020/wordml/sdtdatahash" xmlns:w16se="http://schemas.microsoft.com/office/word/2015/wordml/symex" xmlns:wpg="http://schemas.microsoft.com/office/word/2010/wordprocessingGroup" xmlns:wpi="http://schemas.microsoft.com/office/word/2010/wordprocessingInk" xmlns:wne="http://schemas.microsoft.com/office/word/2006/wordml" xmlns:wps="http://schemas.microsoft.com/office/word/2010/wordprocessingShape" mc:Ignorable="w14 w15 w16se w16cid w16 w16cex w16sdtdh wp14">
+<w:numbering xmlns:wpc="http://schemas.microsoft.com/office/word/2010/wordprocessingCanvas" xmlns:cx="http://schemas.microsoft.com/office/drawing/2014/chartex" xmlns:cx1="http://schemas.microsoft.com/office/drawing/2015/9/8/chartex" xmlns:cx2="http://schemas.microsoft.com/office/drawing/2015/10/21/chartex" xmlns:cx3="http://schemas.microsoft.com/office/drawing/2016/5/9/chartex" xmlns:cx4="http://schemas.microsoft.com/office/drawing/2016/5/10/chartex" xmlns:cx5="http://schemas.microsoft.com/office/drawing/2016/5/11/chartex" xmlns:cx6="http://schemas.microsoft.com/office/drawing/2016/5/12/chartex" xmlns:cx7="http://schemas.microsoft.com/office/drawing/2016/5/13/chartex" xmlns:cx8="http://schemas.microsoft.com/office/drawing/2016/5/14/chartex" xmlns:mc="http://schemas.openxmlformats.org/markup-compatibility/2006" xmlns:aink="http://schemas.microsoft.com/office/drawing/2016/ink" xmlns:am3d="http://schemas.microsoft.com/office/drawing/2017/model3d" xmlns:o="urn:schemas-microsoft-com:office:office" xmlns:oel="http://schemas.microsoft.com/office/2019/extlst" xmlns:r="http://schemas.openxmlformats.org/officeDocument/2006/relationships" xmlns:m="http://schemas.openxmlformats.org/officeDocument/2006/math" xmlns:v="urn:schemas-microsoft-com:vml" xmlns:wp14="http://schemas.microsoft.com/office/word/2010/wordprocessingDrawing" xmlns:wp="http://schemas.openxmlformats.org/drawingml/2006/wordprocessingDrawing" xmlns:w10="urn:schemas-microsoft-com:office:word" xmlns:w="http://schemas.openxmlformats.org/wordprocessingml/2006/main" xmlns:w14="http://schemas.microsoft.com/office/word/2010/wordml" xmlns:w15="http://schemas.microsoft.com/office/word/2012/wordml" xmlns:w16cex="http://schemas.microsoft.com/office/word/2018/wordml/cex" xmlns:w16cid="http://schemas.microsoft.com/office/word/2016/wordml/cid" xmlns:w16="http://schemas.microsoft.com/office/word/2018/wordml" xmlns:w16sdtdh="http://schemas.microsoft.com/office/word/2020/wordml/sdtdatahash" xmlns:w16se="http://schemas.microsoft.com/office/word/2015/wordml/symex" xmlns:wpg="http://schemas.microsoft.com/office/word/2010/wordprocessingGroup" xmlns:wpi="http://schemas.microsoft.com/office/word/2010/wordprocessingInk" xmlns:wne="http://schemas.microsoft.com/office/word/2006/wordml" xmlns:wps="http://schemas.microsoft.com/office/word/2010/wordprocessingShape" mc:Ignorable="w14 w15 w16se w16cid w16 w16cex w16sdtdh wp14">
   <w:abstractNum w:abstractNumId="0" w15:restartNumberingAfterBreak="0">
     <w:nsid w:val="008C3BFB"/>
     <w:multiLevelType w:val="hybridMultilevel"/>
@@ -5799,6 +5810,7 @@
   <w:style w:type="character" w:default="1" w:styleId="DefaultParagraphFont">
     <w:name w:val="Default Paragraph Font"/>
     <w:uiPriority w:val="1"/>
+    <w:semiHidden/>
     <w:unhideWhenUsed/>
   </w:style>
   <w:style w:type="table" w:default="1" w:styleId="TableNormal">

--- a/Algorithm/Sliding Window.docx
+++ b/Algorithm/Sliding Window.docx
@@ -91,12 +91,37 @@
           <w:bCs/>
         </w:rPr>
       </w:pPr>
-      <w:r>
-        <w:rPr>
-          <w:b/>
-          <w:bCs/>
-        </w:rPr>
-        <w:t>Int[] arr = {2,5,1,8,2,9,1}; k  = 3;</w:t>
+      <w:proofErr w:type="gramStart"/>
+      <w:r>
+        <w:rPr>
+          <w:b/>
+          <w:bCs/>
+        </w:rPr>
+        <w:t>Int[</w:t>
+      </w:r>
+      <w:proofErr w:type="gramEnd"/>
+      <w:r>
+        <w:rPr>
+          <w:b/>
+          <w:bCs/>
+        </w:rPr>
+        <w:t xml:space="preserve">] </w:t>
+      </w:r>
+      <w:proofErr w:type="spellStart"/>
+      <w:r>
+        <w:rPr>
+          <w:b/>
+          <w:bCs/>
+        </w:rPr>
+        <w:t>arr</w:t>
+      </w:r>
+      <w:proofErr w:type="spellEnd"/>
+      <w:r>
+        <w:rPr>
+          <w:b/>
+          <w:bCs/>
+        </w:rPr>
+        <w:t xml:space="preserve"> = {2,5,1,8,2,9,1}; k  = 3;</w:t>
       </w:r>
     </w:p>
     <w:p>
@@ -245,12 +270,37 @@
           <w:bCs/>
         </w:rPr>
       </w:pPr>
-      <w:r>
-        <w:rPr>
-          <w:b/>
-          <w:bCs/>
-        </w:rPr>
-        <w:t xml:space="preserve">Int[] arr = </w:t>
+      <w:proofErr w:type="gramStart"/>
+      <w:r>
+        <w:rPr>
+          <w:b/>
+          <w:bCs/>
+        </w:rPr>
+        <w:t>Int[</w:t>
+      </w:r>
+      <w:proofErr w:type="gramEnd"/>
+      <w:r>
+        <w:rPr>
+          <w:b/>
+          <w:bCs/>
+        </w:rPr>
+        <w:t xml:space="preserve">] </w:t>
+      </w:r>
+      <w:proofErr w:type="spellStart"/>
+      <w:r>
+        <w:rPr>
+          <w:b/>
+          <w:bCs/>
+        </w:rPr>
+        <w:t>arr</w:t>
+      </w:r>
+      <w:proofErr w:type="spellEnd"/>
+      <w:r>
+        <w:rPr>
+          <w:b/>
+          <w:bCs/>
+        </w:rPr>
+        <w:t xml:space="preserve"> = </w:t>
       </w:r>
       <w:r>
         <w:rPr>
@@ -272,7 +322,15 @@
         <w:pStyle w:val="ListParagraph"/>
       </w:pPr>
       <w:r>
-        <w:t>Here array and windows size is given and we have to find sub array</w:t>
+        <w:t xml:space="preserve">Here array and windows size </w:t>
+      </w:r>
+      <w:proofErr w:type="gramStart"/>
+      <w:r>
+        <w:t>is</w:t>
+      </w:r>
+      <w:proofErr w:type="gramEnd"/>
+      <w:r>
+        <w:t xml:space="preserve"> given and we have to find sub array</w:t>
       </w:r>
       <w:r>
         <w:t xml:space="preserve"> which have maximum sum</w:t>
@@ -358,7 +416,15 @@
         <w:pStyle w:val="ListParagraph"/>
       </w:pPr>
       <w:r>
-        <w:t>Here there will be many sub array of size 3. We have to have find the subarray of size 3 which have max sum.</w:t>
+        <w:t xml:space="preserve">Here there will be many </w:t>
+      </w:r>
+      <w:proofErr w:type="gramStart"/>
+      <w:r>
+        <w:t>sub</w:t>
+      </w:r>
+      <w:proofErr w:type="gramEnd"/>
+      <w:r>
+        <w:t xml:space="preserve"> array of size 3. We have to have find the subarray of size 3 which have max sum.</w:t>
       </w:r>
     </w:p>
     <w:p>
@@ -477,25 +543,45 @@
     </w:p>
     <w:p>
       <w:r>
-        <w:t>Here in the calculation step we have to sum up all the element</w:t>
+        <w:t>Here in the calculation step we have to sum up element</w:t>
+      </w:r>
+      <w:r>
+        <w:t xml:space="preserve"> one by one</w:t>
       </w:r>
     </w:p>
     <w:p>
       <w:r>
         <w:t>Once windows size (j-i+1) will be equal to k = 3</w:t>
       </w:r>
-    </w:p>
-    <w:p>
+      <w:r>
+        <w:t xml:space="preserve">, </w:t>
+      </w:r>
       <w:r>
         <w:t>Then find the max between max and sum</w:t>
       </w:r>
     </w:p>
     <w:p>
       <w:r>
-        <w:t>Then remove the sum of ith index</w:t>
-      </w:r>
-      <w:r>
-        <w:t xml:space="preserve"> as we need to slide the window so ith index will be useless now</w:t>
+        <w:t xml:space="preserve">Then remove the sum of </w:t>
+      </w:r>
+      <w:proofErr w:type="spellStart"/>
+      <w:r>
+        <w:t>ith</w:t>
+      </w:r>
+      <w:proofErr w:type="spellEnd"/>
+      <w:r>
+        <w:t xml:space="preserve"> index</w:t>
+      </w:r>
+      <w:r>
+        <w:t xml:space="preserve"> as we need to slide the window so </w:t>
+      </w:r>
+      <w:proofErr w:type="spellStart"/>
+      <w:r>
+        <w:t>ith</w:t>
+      </w:r>
+      <w:proofErr w:type="spellEnd"/>
+      <w:r>
+        <w:t xml:space="preserve"> index will be useless now</w:t>
       </w:r>
     </w:p>
     <w:p>
@@ -585,6 +671,8 @@
         </w:rPr>
         <w:t xml:space="preserve"> </w:t>
       </w:r>
+      <w:proofErr w:type="spellStart"/>
+      <w:proofErr w:type="gramStart"/>
       <w:r>
         <w:rPr>
           <w:rFonts w:ascii="Consolas" w:hAnsi="Consolas" w:cs="Consolas"/>
@@ -594,14 +682,25 @@
         </w:rPr>
         <w:t>arr</w:t>
       </w:r>
-      <w:r>
-        <w:rPr>
-          <w:rFonts w:ascii="Consolas" w:hAnsi="Consolas" w:cs="Consolas"/>
-          <w:color w:val="000000"/>
-          <w:sz w:val="24"/>
-          <w:szCs w:val="24"/>
-        </w:rPr>
-        <w:t>[] = { 12, -1, -7, 8, -15, 30, 13, 28 };</w:t>
+      <w:proofErr w:type="spellEnd"/>
+      <w:r>
+        <w:rPr>
+          <w:rFonts w:ascii="Consolas" w:hAnsi="Consolas" w:cs="Consolas"/>
+          <w:color w:val="000000"/>
+          <w:sz w:val="24"/>
+          <w:szCs w:val="24"/>
+        </w:rPr>
+        <w:t>[</w:t>
+      </w:r>
+      <w:proofErr w:type="gramEnd"/>
+      <w:r>
+        <w:rPr>
+          <w:rFonts w:ascii="Consolas" w:hAnsi="Consolas" w:cs="Consolas"/>
+          <w:color w:val="000000"/>
+          <w:sz w:val="24"/>
+          <w:szCs w:val="24"/>
+        </w:rPr>
+        <w:t>] = { 12, -1, -7, 8, -15, 30, 13, 28 };</w:t>
       </w:r>
     </w:p>
     <w:p>
@@ -718,49 +817,57 @@
         <w:pStyle w:val="ListParagraph"/>
       </w:pPr>
       <w:r>
-        <w:t>Here we can see that op should be  -1, -1, -7, -15, 1-5, 0</w:t>
-      </w:r>
-    </w:p>
-    <w:p>
-      <w:pPr>
-        <w:pStyle w:val="ListParagraph"/>
-      </w:pPr>
-    </w:p>
-    <w:p>
-      <w:pPr>
-        <w:pStyle w:val="ListParagraph"/>
-      </w:pPr>
-    </w:p>
-    <w:p>
-      <w:pPr>
-        <w:pStyle w:val="ListParagraph"/>
-      </w:pPr>
-    </w:p>
-    <w:p>
-      <w:pPr>
-        <w:pStyle w:val="ListParagraph"/>
-        <w:rPr>
-          <w:b/>
-          <w:bCs/>
-        </w:rPr>
-      </w:pPr>
-      <w:r>
-        <w:rPr>
-          <w:b/>
-          <w:bCs/>
+        <w:t xml:space="preserve">Here we can see that op should </w:t>
+      </w:r>
+      <w:proofErr w:type="gramStart"/>
+      <w:r>
+        <w:t>be  -</w:t>
+      </w:r>
+      <w:proofErr w:type="gramEnd"/>
+      <w:r>
+        <w:t>1, -1, -7, -15, 1-5, 0</w:t>
+      </w:r>
+    </w:p>
+    <w:p>
+      <w:pPr>
+        <w:pStyle w:val="ListParagraph"/>
+      </w:pPr>
+    </w:p>
+    <w:p>
+      <w:pPr>
+        <w:pStyle w:val="ListParagraph"/>
+      </w:pPr>
+    </w:p>
+    <w:p>
+      <w:pPr>
+        <w:pStyle w:val="ListParagraph"/>
+      </w:pPr>
+    </w:p>
+    <w:p>
+      <w:pPr>
+        <w:pStyle w:val="ListParagraph"/>
+        <w:rPr>
+          <w:b/>
+          <w:bCs/>
+        </w:rPr>
+      </w:pPr>
+      <w:r>
+        <w:rPr>
+          <w:b/>
+          <w:bCs/>
+        </w:rPr>
+        <w:t>Algo:</w:t>
+      </w:r>
+    </w:p>
+    <w:p>
+      <w:pPr>
+        <w:pStyle w:val="ListParagraph"/>
+      </w:pPr>
+      <w:r>
+        <w:rPr>
+          <w:noProof/>
         </w:rPr>
         <w:lastRenderedPageBreak/>
-        <w:t>Algo:</w:t>
-      </w:r>
-    </w:p>
-    <w:p>
-      <w:pPr>
-        <w:pStyle w:val="ListParagraph"/>
-      </w:pPr>
-      <w:r>
-        <w:rPr>
-          <w:noProof/>
-        </w:rPr>
         <w:drawing>
           <wp:inline distT="0" distB="0" distL="0" distR="0" wp14:anchorId="1A108417" wp14:editId="653A71C6">
             <wp:extent cx="5153025" cy="2419350"/>
@@ -808,18 +915,68 @@
         <w:pStyle w:val="ListParagraph"/>
       </w:pPr>
       <w:r>
-        <w:t>Here in the calculation step we have to just add the -ve number in the queue.</w:t>
-      </w:r>
-    </w:p>
-    <w:p>
-      <w:pPr>
-        <w:pStyle w:val="ListParagraph"/>
-      </w:pPr>
-      <w:r>
-        <w:t>Once windows size is met then fetch the first element from the queue and if arr[i] == queue.peek() then remove it from the queue itself.</w:t>
-      </w:r>
-      <w:r>
-        <w:t xml:space="preserve"> If queue is empty it means there is no any -ve number in the windows size of k.</w:t>
+        <w:t>Here in the calculation step we have to just add the -</w:t>
+      </w:r>
+      <w:proofErr w:type="spellStart"/>
+      <w:r>
+        <w:t>ve</w:t>
+      </w:r>
+      <w:proofErr w:type="spellEnd"/>
+      <w:r>
+        <w:t xml:space="preserve"> number in the queue.</w:t>
+      </w:r>
+    </w:p>
+    <w:p>
+      <w:pPr>
+        <w:pStyle w:val="ListParagraph"/>
+      </w:pPr>
+      <w:r>
+        <w:t xml:space="preserve">Once windows size is met then fetch the first element from the queue and if </w:t>
+      </w:r>
+      <w:proofErr w:type="spellStart"/>
+      <w:r>
+        <w:t>arr</w:t>
+      </w:r>
+      <w:proofErr w:type="spellEnd"/>
+      <w:r>
+        <w:t>[</w:t>
+      </w:r>
+      <w:proofErr w:type="spellStart"/>
+      <w:r>
+        <w:t>i</w:t>
+      </w:r>
+      <w:proofErr w:type="spellEnd"/>
+      <w:r>
+        <w:t xml:space="preserve">] == </w:t>
+      </w:r>
+      <w:proofErr w:type="spellStart"/>
+      <w:proofErr w:type="gramStart"/>
+      <w:r>
+        <w:t>queue.peek</w:t>
+      </w:r>
+      <w:proofErr w:type="spellEnd"/>
+      <w:proofErr w:type="gramEnd"/>
+      <w:r>
+        <w:t>() then remove it from the queue itself.</w:t>
+      </w:r>
+      <w:r>
+        <w:t xml:space="preserve"> If queue is </w:t>
+      </w:r>
+      <w:proofErr w:type="gramStart"/>
+      <w:r>
+        <w:t>empty</w:t>
+      </w:r>
+      <w:proofErr w:type="gramEnd"/>
+      <w:r>
+        <w:t xml:space="preserve"> it means there is no any -</w:t>
+      </w:r>
+      <w:proofErr w:type="spellStart"/>
+      <w:r>
+        <w:t>ve</w:t>
+      </w:r>
+      <w:proofErr w:type="spellEnd"/>
+      <w:r>
+        <w:t xml:space="preserve"> number in the windows size of k.</w:t>
       </w:r>
     </w:p>
     <w:p>
@@ -939,7 +1096,27 @@
           <w:sz w:val="24"/>
           <w:szCs w:val="24"/>
         </w:rPr>
-        <w:t>"abaacdfghaabagjjkkbaaalhfmaaab"</w:t>
+        <w:t>"</w:t>
+      </w:r>
+      <w:proofErr w:type="spellStart"/>
+      <w:r>
+        <w:rPr>
+          <w:rFonts w:ascii="Consolas" w:hAnsi="Consolas" w:cs="Consolas"/>
+          <w:color w:val="2A00FF"/>
+          <w:sz w:val="24"/>
+          <w:szCs w:val="24"/>
+        </w:rPr>
+        <w:t>abaacdfghaabagjjkkbaaalhfmaaab</w:t>
+      </w:r>
+      <w:proofErr w:type="spellEnd"/>
+      <w:r>
+        <w:rPr>
+          <w:rFonts w:ascii="Consolas" w:hAnsi="Consolas" w:cs="Consolas"/>
+          <w:color w:val="2A00FF"/>
+          <w:sz w:val="24"/>
+          <w:szCs w:val="24"/>
+        </w:rPr>
+        <w:t>"</w:t>
       </w:r>
       <w:r>
         <w:rPr>
@@ -995,7 +1172,27 @@
           <w:sz w:val="24"/>
           <w:szCs w:val="24"/>
         </w:rPr>
-        <w:t>"abaa"</w:t>
+        <w:t>"</w:t>
+      </w:r>
+      <w:proofErr w:type="spellStart"/>
+      <w:r>
+        <w:rPr>
+          <w:rFonts w:ascii="Consolas" w:hAnsi="Consolas" w:cs="Consolas"/>
+          <w:color w:val="2A00FF"/>
+          <w:sz w:val="24"/>
+          <w:szCs w:val="24"/>
+        </w:rPr>
+        <w:t>abaa</w:t>
+      </w:r>
+      <w:proofErr w:type="spellEnd"/>
+      <w:r>
+        <w:rPr>
+          <w:rFonts w:ascii="Consolas" w:hAnsi="Consolas" w:cs="Consolas"/>
+          <w:color w:val="2A00FF"/>
+          <w:sz w:val="24"/>
+          <w:szCs w:val="24"/>
+        </w:rPr>
+        <w:t>"</w:t>
       </w:r>
       <w:r>
         <w:rPr>
@@ -1025,7 +1222,23 @@
           <w:b/>
           <w:bCs/>
         </w:rPr>
-        <w:t>Anagram means……..in given String pattern should match in any order. Count of char should be same but it can be in any order.</w:t>
+        <w:t>Anagram means…</w:t>
+      </w:r>
+      <w:proofErr w:type="gramStart"/>
+      <w:r>
+        <w:rPr>
+          <w:b/>
+          <w:bCs/>
+        </w:rPr>
+        <w:t>…..</w:t>
+      </w:r>
+      <w:proofErr w:type="gramEnd"/>
+      <w:r>
+        <w:rPr>
+          <w:b/>
+          <w:bCs/>
+        </w:rPr>
+        <w:t>in given String pattern should match in any order. Count of char should be same but it can be in any order.</w:t>
       </w:r>
     </w:p>
     <w:p>
@@ -1066,8 +1279,13 @@
         <w:pStyle w:val="ListParagraph"/>
       </w:pPr>
       <w:r>
-        <w:t>Map&lt;Character, Integer &gt; map ;</w:t>
-      </w:r>
+        <w:t xml:space="preserve">Map&lt;Character, Integer &gt; </w:t>
+      </w:r>
+      <w:proofErr w:type="gramStart"/>
+      <w:r>
+        <w:t>map ;</w:t>
+      </w:r>
+      <w:proofErr w:type="gramEnd"/>
     </w:p>
     <w:p>
       <w:pPr>
@@ -1099,27 +1317,145 @@
         <w:pStyle w:val="ListParagraph"/>
       </w:pPr>
       <w:r>
-        <w:t>While(j&lt;str.length(){</w:t>
-      </w:r>
-    </w:p>
-    <w:p>
-      <w:pPr>
-        <w:pStyle w:val="ListParagraph"/>
-      </w:pPr>
-      <w:r>
-        <w:tab/>
-      </w:r>
-      <w:r>
+        <w:t>While(j&lt;</w:t>
+      </w:r>
+      <w:proofErr w:type="spellStart"/>
+      <w:proofErr w:type="gramStart"/>
+      <w:r>
+        <w:t>str.length</w:t>
+      </w:r>
+      <w:proofErr w:type="spellEnd"/>
+      <w:proofErr w:type="gramEnd"/>
+      <w:r>
+        <w:t>(){</w:t>
+      </w:r>
+    </w:p>
+    <w:p>
+      <w:pPr>
+        <w:pStyle w:val="ListParagraph"/>
+      </w:pPr>
+      <w:r>
+        <w:tab/>
+      </w:r>
+      <w:r>
+        <w:t>/</w:t>
+      </w:r>
+      <w:proofErr w:type="gramStart"/>
+      <w:r>
+        <w:t>/</w:t>
+      </w:r>
+      <w:r>
+        <w:t xml:space="preserve">  if</w:t>
+      </w:r>
+      <w:proofErr w:type="gramEnd"/>
+      <w:r>
+        <w:t xml:space="preserve"> </w:t>
+      </w:r>
+      <w:proofErr w:type="spellStart"/>
+      <w:r>
+        <w:t>arr</w:t>
+      </w:r>
+      <w:proofErr w:type="spellEnd"/>
+      <w:r>
+        <w:t>[j]  is present in the map,</w:t>
+      </w:r>
+      <w:r>
+        <w:t xml:space="preserve"> then decrease the count</w:t>
+      </w:r>
+      <w:r>
+        <w:t xml:space="preserve"> of that char</w:t>
+      </w:r>
+    </w:p>
+    <w:p>
+      <w:pPr>
+        <w:pStyle w:val="ListParagraph"/>
+      </w:pPr>
+      <w:r>
+        <w:tab/>
+        <w:t>// once count is zero of that char then decrease the size of the map.</w:t>
+      </w:r>
+    </w:p>
+    <w:p>
+      <w:pPr>
+        <w:pStyle w:val="ListParagraph"/>
+      </w:pPr>
+    </w:p>
+    <w:p>
+      <w:pPr>
+        <w:pStyle w:val="ListParagraph"/>
+      </w:pPr>
+      <w:r>
+        <w:tab/>
+      </w:r>
+      <w:r>
+        <w:t>// once window size is hit</w:t>
+      </w:r>
+    </w:p>
+    <w:p>
+      <w:pPr>
+        <w:pStyle w:val="ListParagraph"/>
+      </w:pPr>
+      <w:r>
+        <w:tab/>
+      </w:r>
+      <w:r>
+        <w:t xml:space="preserve">// if </w:t>
+      </w:r>
+      <w:r>
+        <w:t>size of map</w:t>
+      </w:r>
+      <w:r>
+        <w:t xml:space="preserve"> == 0</w:t>
+      </w:r>
+      <w:r>
+        <w:t xml:space="preserve"> then </w:t>
+      </w:r>
+      <w:proofErr w:type="spellStart"/>
+      <w:r>
+        <w:t>ans</w:t>
+      </w:r>
+      <w:proofErr w:type="spellEnd"/>
+      <w:r>
+        <w:t>++</w:t>
+      </w:r>
+    </w:p>
+    <w:p>
+      <w:pPr>
+        <w:pStyle w:val="ListParagraph"/>
+      </w:pPr>
+      <w:r>
+        <w:tab/>
+      </w:r>
+    </w:p>
+    <w:p>
+      <w:pPr>
+        <w:pStyle w:val="ListParagraph"/>
+      </w:pPr>
+      <w:r>
+        <w:tab/>
         <w:t>//</w:t>
       </w:r>
       <w:r>
-        <w:t xml:space="preserve">  if </w:t>
-      </w:r>
-      <w:r>
-        <w:t>arr[j]  is present in the map,</w:t>
-      </w:r>
-      <w:r>
-        <w:t xml:space="preserve"> then decrease the count</w:t>
+        <w:t xml:space="preserve"> if </w:t>
+      </w:r>
+      <w:proofErr w:type="spellStart"/>
+      <w:r>
+        <w:t>arr</w:t>
+      </w:r>
+      <w:proofErr w:type="spellEnd"/>
+      <w:r>
+        <w:t>[</w:t>
+      </w:r>
+      <w:proofErr w:type="spellStart"/>
+      <w:r>
+        <w:t>i</w:t>
+      </w:r>
+      <w:proofErr w:type="spellEnd"/>
+      <w:r>
+        <w:t xml:space="preserve">] is present in the map, </w:t>
+      </w:r>
+      <w:r>
+        <w:t>then increment the count</w:t>
       </w:r>
       <w:r>
         <w:t xml:space="preserve"> of that char</w:t>
@@ -1131,74 +1467,6 @@
       </w:pPr>
       <w:r>
         <w:tab/>
-        <w:t>// once count is zero of that char then decrease the size of the map.</w:t>
-      </w:r>
-    </w:p>
-    <w:p>
-      <w:pPr>
-        <w:pStyle w:val="ListParagraph"/>
-      </w:pPr>
-    </w:p>
-    <w:p>
-      <w:pPr>
-        <w:pStyle w:val="ListParagraph"/>
-      </w:pPr>
-      <w:r>
-        <w:tab/>
-      </w:r>
-      <w:r>
-        <w:t>// once window size is hit</w:t>
-      </w:r>
-    </w:p>
-    <w:p>
-      <w:pPr>
-        <w:pStyle w:val="ListParagraph"/>
-      </w:pPr>
-      <w:r>
-        <w:tab/>
-      </w:r>
-      <w:r>
-        <w:t>// if count == 0</w:t>
-      </w:r>
-      <w:r>
-        <w:t xml:space="preserve"> then ans++</w:t>
-      </w:r>
-    </w:p>
-    <w:p>
-      <w:pPr>
-        <w:pStyle w:val="ListParagraph"/>
-      </w:pPr>
-      <w:r>
-        <w:tab/>
-      </w:r>
-    </w:p>
-    <w:p>
-      <w:pPr>
-        <w:pStyle w:val="ListParagraph"/>
-      </w:pPr>
-      <w:r>
-        <w:tab/>
-        <w:t>//</w:t>
-      </w:r>
-      <w:r>
-        <w:t xml:space="preserve"> if </w:t>
-      </w:r>
-      <w:r>
-        <w:t xml:space="preserve">arr[j] is present in the map, </w:t>
-      </w:r>
-      <w:r>
-        <w:t>then increment the count</w:t>
-      </w:r>
-      <w:r>
-        <w:t xml:space="preserve"> of that char</w:t>
-      </w:r>
-    </w:p>
-    <w:p>
-      <w:pPr>
-        <w:pStyle w:val="ListParagraph"/>
-      </w:pPr>
-      <w:r>
-        <w:tab/>
         <w:t>// once count of that char is == 1 then increment the map size;</w:t>
       </w:r>
     </w:p>
@@ -1223,6 +1491,11 @@
       <w:r>
         <w:t>}</w:t>
       </w:r>
+    </w:p>
+    <w:p>
+      <w:pPr>
+        <w:pStyle w:val="ListParagraph"/>
+      </w:pPr>
     </w:p>
     <w:p>
       <w:pPr>
@@ -1280,6 +1553,7 @@
           <w:szCs w:val="24"/>
         </w:rPr>
       </w:pPr>
+      <w:proofErr w:type="gramStart"/>
       <w:r>
         <w:rPr>
           <w:rFonts w:ascii="Consolas" w:hAnsi="Consolas" w:cs="Consolas"/>
@@ -1298,8 +1572,19 @@
           <w:sz w:val="24"/>
           <w:szCs w:val="24"/>
         </w:rPr>
-        <w:t xml:space="preserve">[] </w:t>
-      </w:r>
+        <w:t>[</w:t>
+      </w:r>
+      <w:proofErr w:type="gramEnd"/>
+      <w:r>
+        <w:rPr>
+          <w:rFonts w:ascii="Consolas" w:hAnsi="Consolas" w:cs="Consolas"/>
+          <w:color w:val="000000"/>
+          <w:sz w:val="24"/>
+          <w:szCs w:val="24"/>
+        </w:rPr>
+        <w:t xml:space="preserve">] </w:t>
+      </w:r>
+      <w:proofErr w:type="spellStart"/>
       <w:r>
         <w:rPr>
           <w:rFonts w:ascii="Consolas" w:hAnsi="Consolas" w:cs="Consolas"/>
@@ -1309,6 +1594,7 @@
         </w:rPr>
         <w:t>nums</w:t>
       </w:r>
+      <w:proofErr w:type="spellEnd"/>
       <w:r>
         <w:rPr>
           <w:rFonts w:ascii="Consolas" w:hAnsi="Consolas" w:cs="Consolas"/>
@@ -1435,8 +1721,13 @@
       <w:pPr>
         <w:pStyle w:val="ListParagraph"/>
       </w:pPr>
-      <w:r>
-        <w:t>arr[j] will be 1;</w:t>
+      <w:proofErr w:type="spellStart"/>
+      <w:r>
+        <w:t>arr</w:t>
+      </w:r>
+      <w:proofErr w:type="spellEnd"/>
+      <w:r>
+        <w:t>[j] will be 1;</w:t>
       </w:r>
     </w:p>
     <w:p>
@@ -1480,6 +1771,8 @@
         </w:rPr>
         <w:t xml:space="preserve"> (</w:t>
       </w:r>
+      <w:proofErr w:type="spellStart"/>
+      <w:proofErr w:type="gramStart"/>
       <w:r>
         <w:rPr>
           <w:rFonts w:ascii="Consolas" w:hAnsi="Consolas" w:cs="Consolas"/>
@@ -1496,8 +1789,20 @@
           <w:sz w:val="24"/>
           <w:szCs w:val="24"/>
         </w:rPr>
-        <w:t xml:space="preserve">.size() &gt; 0 &amp;&amp; </w:t>
-      </w:r>
+        <w:t>.size</w:t>
+      </w:r>
+      <w:proofErr w:type="spellEnd"/>
+      <w:proofErr w:type="gramEnd"/>
+      <w:r>
+        <w:rPr>
+          <w:rFonts w:ascii="Consolas" w:hAnsi="Consolas" w:cs="Consolas"/>
+          <w:color w:val="000000"/>
+          <w:sz w:val="24"/>
+          <w:szCs w:val="24"/>
+        </w:rPr>
+        <w:t xml:space="preserve">() &gt; 0 &amp;&amp; </w:t>
+      </w:r>
+      <w:proofErr w:type="spellStart"/>
       <w:r>
         <w:rPr>
           <w:rFonts w:ascii="Consolas" w:hAnsi="Consolas" w:cs="Consolas"/>
@@ -1514,8 +1819,19 @@
           <w:sz w:val="24"/>
           <w:szCs w:val="24"/>
         </w:rPr>
-        <w:t xml:space="preserve">.peekLast() &lt; </w:t>
-      </w:r>
+        <w:t>.peekLast</w:t>
+      </w:r>
+      <w:proofErr w:type="spellEnd"/>
+      <w:r>
+        <w:rPr>
+          <w:rFonts w:ascii="Consolas" w:hAnsi="Consolas" w:cs="Consolas"/>
+          <w:color w:val="000000"/>
+          <w:sz w:val="24"/>
+          <w:szCs w:val="24"/>
+        </w:rPr>
+        <w:t xml:space="preserve">() &lt; </w:t>
+      </w:r>
+      <w:proofErr w:type="spellStart"/>
       <w:r>
         <w:rPr>
           <w:rFonts w:ascii="Consolas" w:hAnsi="Consolas" w:cs="Consolas"/>
@@ -1525,6 +1841,7 @@
         </w:rPr>
         <w:t>nums</w:t>
       </w:r>
+      <w:proofErr w:type="spellEnd"/>
       <w:r>
         <w:rPr>
           <w:rFonts w:ascii="Consolas" w:hAnsi="Consolas" w:cs="Consolas"/>
@@ -1583,6 +1900,8 @@
         </w:rPr>
         <w:tab/>
       </w:r>
+      <w:proofErr w:type="spellStart"/>
+      <w:proofErr w:type="gramStart"/>
       <w:r>
         <w:rPr>
           <w:rFonts w:ascii="Consolas" w:hAnsi="Consolas" w:cs="Consolas"/>
@@ -1599,7 +1918,18 @@
           <w:sz w:val="24"/>
           <w:szCs w:val="24"/>
         </w:rPr>
-        <w:t>.removeLast();</w:t>
+        <w:t>.removeLast</w:t>
+      </w:r>
+      <w:proofErr w:type="spellEnd"/>
+      <w:proofErr w:type="gramEnd"/>
+      <w:r>
+        <w:rPr>
+          <w:rFonts w:ascii="Consolas" w:hAnsi="Consolas" w:cs="Consolas"/>
+          <w:color w:val="000000"/>
+          <w:sz w:val="24"/>
+          <w:szCs w:val="24"/>
+        </w:rPr>
+        <w:t>();</w:t>
       </w:r>
     </w:p>
     <w:p>
@@ -1635,6 +1965,7 @@
           <w:szCs w:val="24"/>
         </w:rPr>
       </w:pPr>
+      <w:proofErr w:type="spellStart"/>
       <w:r>
         <w:rPr>
           <w:rFonts w:ascii="Consolas" w:hAnsi="Consolas" w:cs="Consolas"/>
@@ -1651,8 +1982,19 @@
           <w:sz w:val="24"/>
           <w:szCs w:val="24"/>
         </w:rPr>
-        <w:t>.add(</w:t>
-      </w:r>
+        <w:t>.add</w:t>
+      </w:r>
+      <w:proofErr w:type="spellEnd"/>
+      <w:r>
+        <w:rPr>
+          <w:rFonts w:ascii="Consolas" w:hAnsi="Consolas" w:cs="Consolas"/>
+          <w:color w:val="000000"/>
+          <w:sz w:val="24"/>
+          <w:szCs w:val="24"/>
+        </w:rPr>
+        <w:t>(</w:t>
+      </w:r>
+      <w:proofErr w:type="spellStart"/>
       <w:r>
         <w:rPr>
           <w:rFonts w:ascii="Consolas" w:hAnsi="Consolas" w:cs="Consolas"/>
@@ -1662,6 +2004,7 @@
         </w:rPr>
         <w:t>nums</w:t>
       </w:r>
+      <w:proofErr w:type="spellEnd"/>
       <w:r>
         <w:rPr>
           <w:rFonts w:ascii="Consolas" w:hAnsi="Consolas" w:cs="Consolas"/>
@@ -1700,28 +2043,54 @@
         <w:pStyle w:val="ListParagraph"/>
       </w:pPr>
       <w:r>
-        <w:t>Here queue is empty so it will directly added into queue so queue = {1}</w:t>
-      </w:r>
-    </w:p>
-    <w:p>
-      <w:pPr>
-        <w:pStyle w:val="ListParagraph"/>
-      </w:pPr>
-    </w:p>
-    <w:p>
-      <w:pPr>
-        <w:pStyle w:val="ListParagraph"/>
-      </w:pPr>
-      <w:r>
-        <w:t>I = 0; j = 1; so arr[j] = 3</w:t>
-      </w:r>
-    </w:p>
-    <w:p>
-      <w:pPr>
-        <w:pStyle w:val="ListParagraph"/>
-      </w:pPr>
-      <w:r>
-        <w:t>Here queue size is not empty and queue.peekLast()</w:t>
+        <w:t xml:space="preserve">Here queue is empty so it will directly </w:t>
+      </w:r>
+      <w:proofErr w:type="gramStart"/>
+      <w:r>
+        <w:t>added</w:t>
+      </w:r>
+      <w:proofErr w:type="gramEnd"/>
+      <w:r>
+        <w:t xml:space="preserve"> into queue so queue = {1}</w:t>
+      </w:r>
+    </w:p>
+    <w:p>
+      <w:pPr>
+        <w:pStyle w:val="ListParagraph"/>
+      </w:pPr>
+    </w:p>
+    <w:p>
+      <w:pPr>
+        <w:pStyle w:val="ListParagraph"/>
+      </w:pPr>
+      <w:r>
+        <w:t xml:space="preserve">I = 0; j = 1; so </w:t>
+      </w:r>
+      <w:proofErr w:type="spellStart"/>
+      <w:r>
+        <w:t>arr</w:t>
+      </w:r>
+      <w:proofErr w:type="spellEnd"/>
+      <w:r>
+        <w:t>[j] = 3</w:t>
+      </w:r>
+    </w:p>
+    <w:p>
+      <w:pPr>
+        <w:pStyle w:val="ListParagraph"/>
+      </w:pPr>
+      <w:r>
+        <w:t xml:space="preserve">Here queue size is not empty and </w:t>
+      </w:r>
+      <w:proofErr w:type="spellStart"/>
+      <w:proofErr w:type="gramStart"/>
+      <w:r>
+        <w:t>queue.peekLast</w:t>
+      </w:r>
+      <w:proofErr w:type="spellEnd"/>
+      <w:proofErr w:type="gramEnd"/>
+      <w:r>
+        <w:t>()</w:t>
       </w:r>
       <w:r>
         <w:t xml:space="preserve"> = 1</w:t>
@@ -1733,7 +2102,15 @@
         <w:t>and</w:t>
       </w:r>
       <w:r>
-        <w:t xml:space="preserve"> arr[j] </w:t>
+        <w:t xml:space="preserve"> </w:t>
+      </w:r>
+      <w:proofErr w:type="spellStart"/>
+      <w:r>
+        <w:t>arr</w:t>
+      </w:r>
+      <w:proofErr w:type="spellEnd"/>
+      <w:r>
+        <w:t xml:space="preserve">[j] </w:t>
       </w:r>
       <w:r>
         <w:t xml:space="preserve">= </w:t>
@@ -1749,16 +2126,26 @@
       <w:pPr>
         <w:pStyle w:val="ListParagraph"/>
       </w:pPr>
-      <w:r>
-        <w:t>So in this case we don’t need values which is less than the current maximum.</w:t>
-      </w:r>
-    </w:p>
-    <w:p>
-      <w:pPr>
-        <w:pStyle w:val="ListParagraph"/>
-      </w:pPr>
-      <w:r>
-        <w:t>So we will remove other values in queue which is less than 3</w:t>
+      <w:proofErr w:type="gramStart"/>
+      <w:r>
+        <w:t>So</w:t>
+      </w:r>
+      <w:proofErr w:type="gramEnd"/>
+      <w:r>
+        <w:t xml:space="preserve"> in this case we don’t need values which is less than the current maximum.</w:t>
+      </w:r>
+    </w:p>
+    <w:p>
+      <w:pPr>
+        <w:pStyle w:val="ListParagraph"/>
+      </w:pPr>
+      <w:proofErr w:type="gramStart"/>
+      <w:r>
+        <w:t>So</w:t>
+      </w:r>
+      <w:proofErr w:type="gramEnd"/>
+      <w:r>
+        <w:t xml:space="preserve"> we will remove other values in queue which is less than 3</w:t>
       </w:r>
     </w:p>
     <w:p>
@@ -1769,53 +2156,113 @@
         <w:t>After re</w:t>
       </w:r>
       <w:r>
-        <w:t>moving values from queue add arr[j] into queue.</w:t>
-      </w:r>
-      <w:r>
-        <w:t xml:space="preserve"> So queue = {3}</w:t>
-      </w:r>
-    </w:p>
-    <w:p>
-      <w:pPr>
-        <w:pStyle w:val="ListParagraph"/>
-      </w:pPr>
-    </w:p>
-    <w:p>
-      <w:pPr>
-        <w:pStyle w:val="ListParagraph"/>
-      </w:pPr>
-      <w:r>
-        <w:t>I = 0, j = 2; so arr[j] = -1</w:t>
-      </w:r>
-    </w:p>
-    <w:p>
-      <w:pPr>
-        <w:pStyle w:val="ListParagraph"/>
-      </w:pPr>
-      <w:r>
-        <w:t>Here queue size is not empty but queue.peekLast() which is 3 not less then arr[j] which is -1</w:t>
-      </w:r>
-    </w:p>
-    <w:p>
-      <w:pPr>
-        <w:pStyle w:val="ListParagraph"/>
-      </w:pPr>
-      <w:r>
-        <w:t>So it will directly added into queue. So now in queue = {3, -1}</w:t>
-      </w:r>
-    </w:p>
-    <w:p>
-      <w:pPr>
-        <w:pStyle w:val="ListParagraph"/>
-      </w:pPr>
-    </w:p>
-    <w:p>
-      <w:pPr>
-        <w:pStyle w:val="ListParagraph"/>
-      </w:pPr>
-      <w:r>
-        <w:t>Here window size is met…..</w:t>
-      </w:r>
+        <w:t xml:space="preserve">moving values from queue add </w:t>
+      </w:r>
+      <w:proofErr w:type="spellStart"/>
+      <w:r>
+        <w:t>arr</w:t>
+      </w:r>
+      <w:proofErr w:type="spellEnd"/>
+      <w:r>
+        <w:t>[j] into queue.</w:t>
+      </w:r>
+      <w:r>
+        <w:t xml:space="preserve"> </w:t>
+      </w:r>
+      <w:proofErr w:type="gramStart"/>
+      <w:r>
+        <w:t>So</w:t>
+      </w:r>
+      <w:proofErr w:type="gramEnd"/>
+      <w:r>
+        <w:t xml:space="preserve"> queue = {3}</w:t>
+      </w:r>
+    </w:p>
+    <w:p>
+      <w:pPr>
+        <w:pStyle w:val="ListParagraph"/>
+      </w:pPr>
+    </w:p>
+    <w:p>
+      <w:pPr>
+        <w:pStyle w:val="ListParagraph"/>
+      </w:pPr>
+      <w:r>
+        <w:t xml:space="preserve">I = 0, j = 2; so </w:t>
+      </w:r>
+      <w:proofErr w:type="spellStart"/>
+      <w:r>
+        <w:t>arr</w:t>
+      </w:r>
+      <w:proofErr w:type="spellEnd"/>
+      <w:r>
+        <w:t>[j] = -1</w:t>
+      </w:r>
+    </w:p>
+    <w:p>
+      <w:pPr>
+        <w:pStyle w:val="ListParagraph"/>
+      </w:pPr>
+      <w:r>
+        <w:t xml:space="preserve">Here queue size is not empty but </w:t>
+      </w:r>
+      <w:proofErr w:type="spellStart"/>
+      <w:proofErr w:type="gramStart"/>
+      <w:r>
+        <w:t>queue.peekLast</w:t>
+      </w:r>
+      <w:proofErr w:type="spellEnd"/>
+      <w:proofErr w:type="gramEnd"/>
+      <w:r>
+        <w:t xml:space="preserve">() which is 3 not less </w:t>
+      </w:r>
+      <w:proofErr w:type="spellStart"/>
+      <w:r>
+        <w:t>then</w:t>
+      </w:r>
+      <w:proofErr w:type="spellEnd"/>
+      <w:r>
+        <w:t xml:space="preserve"> </w:t>
+      </w:r>
+      <w:proofErr w:type="spellStart"/>
+      <w:r>
+        <w:t>arr</w:t>
+      </w:r>
+      <w:proofErr w:type="spellEnd"/>
+      <w:r>
+        <w:t>[j] which is -1</w:t>
+      </w:r>
+    </w:p>
+    <w:p>
+      <w:pPr>
+        <w:pStyle w:val="ListParagraph"/>
+      </w:pPr>
+      <w:proofErr w:type="gramStart"/>
+      <w:r>
+        <w:t>So</w:t>
+      </w:r>
+      <w:proofErr w:type="gramEnd"/>
+      <w:r>
+        <w:t xml:space="preserve"> it will directly added into queue. So now in queue = {3, -1}</w:t>
+      </w:r>
+    </w:p>
+    <w:p>
+      <w:pPr>
+        <w:pStyle w:val="ListParagraph"/>
+      </w:pPr>
+    </w:p>
+    <w:p>
+      <w:pPr>
+        <w:pStyle w:val="ListParagraph"/>
+      </w:pPr>
+      <w:r>
+        <w:t>Here window size is met</w:t>
+      </w:r>
+      <w:proofErr w:type="gramStart"/>
+      <w:r>
+        <w:t>…..</w:t>
+      </w:r>
+      <w:proofErr w:type="gramEnd"/>
       <w:r>
         <w:t xml:space="preserve"> I mean j </w:t>
       </w:r>
@@ -1825,9 +2272,11 @@
       <w:r>
         <w:t xml:space="preserve"> </w:t>
       </w:r>
+      <w:proofErr w:type="spellStart"/>
       <w:r>
         <w:t>i</w:t>
       </w:r>
+      <w:proofErr w:type="spellEnd"/>
       <w:r>
         <w:t xml:space="preserve"> +1 == 3</w:t>
       </w:r>
@@ -1886,7 +2335,15 @@
         <w:t>window,</w:t>
       </w:r>
       <w:r>
-        <w:t xml:space="preserve"> we need to remove the ith index from the current window and if there is any calculation is there in queue then will remove that too.</w:t>
+        <w:t xml:space="preserve"> we need to remove the </w:t>
+      </w:r>
+      <w:proofErr w:type="spellStart"/>
+      <w:r>
+        <w:t>ith</w:t>
+      </w:r>
+      <w:proofErr w:type="spellEnd"/>
+      <w:r>
+        <w:t xml:space="preserve"> index from the current window and if there is any calculation is there in queue then will remove that too.</w:t>
       </w:r>
     </w:p>
     <w:p>
@@ -1922,6 +2379,8 @@
         </w:rPr>
         <w:t xml:space="preserve"> (</w:t>
       </w:r>
+      <w:proofErr w:type="spellStart"/>
+      <w:proofErr w:type="gramStart"/>
       <w:r>
         <w:rPr>
           <w:rFonts w:ascii="Consolas" w:hAnsi="Consolas" w:cs="Consolas"/>
@@ -1938,8 +2397,20 @@
           <w:sz w:val="24"/>
           <w:szCs w:val="24"/>
         </w:rPr>
-        <w:t xml:space="preserve">.peek() == </w:t>
-      </w:r>
+        <w:t>.peek</w:t>
+      </w:r>
+      <w:proofErr w:type="spellEnd"/>
+      <w:proofErr w:type="gramEnd"/>
+      <w:r>
+        <w:rPr>
+          <w:rFonts w:ascii="Consolas" w:hAnsi="Consolas" w:cs="Consolas"/>
+          <w:color w:val="000000"/>
+          <w:sz w:val="24"/>
+          <w:szCs w:val="24"/>
+        </w:rPr>
+        <w:t xml:space="preserve">() == </w:t>
+      </w:r>
+      <w:proofErr w:type="spellStart"/>
       <w:r>
         <w:rPr>
           <w:rFonts w:ascii="Consolas" w:hAnsi="Consolas" w:cs="Consolas"/>
@@ -1949,6 +2420,7 @@
         </w:rPr>
         <w:t>nums</w:t>
       </w:r>
+      <w:proofErr w:type="spellEnd"/>
       <w:r>
         <w:rPr>
           <w:rFonts w:ascii="Consolas" w:hAnsi="Consolas" w:cs="Consolas"/>
@@ -1958,6 +2430,7 @@
         </w:rPr>
         <w:t>[</w:t>
       </w:r>
+      <w:proofErr w:type="spellStart"/>
       <w:r>
         <w:rPr>
           <w:rFonts w:ascii="Consolas" w:hAnsi="Consolas" w:cs="Consolas"/>
@@ -1967,6 +2440,7 @@
         </w:rPr>
         <w:t>i</w:t>
       </w:r>
+      <w:proofErr w:type="spellEnd"/>
       <w:r>
         <w:rPr>
           <w:rFonts w:ascii="Consolas" w:hAnsi="Consolas" w:cs="Consolas"/>
@@ -2007,6 +2481,8 @@
         </w:rPr>
         <w:tab/>
       </w:r>
+      <w:proofErr w:type="spellStart"/>
+      <w:proofErr w:type="gramStart"/>
       <w:r>
         <w:rPr>
           <w:rFonts w:ascii="Consolas" w:hAnsi="Consolas" w:cs="Consolas"/>
@@ -2023,7 +2499,18 @@
           <w:sz w:val="24"/>
           <w:szCs w:val="24"/>
         </w:rPr>
-        <w:t>.removeFirst();</w:t>
+        <w:t>.removeFirst</w:t>
+      </w:r>
+      <w:proofErr w:type="spellEnd"/>
+      <w:proofErr w:type="gramEnd"/>
+      <w:r>
+        <w:rPr>
+          <w:rFonts w:ascii="Consolas" w:hAnsi="Consolas" w:cs="Consolas"/>
+          <w:color w:val="000000"/>
+          <w:sz w:val="24"/>
+          <w:szCs w:val="24"/>
+        </w:rPr>
+        <w:t>();</w:t>
       </w:r>
     </w:p>
     <w:p>
@@ -2254,6 +2741,8 @@
         </w:rPr>
         <w:t xml:space="preserve"> </w:t>
       </w:r>
+      <w:proofErr w:type="spellStart"/>
+      <w:proofErr w:type="gramStart"/>
       <w:r>
         <w:rPr>
           <w:rFonts w:ascii="Consolas" w:hAnsi="Consolas" w:cs="Consolas"/>
@@ -2263,14 +2752,25 @@
         </w:rPr>
         <w:t>arr</w:t>
       </w:r>
-      <w:r>
-        <w:rPr>
-          <w:rFonts w:ascii="Consolas" w:hAnsi="Consolas" w:cs="Consolas"/>
-          <w:color w:val="000000"/>
-          <w:sz w:val="24"/>
-          <w:szCs w:val="24"/>
-        </w:rPr>
-        <w:t>[] = { 2, 4, 6, 1, 3, 9, 7, 5, 8 };</w:t>
+      <w:proofErr w:type="spellEnd"/>
+      <w:r>
+        <w:rPr>
+          <w:rFonts w:ascii="Consolas" w:hAnsi="Consolas" w:cs="Consolas"/>
+          <w:color w:val="000000"/>
+          <w:sz w:val="24"/>
+          <w:szCs w:val="24"/>
+        </w:rPr>
+        <w:t>[</w:t>
+      </w:r>
+      <w:proofErr w:type="gramEnd"/>
+      <w:r>
+        <w:rPr>
+          <w:rFonts w:ascii="Consolas" w:hAnsi="Consolas" w:cs="Consolas"/>
+          <w:color w:val="000000"/>
+          <w:sz w:val="24"/>
+          <w:szCs w:val="24"/>
+        </w:rPr>
+        <w:t>] = { 2, 4, 6, 1, 3, 9, 7, 5, 8 };</w:t>
       </w:r>
     </w:p>
     <w:p>
@@ -2490,7 +2990,27 @@
           <w:sz w:val="24"/>
           <w:szCs w:val="24"/>
         </w:rPr>
-        <w:t>// find the sum of arr[j]</w:t>
+        <w:t xml:space="preserve">// find the sum of </w:t>
+      </w:r>
+      <w:proofErr w:type="spellStart"/>
+      <w:r>
+        <w:rPr>
+          <w:rFonts w:ascii="Consolas" w:hAnsi="Consolas" w:cs="Consolas"/>
+          <w:color w:val="6A3E3E"/>
+          <w:sz w:val="24"/>
+          <w:szCs w:val="24"/>
+        </w:rPr>
+        <w:t>arr</w:t>
+      </w:r>
+      <w:proofErr w:type="spellEnd"/>
+      <w:r>
+        <w:rPr>
+          <w:rFonts w:ascii="Consolas" w:hAnsi="Consolas" w:cs="Consolas"/>
+          <w:color w:val="6A3E3E"/>
+          <w:sz w:val="24"/>
+          <w:szCs w:val="24"/>
+        </w:rPr>
+        <w:t>[j]</w:t>
       </w:r>
     </w:p>
     <w:p>
@@ -2516,6 +3036,7 @@
         <w:tab/>
         <w:t xml:space="preserve">// if sum == k then find the max from max and j – </w:t>
       </w:r>
+      <w:proofErr w:type="spellStart"/>
       <w:r>
         <w:rPr>
           <w:rFonts w:ascii="Consolas" w:hAnsi="Consolas" w:cs="Consolas"/>
@@ -2525,6 +3046,7 @@
         </w:rPr>
         <w:t>i</w:t>
       </w:r>
+      <w:proofErr w:type="spellEnd"/>
       <w:r>
         <w:rPr>
           <w:rFonts w:ascii="Consolas" w:hAnsi="Consolas" w:cs="Consolas"/>
@@ -2532,8 +3054,19 @@
           <w:sz w:val="24"/>
           <w:szCs w:val="24"/>
         </w:rPr>
-        <w:t xml:space="preserve"> +1 ;</w:t>
-      </w:r>
+        <w:t xml:space="preserve"> +</w:t>
+      </w:r>
+      <w:proofErr w:type="gramStart"/>
+      <w:r>
+        <w:rPr>
+          <w:rFonts w:ascii="Consolas" w:hAnsi="Consolas" w:cs="Consolas"/>
+          <w:color w:val="6A3E3E"/>
+          <w:sz w:val="24"/>
+          <w:szCs w:val="24"/>
+        </w:rPr>
+        <w:t>1 ;</w:t>
+      </w:r>
+      <w:proofErr w:type="gramEnd"/>
     </w:p>
     <w:p>
       <w:pPr>
@@ -2612,7 +3145,47 @@
           <w:sz w:val="24"/>
           <w:szCs w:val="24"/>
         </w:rPr>
-        <w:t>), substract the arr[j] from sum</w:t>
+        <w:t xml:space="preserve">), </w:t>
+      </w:r>
+      <w:proofErr w:type="spellStart"/>
+      <w:r>
+        <w:rPr>
+          <w:rFonts w:ascii="Consolas" w:hAnsi="Consolas" w:cs="Consolas"/>
+          <w:color w:val="000000"/>
+          <w:sz w:val="24"/>
+          <w:szCs w:val="24"/>
+        </w:rPr>
+        <w:t>substract</w:t>
+      </w:r>
+      <w:proofErr w:type="spellEnd"/>
+      <w:r>
+        <w:rPr>
+          <w:rFonts w:ascii="Consolas" w:hAnsi="Consolas" w:cs="Consolas"/>
+          <w:color w:val="000000"/>
+          <w:sz w:val="24"/>
+          <w:szCs w:val="24"/>
+        </w:rPr>
+        <w:t xml:space="preserve"> the </w:t>
+      </w:r>
+      <w:proofErr w:type="spellStart"/>
+      <w:r>
+        <w:rPr>
+          <w:rFonts w:ascii="Consolas" w:hAnsi="Consolas" w:cs="Consolas"/>
+          <w:color w:val="000000"/>
+          <w:sz w:val="24"/>
+          <w:szCs w:val="24"/>
+        </w:rPr>
+        <w:t>arr</w:t>
+      </w:r>
+      <w:proofErr w:type="spellEnd"/>
+      <w:r>
+        <w:rPr>
+          <w:rFonts w:ascii="Consolas" w:hAnsi="Consolas" w:cs="Consolas"/>
+          <w:color w:val="000000"/>
+          <w:sz w:val="24"/>
+          <w:szCs w:val="24"/>
+        </w:rPr>
+        <w:t>[j] from sum</w:t>
       </w:r>
     </w:p>
     <w:p>
@@ -2636,7 +3209,27 @@
           <w:szCs w:val="24"/>
         </w:rPr>
         <w:tab/>
-        <w:t>// while subtracting if sum == k find the max from max and j-i+1;</w:t>
+        <w:t xml:space="preserve">// while subtracting if sum == k </w:t>
+      </w:r>
+      <w:proofErr w:type="gramStart"/>
+      <w:r>
+        <w:rPr>
+          <w:rFonts w:ascii="Consolas" w:hAnsi="Consolas" w:cs="Consolas"/>
+          <w:color w:val="000000"/>
+          <w:sz w:val="24"/>
+          <w:szCs w:val="24"/>
+        </w:rPr>
+        <w:t>find</w:t>
+      </w:r>
+      <w:proofErr w:type="gramEnd"/>
+      <w:r>
+        <w:rPr>
+          <w:rFonts w:ascii="Consolas" w:hAnsi="Consolas" w:cs="Consolas"/>
+          <w:color w:val="000000"/>
+          <w:sz w:val="24"/>
+          <w:szCs w:val="24"/>
+        </w:rPr>
+        <w:t xml:space="preserve"> the max from max and j-i+1;</w:t>
       </w:r>
     </w:p>
     <w:p>
@@ -2791,7 +3384,27 @@
           <w:sz w:val="24"/>
           <w:szCs w:val="24"/>
         </w:rPr>
-        <w:t>"aabacbebebe"</w:t>
+        <w:t>"</w:t>
+      </w:r>
+      <w:proofErr w:type="spellStart"/>
+      <w:r>
+        <w:rPr>
+          <w:rFonts w:ascii="Consolas" w:hAnsi="Consolas" w:cs="Consolas"/>
+          <w:color w:val="2A00FF"/>
+          <w:sz w:val="24"/>
+          <w:szCs w:val="24"/>
+        </w:rPr>
+        <w:t>aabacbebebe</w:t>
+      </w:r>
+      <w:proofErr w:type="spellEnd"/>
+      <w:r>
+        <w:rPr>
+          <w:rFonts w:ascii="Consolas" w:hAnsi="Consolas" w:cs="Consolas"/>
+          <w:color w:val="2A00FF"/>
+          <w:sz w:val="24"/>
+          <w:szCs w:val="24"/>
+        </w:rPr>
+        <w:t>"</w:t>
       </w:r>
       <w:r>
         <w:rPr>
@@ -2931,6 +3544,8 @@
         </w:rPr>
         <w:t xml:space="preserve"> &lt; </w:t>
       </w:r>
+      <w:proofErr w:type="spellStart"/>
+      <w:proofErr w:type="gramStart"/>
       <w:r>
         <w:rPr>
           <w:rFonts w:ascii="Consolas" w:hAnsi="Consolas" w:cs="Consolas"/>
@@ -2947,7 +3562,18 @@
           <w:sz w:val="24"/>
           <w:szCs w:val="24"/>
         </w:rPr>
-        <w:t>.length()) {</w:t>
+        <w:t>.length</w:t>
+      </w:r>
+      <w:proofErr w:type="spellEnd"/>
+      <w:proofErr w:type="gramEnd"/>
+      <w:r>
+        <w:rPr>
+          <w:rFonts w:ascii="Consolas" w:hAnsi="Consolas" w:cs="Consolas"/>
+          <w:color w:val="000000"/>
+          <w:sz w:val="24"/>
+          <w:szCs w:val="24"/>
+        </w:rPr>
+        <w:t>()) {</w:t>
       </w:r>
     </w:p>
     <w:p>
@@ -3026,7 +3652,27 @@
           <w:szCs w:val="24"/>
         </w:rPr>
         <w:tab/>
-        <w:t>// if map.size == k</w:t>
+        <w:t xml:space="preserve">// if </w:t>
+      </w:r>
+      <w:proofErr w:type="spellStart"/>
+      <w:proofErr w:type="gramStart"/>
+      <w:r>
+        <w:rPr>
+          <w:rFonts w:ascii="Consolas" w:hAnsi="Consolas" w:cs="Consolas"/>
+          <w:sz w:val="24"/>
+          <w:szCs w:val="24"/>
+        </w:rPr>
+        <w:t>map.size</w:t>
+      </w:r>
+      <w:proofErr w:type="spellEnd"/>
+      <w:proofErr w:type="gramEnd"/>
+      <w:r>
+        <w:rPr>
+          <w:rFonts w:ascii="Consolas" w:hAnsi="Consolas" w:cs="Consolas"/>
+          <w:sz w:val="24"/>
+          <w:szCs w:val="24"/>
+        </w:rPr>
+        <w:t xml:space="preserve"> == k</w:t>
       </w:r>
     </w:p>
     <w:p>
@@ -3064,7 +3710,25 @@
           <w:szCs w:val="24"/>
         </w:rPr>
         <w:tab/>
-        <w:t>// then get the max of ans and j-i+1;</w:t>
+        <w:t xml:space="preserve">// then get the max of </w:t>
+      </w:r>
+      <w:proofErr w:type="spellStart"/>
+      <w:r>
+        <w:rPr>
+          <w:rFonts w:ascii="Consolas" w:hAnsi="Consolas" w:cs="Consolas"/>
+          <w:sz w:val="24"/>
+          <w:szCs w:val="24"/>
+        </w:rPr>
+        <w:t>ans</w:t>
+      </w:r>
+      <w:proofErr w:type="spellEnd"/>
+      <w:r>
+        <w:rPr>
+          <w:rFonts w:ascii="Consolas" w:hAnsi="Consolas" w:cs="Consolas"/>
+          <w:sz w:val="24"/>
+          <w:szCs w:val="24"/>
+        </w:rPr>
+        <w:t xml:space="preserve"> and j-i+1;</w:t>
       </w:r>
     </w:p>
     <w:p>
@@ -3125,7 +3789,29 @@
           <w:sz w:val="24"/>
           <w:szCs w:val="24"/>
         </w:rPr>
-        <w:t xml:space="preserve">if map.size &lt; </w:t>
+        <w:t xml:space="preserve">if </w:t>
+      </w:r>
+      <w:proofErr w:type="spellStart"/>
+      <w:proofErr w:type="gramStart"/>
+      <w:r>
+        <w:rPr>
+          <w:rFonts w:ascii="Consolas" w:hAnsi="Consolas" w:cs="Consolas"/>
+          <w:color w:val="7F0055"/>
+          <w:sz w:val="24"/>
+          <w:szCs w:val="24"/>
+        </w:rPr>
+        <w:t>map.size</w:t>
+      </w:r>
+      <w:proofErr w:type="spellEnd"/>
+      <w:proofErr w:type="gramEnd"/>
+      <w:r>
+        <w:rPr>
+          <w:rFonts w:ascii="Consolas" w:hAnsi="Consolas" w:cs="Consolas"/>
+          <w:color w:val="7F0055"/>
+          <w:sz w:val="24"/>
+          <w:szCs w:val="24"/>
+        </w:rPr>
+        <w:t xml:space="preserve"> &lt; </w:t>
       </w:r>
       <w:r>
         <w:rPr>
@@ -3176,7 +3862,29 @@
           <w:szCs w:val="24"/>
         </w:rPr>
         <w:tab/>
-        <w:t xml:space="preserve">// while map.size &gt; k </w:t>
+        <w:t xml:space="preserve">// while </w:t>
+      </w:r>
+      <w:proofErr w:type="spellStart"/>
+      <w:proofErr w:type="gramStart"/>
+      <w:r>
+        <w:rPr>
+          <w:rFonts w:ascii="Consolas" w:hAnsi="Consolas" w:cs="Consolas"/>
+          <w:color w:val="7F0055"/>
+          <w:sz w:val="24"/>
+          <w:szCs w:val="24"/>
+        </w:rPr>
+        <w:t>map.size</w:t>
+      </w:r>
+      <w:proofErr w:type="spellEnd"/>
+      <w:proofErr w:type="gramEnd"/>
+      <w:r>
+        <w:rPr>
+          <w:rFonts w:ascii="Consolas" w:hAnsi="Consolas" w:cs="Consolas"/>
+          <w:color w:val="7F0055"/>
+          <w:sz w:val="24"/>
+          <w:szCs w:val="24"/>
+        </w:rPr>
+        <w:t xml:space="preserve"> &gt; k </w:t>
       </w:r>
     </w:p>
     <w:p>
@@ -3218,7 +3926,49 @@
           <w:szCs w:val="24"/>
         </w:rPr>
         <w:tab/>
-        <w:t>// decrease the count of s.charAt(i) by 1</w:t>
+        <w:t xml:space="preserve">// decrease the count of </w:t>
+      </w:r>
+      <w:proofErr w:type="spellStart"/>
+      <w:proofErr w:type="gramStart"/>
+      <w:r>
+        <w:rPr>
+          <w:rFonts w:ascii="Consolas" w:hAnsi="Consolas" w:cs="Consolas"/>
+          <w:color w:val="7F0055"/>
+          <w:sz w:val="24"/>
+          <w:szCs w:val="24"/>
+        </w:rPr>
+        <w:t>s.charAt</w:t>
+      </w:r>
+      <w:proofErr w:type="spellEnd"/>
+      <w:proofErr w:type="gramEnd"/>
+      <w:r>
+        <w:rPr>
+          <w:rFonts w:ascii="Consolas" w:hAnsi="Consolas" w:cs="Consolas"/>
+          <w:color w:val="7F0055"/>
+          <w:sz w:val="24"/>
+          <w:szCs w:val="24"/>
+        </w:rPr>
+        <w:t>(</w:t>
+      </w:r>
+      <w:proofErr w:type="spellStart"/>
+      <w:r>
+        <w:rPr>
+          <w:rFonts w:ascii="Consolas" w:hAnsi="Consolas" w:cs="Consolas"/>
+          <w:color w:val="7F0055"/>
+          <w:sz w:val="24"/>
+          <w:szCs w:val="24"/>
+        </w:rPr>
+        <w:t>i</w:t>
+      </w:r>
+      <w:proofErr w:type="spellEnd"/>
+      <w:r>
+        <w:rPr>
+          <w:rFonts w:ascii="Consolas" w:hAnsi="Consolas" w:cs="Consolas"/>
+          <w:color w:val="7F0055"/>
+          <w:sz w:val="24"/>
+          <w:szCs w:val="24"/>
+        </w:rPr>
+        <w:t>) by 1</w:t>
       </w:r>
     </w:p>
     <w:p>
@@ -3302,7 +4052,27 @@
           <w:szCs w:val="24"/>
         </w:rPr>
         <w:tab/>
-        <w:t>// i++</w:t>
+        <w:t xml:space="preserve">// </w:t>
+      </w:r>
+      <w:proofErr w:type="spellStart"/>
+      <w:r>
+        <w:rPr>
+          <w:rFonts w:ascii="Consolas" w:hAnsi="Consolas" w:cs="Consolas"/>
+          <w:color w:val="7F0055"/>
+          <w:sz w:val="24"/>
+          <w:szCs w:val="24"/>
+        </w:rPr>
+        <w:t>i</w:t>
+      </w:r>
+      <w:proofErr w:type="spellEnd"/>
+      <w:r>
+        <w:rPr>
+          <w:rFonts w:ascii="Consolas" w:hAnsi="Consolas" w:cs="Consolas"/>
+          <w:color w:val="7F0055"/>
+          <w:sz w:val="24"/>
+          <w:szCs w:val="24"/>
+        </w:rPr>
+        <w:t>++</w:t>
       </w:r>
     </w:p>
     <w:p>
@@ -3491,7 +4261,29 @@
           <w:szCs w:val="24"/>
           <w:shd w:val="clear" w:color="auto" w:fill="E8F2FE"/>
         </w:rPr>
-        <w:t>"aabacbebebe"</w:t>
+        <w:t>"</w:t>
+      </w:r>
+      <w:proofErr w:type="spellStart"/>
+      <w:r>
+        <w:rPr>
+          <w:rFonts w:ascii="Consolas" w:hAnsi="Consolas" w:cs="Consolas"/>
+          <w:color w:val="2A00FF"/>
+          <w:sz w:val="24"/>
+          <w:szCs w:val="24"/>
+          <w:shd w:val="clear" w:color="auto" w:fill="E8F2FE"/>
+        </w:rPr>
+        <w:t>aabacbebebe</w:t>
+      </w:r>
+      <w:proofErr w:type="spellEnd"/>
+      <w:r>
+        <w:rPr>
+          <w:rFonts w:ascii="Consolas" w:hAnsi="Consolas" w:cs="Consolas"/>
+          <w:color w:val="2A00FF"/>
+          <w:sz w:val="24"/>
+          <w:szCs w:val="24"/>
+          <w:shd w:val="clear" w:color="auto" w:fill="E8F2FE"/>
+        </w:rPr>
+        <w:t>"</w:t>
       </w:r>
       <w:r>
         <w:rPr>
@@ -3598,6 +4390,8 @@
         </w:rPr>
         <w:t xml:space="preserve"> &lt; </w:t>
       </w:r>
+      <w:proofErr w:type="spellStart"/>
+      <w:proofErr w:type="gramStart"/>
       <w:r>
         <w:rPr>
           <w:rFonts w:ascii="Consolas" w:hAnsi="Consolas" w:cs="Consolas"/>
@@ -3614,7 +4408,18 @@
           <w:sz w:val="24"/>
           <w:szCs w:val="24"/>
         </w:rPr>
-        <w:t>.length()) {</w:t>
+        <w:t>.length</w:t>
+      </w:r>
+      <w:proofErr w:type="spellEnd"/>
+      <w:proofErr w:type="gramEnd"/>
+      <w:r>
+        <w:rPr>
+          <w:rFonts w:ascii="Consolas" w:hAnsi="Consolas" w:cs="Consolas"/>
+          <w:color w:val="000000"/>
+          <w:sz w:val="24"/>
+          <w:szCs w:val="24"/>
+        </w:rPr>
+        <w:t>()) {</w:t>
       </w:r>
     </w:p>
     <w:p>
@@ -3693,7 +4498,27 @@
           <w:szCs w:val="24"/>
         </w:rPr>
         <w:tab/>
-        <w:t>// if map.size == j-i+1</w:t>
+        <w:t xml:space="preserve">// if </w:t>
+      </w:r>
+      <w:proofErr w:type="spellStart"/>
+      <w:proofErr w:type="gramStart"/>
+      <w:r>
+        <w:rPr>
+          <w:rFonts w:ascii="Consolas" w:hAnsi="Consolas" w:cs="Consolas"/>
+          <w:sz w:val="24"/>
+          <w:szCs w:val="24"/>
+        </w:rPr>
+        <w:t>map.size</w:t>
+      </w:r>
+      <w:proofErr w:type="spellEnd"/>
+      <w:proofErr w:type="gramEnd"/>
+      <w:r>
+        <w:rPr>
+          <w:rFonts w:ascii="Consolas" w:hAnsi="Consolas" w:cs="Consolas"/>
+          <w:sz w:val="24"/>
+          <w:szCs w:val="24"/>
+        </w:rPr>
+        <w:t xml:space="preserve"> == j-i+1</w:t>
       </w:r>
     </w:p>
     <w:p>
@@ -3731,7 +4556,25 @@
           <w:szCs w:val="24"/>
         </w:rPr>
         <w:tab/>
-        <w:t>// then get the max of ans and j-i+1;</w:t>
+        <w:t xml:space="preserve">// then get the max of </w:t>
+      </w:r>
+      <w:proofErr w:type="spellStart"/>
+      <w:r>
+        <w:rPr>
+          <w:rFonts w:ascii="Consolas" w:hAnsi="Consolas" w:cs="Consolas"/>
+          <w:sz w:val="24"/>
+          <w:szCs w:val="24"/>
+        </w:rPr>
+        <w:t>ans</w:t>
+      </w:r>
+      <w:proofErr w:type="spellEnd"/>
+      <w:r>
+        <w:rPr>
+          <w:rFonts w:ascii="Consolas" w:hAnsi="Consolas" w:cs="Consolas"/>
+          <w:sz w:val="24"/>
+          <w:szCs w:val="24"/>
+        </w:rPr>
+        <w:t xml:space="preserve"> and j-i+1;</w:t>
       </w:r>
     </w:p>
     <w:p>
@@ -3792,7 +4635,29 @@
           <w:sz w:val="24"/>
           <w:szCs w:val="24"/>
         </w:rPr>
-        <w:t>if map.size &lt; j-i+1</w:t>
+        <w:t xml:space="preserve">if </w:t>
+      </w:r>
+      <w:proofErr w:type="spellStart"/>
+      <w:proofErr w:type="gramStart"/>
+      <w:r>
+        <w:rPr>
+          <w:rFonts w:ascii="Consolas" w:hAnsi="Consolas" w:cs="Consolas"/>
+          <w:color w:val="7F0055"/>
+          <w:sz w:val="24"/>
+          <w:szCs w:val="24"/>
+        </w:rPr>
+        <w:t>map.size</w:t>
+      </w:r>
+      <w:proofErr w:type="spellEnd"/>
+      <w:proofErr w:type="gramEnd"/>
+      <w:r>
+        <w:rPr>
+          <w:rFonts w:ascii="Consolas" w:hAnsi="Consolas" w:cs="Consolas"/>
+          <w:color w:val="7F0055"/>
+          <w:sz w:val="24"/>
+          <w:szCs w:val="24"/>
+        </w:rPr>
+        <w:t xml:space="preserve"> &lt; j-i+1</w:t>
       </w:r>
     </w:p>
     <w:p>
@@ -3834,7 +4699,49 @@
           <w:szCs w:val="24"/>
         </w:rPr>
         <w:tab/>
-        <w:t>// decrease the count of s.charAt(i) by 1</w:t>
+        <w:t xml:space="preserve">// decrease the count of </w:t>
+      </w:r>
+      <w:proofErr w:type="spellStart"/>
+      <w:proofErr w:type="gramStart"/>
+      <w:r>
+        <w:rPr>
+          <w:rFonts w:ascii="Consolas" w:hAnsi="Consolas" w:cs="Consolas"/>
+          <w:color w:val="7F0055"/>
+          <w:sz w:val="24"/>
+          <w:szCs w:val="24"/>
+        </w:rPr>
+        <w:t>s.charAt</w:t>
+      </w:r>
+      <w:proofErr w:type="spellEnd"/>
+      <w:proofErr w:type="gramEnd"/>
+      <w:r>
+        <w:rPr>
+          <w:rFonts w:ascii="Consolas" w:hAnsi="Consolas" w:cs="Consolas"/>
+          <w:color w:val="7F0055"/>
+          <w:sz w:val="24"/>
+          <w:szCs w:val="24"/>
+        </w:rPr>
+        <w:t>(</w:t>
+      </w:r>
+      <w:proofErr w:type="spellStart"/>
+      <w:r>
+        <w:rPr>
+          <w:rFonts w:ascii="Consolas" w:hAnsi="Consolas" w:cs="Consolas"/>
+          <w:color w:val="7F0055"/>
+          <w:sz w:val="24"/>
+          <w:szCs w:val="24"/>
+        </w:rPr>
+        <w:t>i</w:t>
+      </w:r>
+      <w:proofErr w:type="spellEnd"/>
+      <w:r>
+        <w:rPr>
+          <w:rFonts w:ascii="Consolas" w:hAnsi="Consolas" w:cs="Consolas"/>
+          <w:color w:val="7F0055"/>
+          <w:sz w:val="24"/>
+          <w:szCs w:val="24"/>
+        </w:rPr>
+        <w:t>) by 1</w:t>
       </w:r>
     </w:p>
     <w:p>
@@ -3918,7 +4825,27 @@
           <w:szCs w:val="24"/>
         </w:rPr>
         <w:tab/>
-        <w:t>// i++</w:t>
+        <w:t xml:space="preserve">// </w:t>
+      </w:r>
+      <w:proofErr w:type="spellStart"/>
+      <w:r>
+        <w:rPr>
+          <w:rFonts w:ascii="Consolas" w:hAnsi="Consolas" w:cs="Consolas"/>
+          <w:color w:val="7F0055"/>
+          <w:sz w:val="24"/>
+          <w:szCs w:val="24"/>
+        </w:rPr>
+        <w:t>i</w:t>
+      </w:r>
+      <w:proofErr w:type="spellEnd"/>
+      <w:r>
+        <w:rPr>
+          <w:rFonts w:ascii="Consolas" w:hAnsi="Consolas" w:cs="Consolas"/>
+          <w:color w:val="7F0055"/>
+          <w:sz w:val="24"/>
+          <w:szCs w:val="24"/>
+        </w:rPr>
+        <w:t>++</w:t>
       </w:r>
     </w:p>
     <w:p>
@@ -4057,7 +4984,27 @@
           <w:sz w:val="24"/>
           <w:szCs w:val="24"/>
         </w:rPr>
-        <w:t>"timetopractice"</w:t>
+        <w:t>"</w:t>
+      </w:r>
+      <w:proofErr w:type="spellStart"/>
+      <w:r>
+        <w:rPr>
+          <w:rFonts w:ascii="Consolas" w:hAnsi="Consolas" w:cs="Consolas"/>
+          <w:color w:val="2A00FF"/>
+          <w:sz w:val="24"/>
+          <w:szCs w:val="24"/>
+        </w:rPr>
+        <w:t>timetopractice</w:t>
+      </w:r>
+      <w:proofErr w:type="spellEnd"/>
+      <w:r>
+        <w:rPr>
+          <w:rFonts w:ascii="Consolas" w:hAnsi="Consolas" w:cs="Consolas"/>
+          <w:color w:val="2A00FF"/>
+          <w:sz w:val="24"/>
+          <w:szCs w:val="24"/>
+        </w:rPr>
+        <w:t>"</w:t>
       </w:r>
       <w:r>
         <w:rPr>
@@ -4153,16 +5100,56 @@
           <w:sz w:val="24"/>
           <w:szCs w:val="24"/>
         </w:rPr>
-        <w:t>Minimum window substring means………….. in str find the substring in which t string should present in same order and i</w:t>
-      </w:r>
-      <w:r>
-        <w:rPr>
-          <w:rFonts w:ascii="Consolas" w:hAnsi="Consolas" w:cs="Consolas"/>
-          <w:color w:val="000000"/>
-          <w:sz w:val="24"/>
-          <w:szCs w:val="24"/>
-        </w:rPr>
-        <w:t xml:space="preserve">n atleast same </w:t>
+        <w:t>Minimum window substring means………</w:t>
+      </w:r>
+      <w:proofErr w:type="gramStart"/>
+      <w:r>
+        <w:rPr>
+          <w:rFonts w:ascii="Consolas" w:hAnsi="Consolas" w:cs="Consolas"/>
+          <w:color w:val="000000"/>
+          <w:sz w:val="24"/>
+          <w:szCs w:val="24"/>
+        </w:rPr>
+        <w:t>…..</w:t>
+      </w:r>
+      <w:proofErr w:type="gramEnd"/>
+      <w:r>
+        <w:rPr>
+          <w:rFonts w:ascii="Consolas" w:hAnsi="Consolas" w:cs="Consolas"/>
+          <w:color w:val="000000"/>
+          <w:sz w:val="24"/>
+          <w:szCs w:val="24"/>
+        </w:rPr>
+        <w:t xml:space="preserve"> in str find the substring in which t string should present in same order and i</w:t>
+      </w:r>
+      <w:r>
+        <w:rPr>
+          <w:rFonts w:ascii="Consolas" w:hAnsi="Consolas" w:cs="Consolas"/>
+          <w:color w:val="000000"/>
+          <w:sz w:val="24"/>
+          <w:szCs w:val="24"/>
+        </w:rPr>
+        <w:t xml:space="preserve">n </w:t>
+      </w:r>
+      <w:proofErr w:type="spellStart"/>
+      <w:r>
+        <w:rPr>
+          <w:rFonts w:ascii="Consolas" w:hAnsi="Consolas" w:cs="Consolas"/>
+          <w:color w:val="000000"/>
+          <w:sz w:val="24"/>
+          <w:szCs w:val="24"/>
+        </w:rPr>
+        <w:t>atleast</w:t>
+      </w:r>
+      <w:proofErr w:type="spellEnd"/>
+      <w:r>
+        <w:rPr>
+          <w:rFonts w:ascii="Consolas" w:hAnsi="Consolas" w:cs="Consolas"/>
+          <w:color w:val="000000"/>
+          <w:sz w:val="24"/>
+          <w:szCs w:val="24"/>
+        </w:rPr>
+        <w:t xml:space="preserve"> same </w:t>
       </w:r>
       <w:r>
         <w:rPr>
@@ -4178,9 +5165,19 @@
       <w:pPr>
         <w:pStyle w:val="ListParagraph"/>
       </w:pPr>
-      <w:r>
-        <w:t>OP :  toprac</w:t>
-      </w:r>
+      <w:proofErr w:type="gramStart"/>
+      <w:r>
+        <w:t>OP :</w:t>
+      </w:r>
+      <w:proofErr w:type="gramEnd"/>
+      <w:r>
+        <w:t xml:space="preserve">  </w:t>
+      </w:r>
+      <w:proofErr w:type="spellStart"/>
+      <w:r>
+        <w:t>toprac</w:t>
+      </w:r>
+      <w:proofErr w:type="spellEnd"/>
     </w:p>
     <w:p>
       <w:pPr>
@@ -4289,6 +5286,8 @@
         </w:rPr>
         <w:t xml:space="preserve"> &lt; </w:t>
       </w:r>
+      <w:proofErr w:type="spellStart"/>
+      <w:proofErr w:type="gramStart"/>
       <w:r>
         <w:rPr>
           <w:rFonts w:ascii="Consolas" w:hAnsi="Consolas" w:cs="Consolas"/>
@@ -4305,7 +5304,18 @@
           <w:sz w:val="24"/>
           <w:szCs w:val="24"/>
         </w:rPr>
-        <w:t>.length()) {</w:t>
+        <w:t>.length</w:t>
+      </w:r>
+      <w:proofErr w:type="spellEnd"/>
+      <w:proofErr w:type="gramEnd"/>
+      <w:r>
+        <w:rPr>
+          <w:rFonts w:ascii="Consolas" w:hAnsi="Consolas" w:cs="Consolas"/>
+          <w:color w:val="000000"/>
+          <w:sz w:val="24"/>
+          <w:szCs w:val="24"/>
+        </w:rPr>
+        <w:t>()) {</w:t>
       </w:r>
     </w:p>
     <w:p>
@@ -4595,7 +5605,27 @@
           <w:sz w:val="24"/>
           <w:szCs w:val="24"/>
         </w:rPr>
-        <w:t xml:space="preserve"> if windows size j – i + 1 &lt; min </w:t>
+        <w:t xml:space="preserve"> if windows size j – </w:t>
+      </w:r>
+      <w:proofErr w:type="spellStart"/>
+      <w:r>
+        <w:rPr>
+          <w:rFonts w:ascii="Consolas" w:hAnsi="Consolas" w:cs="Consolas"/>
+          <w:color w:val="000000"/>
+          <w:sz w:val="24"/>
+          <w:szCs w:val="24"/>
+        </w:rPr>
+        <w:t>i</w:t>
+      </w:r>
+      <w:proofErr w:type="spellEnd"/>
+      <w:r>
+        <w:rPr>
+          <w:rFonts w:ascii="Consolas" w:hAnsi="Consolas" w:cs="Consolas"/>
+          <w:color w:val="000000"/>
+          <w:sz w:val="24"/>
+          <w:szCs w:val="24"/>
+        </w:rPr>
+        <w:t xml:space="preserve"> + 1 &lt; min </w:t>
       </w:r>
       <w:r>
         <w:rPr>
@@ -4637,7 +5667,38 @@
           <w:szCs w:val="24"/>
         </w:rPr>
         <w:tab/>
-        <w:t>// then store the substring(i, j+1) into res</w:t>
+        <w:t xml:space="preserve">// then store the </w:t>
+      </w:r>
+      <w:proofErr w:type="gramStart"/>
+      <w:r>
+        <w:rPr>
+          <w:rFonts w:ascii="Consolas" w:hAnsi="Consolas" w:cs="Consolas"/>
+          <w:color w:val="000000"/>
+          <w:sz w:val="24"/>
+          <w:szCs w:val="24"/>
+        </w:rPr>
+        <w:t>substring(</w:t>
+      </w:r>
+      <w:proofErr w:type="spellStart"/>
+      <w:proofErr w:type="gramEnd"/>
+      <w:r>
+        <w:rPr>
+          <w:rFonts w:ascii="Consolas" w:hAnsi="Consolas" w:cs="Consolas"/>
+          <w:color w:val="000000"/>
+          <w:sz w:val="24"/>
+          <w:szCs w:val="24"/>
+        </w:rPr>
+        <w:t>i</w:t>
+      </w:r>
+      <w:proofErr w:type="spellEnd"/>
+      <w:r>
+        <w:rPr>
+          <w:rFonts w:ascii="Consolas" w:hAnsi="Consolas" w:cs="Consolas"/>
+          <w:color w:val="000000"/>
+          <w:sz w:val="24"/>
+          <w:szCs w:val="24"/>
+        </w:rPr>
+        <w:t>, j+1) into res</w:t>
       </w:r>
     </w:p>
     <w:p>
@@ -4670,7 +5731,27 @@
           <w:szCs w:val="24"/>
         </w:rPr>
         <w:tab/>
-        <w:t>// and then min = j -i + 1;</w:t>
+        <w:t>// and then min = j -</w:t>
+      </w:r>
+      <w:proofErr w:type="spellStart"/>
+      <w:r>
+        <w:rPr>
+          <w:rFonts w:ascii="Consolas" w:hAnsi="Consolas" w:cs="Consolas"/>
+          <w:color w:val="000000"/>
+          <w:sz w:val="24"/>
+          <w:szCs w:val="24"/>
+        </w:rPr>
+        <w:t>i</w:t>
+      </w:r>
+      <w:proofErr w:type="spellEnd"/>
+      <w:r>
+        <w:rPr>
+          <w:rFonts w:ascii="Consolas" w:hAnsi="Consolas" w:cs="Consolas"/>
+          <w:color w:val="000000"/>
+          <w:sz w:val="24"/>
+          <w:szCs w:val="24"/>
+        </w:rPr>
+        <w:t xml:space="preserve"> + 1;</w:t>
       </w:r>
     </w:p>
     <w:p>
@@ -4735,7 +5816,47 @@
           <w:sz w:val="24"/>
           <w:szCs w:val="24"/>
         </w:rPr>
-        <w:t>while ( count == 0 &amp;&amp; i &lt;= j)</w:t>
+        <w:t xml:space="preserve">while </w:t>
+      </w:r>
+      <w:proofErr w:type="gramStart"/>
+      <w:r>
+        <w:rPr>
+          <w:rFonts w:ascii="Consolas" w:hAnsi="Consolas" w:cs="Consolas"/>
+          <w:color w:val="000000"/>
+          <w:sz w:val="24"/>
+          <w:szCs w:val="24"/>
+        </w:rPr>
+        <w:t>( count</w:t>
+      </w:r>
+      <w:proofErr w:type="gramEnd"/>
+      <w:r>
+        <w:rPr>
+          <w:rFonts w:ascii="Consolas" w:hAnsi="Consolas" w:cs="Consolas"/>
+          <w:color w:val="000000"/>
+          <w:sz w:val="24"/>
+          <w:szCs w:val="24"/>
+        </w:rPr>
+        <w:t xml:space="preserve"> == 0 &amp;&amp; </w:t>
+      </w:r>
+      <w:proofErr w:type="spellStart"/>
+      <w:r>
+        <w:rPr>
+          <w:rFonts w:ascii="Consolas" w:hAnsi="Consolas" w:cs="Consolas"/>
+          <w:color w:val="000000"/>
+          <w:sz w:val="24"/>
+          <w:szCs w:val="24"/>
+        </w:rPr>
+        <w:t>i</w:t>
+      </w:r>
+      <w:proofErr w:type="spellEnd"/>
+      <w:r>
+        <w:rPr>
+          <w:rFonts w:ascii="Consolas" w:hAnsi="Consolas" w:cs="Consolas"/>
+          <w:color w:val="000000"/>
+          <w:sz w:val="24"/>
+          <w:szCs w:val="24"/>
+        </w:rPr>
+        <w:t xml:space="preserve"> &lt;= j)</w:t>
       </w:r>
       <w:r>
         <w:rPr>
@@ -4786,7 +5907,47 @@
           <w:sz w:val="24"/>
           <w:szCs w:val="24"/>
         </w:rPr>
-        <w:t>to remove the char we check the string starting from the ith index</w:t>
+        <w:t xml:space="preserve">to remove the </w:t>
+      </w:r>
+      <w:proofErr w:type="gramStart"/>
+      <w:r>
+        <w:rPr>
+          <w:rFonts w:ascii="Consolas" w:hAnsi="Consolas" w:cs="Consolas"/>
+          <w:color w:val="000000"/>
+          <w:sz w:val="24"/>
+          <w:szCs w:val="24"/>
+        </w:rPr>
+        <w:t>char</w:t>
+      </w:r>
+      <w:proofErr w:type="gramEnd"/>
+      <w:r>
+        <w:rPr>
+          <w:rFonts w:ascii="Consolas" w:hAnsi="Consolas" w:cs="Consolas"/>
+          <w:color w:val="000000"/>
+          <w:sz w:val="24"/>
+          <w:szCs w:val="24"/>
+        </w:rPr>
+        <w:t xml:space="preserve"> we check the string starting from the </w:t>
+      </w:r>
+      <w:proofErr w:type="spellStart"/>
+      <w:r>
+        <w:rPr>
+          <w:rFonts w:ascii="Consolas" w:hAnsi="Consolas" w:cs="Consolas"/>
+          <w:color w:val="000000"/>
+          <w:sz w:val="24"/>
+          <w:szCs w:val="24"/>
+        </w:rPr>
+        <w:t>ith</w:t>
+      </w:r>
+      <w:proofErr w:type="spellEnd"/>
+      <w:r>
+        <w:rPr>
+          <w:rFonts w:ascii="Consolas" w:hAnsi="Consolas" w:cs="Consolas"/>
+          <w:color w:val="000000"/>
+          <w:sz w:val="24"/>
+          <w:szCs w:val="24"/>
+        </w:rPr>
+        <w:t xml:space="preserve"> index</w:t>
       </w:r>
     </w:p>
     <w:p>
@@ -4819,7 +5980,27 @@
           <w:szCs w:val="24"/>
         </w:rPr>
         <w:tab/>
-        <w:t>// get the ith char from the s String and check in the map</w:t>
+        <w:t xml:space="preserve">// get the </w:t>
+      </w:r>
+      <w:proofErr w:type="spellStart"/>
+      <w:r>
+        <w:rPr>
+          <w:rFonts w:ascii="Consolas" w:hAnsi="Consolas" w:cs="Consolas"/>
+          <w:color w:val="000000"/>
+          <w:sz w:val="24"/>
+          <w:szCs w:val="24"/>
+        </w:rPr>
+        <w:t>ith</w:t>
+      </w:r>
+      <w:proofErr w:type="spellEnd"/>
+      <w:r>
+        <w:rPr>
+          <w:rFonts w:ascii="Consolas" w:hAnsi="Consolas" w:cs="Consolas"/>
+          <w:color w:val="000000"/>
+          <w:sz w:val="24"/>
+          <w:szCs w:val="24"/>
+        </w:rPr>
+        <w:t xml:space="preserve"> char from the s String and check in the map</w:t>
       </w:r>
     </w:p>
     <w:p>
@@ -4960,7 +6141,27 @@
           <w:szCs w:val="24"/>
         </w:rPr>
         <w:tab/>
-        <w:t>// i++</w:t>
+        <w:t xml:space="preserve">// </w:t>
+      </w:r>
+      <w:proofErr w:type="spellStart"/>
+      <w:r>
+        <w:rPr>
+          <w:rFonts w:ascii="Consolas" w:hAnsi="Consolas" w:cs="Consolas"/>
+          <w:color w:val="000000"/>
+          <w:sz w:val="24"/>
+          <w:szCs w:val="24"/>
+        </w:rPr>
+        <w:t>i</w:t>
+      </w:r>
+      <w:proofErr w:type="spellEnd"/>
+      <w:r>
+        <w:rPr>
+          <w:rFonts w:ascii="Consolas" w:hAnsi="Consolas" w:cs="Consolas"/>
+          <w:color w:val="000000"/>
+          <w:sz w:val="24"/>
+          <w:szCs w:val="24"/>
+        </w:rPr>
+        <w:t>++</w:t>
       </w:r>
     </w:p>
     <w:p>
@@ -5034,7 +6235,27 @@
           <w:sz w:val="24"/>
           <w:szCs w:val="24"/>
         </w:rPr>
-        <w:t>f count == 0 &amp;&amp; j – i + 1 &lt; min</w:t>
+        <w:t xml:space="preserve">f count == 0 &amp;&amp; j – </w:t>
+      </w:r>
+      <w:proofErr w:type="spellStart"/>
+      <w:r>
+        <w:rPr>
+          <w:rFonts w:ascii="Consolas" w:hAnsi="Consolas" w:cs="Consolas"/>
+          <w:color w:val="000000"/>
+          <w:sz w:val="24"/>
+          <w:szCs w:val="24"/>
+        </w:rPr>
+        <w:t>i</w:t>
+      </w:r>
+      <w:proofErr w:type="spellEnd"/>
+      <w:r>
+        <w:rPr>
+          <w:rFonts w:ascii="Consolas" w:hAnsi="Consolas" w:cs="Consolas"/>
+          <w:color w:val="000000"/>
+          <w:sz w:val="24"/>
+          <w:szCs w:val="24"/>
+        </w:rPr>
+        <w:t xml:space="preserve"> + 1 &lt; min</w:t>
       </w:r>
     </w:p>
     <w:p>
@@ -5067,7 +6288,38 @@
           <w:szCs w:val="24"/>
         </w:rPr>
         <w:tab/>
-        <w:t>// then find the substring(i, j+1) and store the result in res</w:t>
+        <w:t xml:space="preserve">// then find the </w:t>
+      </w:r>
+      <w:proofErr w:type="gramStart"/>
+      <w:r>
+        <w:rPr>
+          <w:rFonts w:ascii="Consolas" w:hAnsi="Consolas" w:cs="Consolas"/>
+          <w:color w:val="000000"/>
+          <w:sz w:val="24"/>
+          <w:szCs w:val="24"/>
+        </w:rPr>
+        <w:t>substring(</w:t>
+      </w:r>
+      <w:proofErr w:type="spellStart"/>
+      <w:proofErr w:type="gramEnd"/>
+      <w:r>
+        <w:rPr>
+          <w:rFonts w:ascii="Consolas" w:hAnsi="Consolas" w:cs="Consolas"/>
+          <w:color w:val="000000"/>
+          <w:sz w:val="24"/>
+          <w:szCs w:val="24"/>
+        </w:rPr>
+        <w:t>i</w:t>
+      </w:r>
+      <w:proofErr w:type="spellEnd"/>
+      <w:r>
+        <w:rPr>
+          <w:rFonts w:ascii="Consolas" w:hAnsi="Consolas" w:cs="Consolas"/>
+          <w:color w:val="000000"/>
+          <w:sz w:val="24"/>
+          <w:szCs w:val="24"/>
+        </w:rPr>
+        <w:t>, j+1) and store the result in res</w:t>
       </w:r>
     </w:p>
     <w:p>
@@ -5100,7 +6352,27 @@
           <w:szCs w:val="24"/>
         </w:rPr>
         <w:tab/>
-        <w:t>// min = j - i + 1;</w:t>
+        <w:t xml:space="preserve">// min = j - </w:t>
+      </w:r>
+      <w:proofErr w:type="spellStart"/>
+      <w:r>
+        <w:rPr>
+          <w:rFonts w:ascii="Consolas" w:hAnsi="Consolas" w:cs="Consolas"/>
+          <w:color w:val="000000"/>
+          <w:sz w:val="24"/>
+          <w:szCs w:val="24"/>
+        </w:rPr>
+        <w:t>i</w:t>
+      </w:r>
+      <w:proofErr w:type="spellEnd"/>
+      <w:r>
+        <w:rPr>
+          <w:rFonts w:ascii="Consolas" w:hAnsi="Consolas" w:cs="Consolas"/>
+          <w:color w:val="000000"/>
+          <w:sz w:val="24"/>
+          <w:szCs w:val="24"/>
+        </w:rPr>
+        <w:t xml:space="preserve"> + 1;</w:t>
       </w:r>
     </w:p>
     <w:p>
